--- a/Assignment_no_5/23520004_Assignment_no_5.docx
+++ b/Assignment_no_5/23520004_Assignment_no_5.docx
@@ -487,85 +487,151 @@
     </w:p>
     <w:p>
       <w:pPr>
-        <w:spacing w:after="0" w:line="240" w:lineRule="auto"/>
-        <w:rPr>
-          <w:rFonts w:ascii="Times New Roman" w:eastAsia="Cambria" w:hAnsi="Times New Roman" w:cs="Times New Roman"/>
-          <w:bCs/>
-          <w:sz w:val="24"/>
-          <w:szCs w:val="24"/>
-          <w:lang w:val="en-US"/>
-        </w:rPr>
-      </w:pPr>
-      <w:r>
-        <w:rPr>
-          <w:rFonts w:ascii="Times New Roman" w:eastAsia="Cambria" w:hAnsi="Times New Roman" w:cs="Times New Roman"/>
-          <w:bCs/>
-          <w:sz w:val="24"/>
-          <w:szCs w:val="24"/>
-          <w:lang w:val="en-US"/>
-        </w:rPr>
-        <w:t>#include &lt;stdio.h&gt;</w:t>
-      </w:r>
-    </w:p>
-    <w:p>
-      <w:pPr>
-        <w:spacing w:after="0" w:line="240" w:lineRule="auto"/>
-        <w:rPr>
-          <w:rFonts w:ascii="Times New Roman" w:eastAsia="Cambria" w:hAnsi="Times New Roman" w:cs="Times New Roman"/>
-          <w:bCs/>
-          <w:sz w:val="24"/>
-          <w:szCs w:val="24"/>
-          <w:lang w:val="en-US"/>
-        </w:rPr>
-      </w:pPr>
-      <w:r>
-        <w:rPr>
-          <w:rFonts w:ascii="Times New Roman" w:eastAsia="Cambria" w:hAnsi="Times New Roman" w:cs="Times New Roman"/>
-          <w:bCs/>
-          <w:sz w:val="24"/>
-          <w:szCs w:val="24"/>
-          <w:lang w:val="en-US"/>
-        </w:rPr>
-        <w:t>#include &lt;stdlib.h&gt;</w:t>
-      </w:r>
-    </w:p>
-    <w:p>
-      <w:pPr>
-        <w:spacing w:after="0" w:line="240" w:lineRule="auto"/>
-        <w:rPr>
-          <w:rFonts w:ascii="Times New Roman" w:eastAsia="Cambria" w:hAnsi="Times New Roman" w:cs="Times New Roman"/>
-          <w:bCs/>
-          <w:sz w:val="24"/>
-          <w:szCs w:val="24"/>
-          <w:lang w:val="en-US"/>
-        </w:rPr>
-      </w:pPr>
-      <w:r>
-        <w:rPr>
-          <w:rFonts w:ascii="Times New Roman" w:eastAsia="Cambria" w:hAnsi="Times New Roman" w:cs="Times New Roman"/>
-          <w:bCs/>
-          <w:sz w:val="24"/>
-          <w:szCs w:val="24"/>
-          <w:lang w:val="en-US"/>
-        </w:rPr>
-        <w:t>#include &lt;omp.h&gt;</w:t>
-      </w:r>
-    </w:p>
-    <w:p>
-      <w:pPr>
-        <w:spacing w:after="0" w:line="240" w:lineRule="auto"/>
-        <w:rPr>
-          <w:rFonts w:ascii="Times New Roman" w:eastAsia="Cambria" w:hAnsi="Times New Roman" w:cs="Times New Roman"/>
-          <w:bCs/>
-          <w:sz w:val="24"/>
-          <w:szCs w:val="24"/>
-          <w:lang w:val="en-US"/>
-        </w:rPr>
-      </w:pPr>
-    </w:p>
-    <w:p>
-      <w:pPr>
-        <w:spacing w:after="0" w:line="240" w:lineRule="auto"/>
+        <w:spacing w:after="0"/>
+        <w:rPr>
+          <w:rFonts w:ascii="Times New Roman" w:eastAsia="Cambria" w:hAnsi="Times New Roman" w:cs="Times New Roman"/>
+          <w:bCs/>
+          <w:sz w:val="24"/>
+          <w:szCs w:val="24"/>
+          <w:lang w:val="en-US"/>
+        </w:rPr>
+      </w:pPr>
+      <w:r>
+        <w:rPr>
+          <w:rFonts w:ascii="Times New Roman" w:eastAsia="Cambria" w:hAnsi="Times New Roman" w:cs="Times New Roman"/>
+          <w:bCs/>
+          <w:sz w:val="24"/>
+          <w:szCs w:val="24"/>
+          <w:lang w:val="en-US"/>
+        </w:rPr>
+        <w:t>#include &lt;</w:t>
+      </w:r>
+      <w:proofErr w:type="spellStart"/>
+      <w:r>
+        <w:rPr>
+          <w:rFonts w:ascii="Times New Roman" w:eastAsia="Cambria" w:hAnsi="Times New Roman" w:cs="Times New Roman"/>
+          <w:bCs/>
+          <w:sz w:val="24"/>
+          <w:szCs w:val="24"/>
+          <w:lang w:val="en-US"/>
+        </w:rPr>
+        <w:t>stdio.h</w:t>
+      </w:r>
+      <w:proofErr w:type="spellEnd"/>
+      <w:r>
+        <w:rPr>
+          <w:rFonts w:ascii="Times New Roman" w:eastAsia="Cambria" w:hAnsi="Times New Roman" w:cs="Times New Roman"/>
+          <w:bCs/>
+          <w:sz w:val="24"/>
+          <w:szCs w:val="24"/>
+          <w:lang w:val="en-US"/>
+        </w:rPr>
+        <w:t>&gt;</w:t>
+      </w:r>
+    </w:p>
+    <w:p>
+      <w:pPr>
+        <w:spacing w:after="0"/>
+        <w:rPr>
+          <w:rFonts w:ascii="Times New Roman" w:eastAsia="Cambria" w:hAnsi="Times New Roman" w:cs="Times New Roman"/>
+          <w:bCs/>
+          <w:sz w:val="24"/>
+          <w:szCs w:val="24"/>
+          <w:lang w:val="en-US"/>
+        </w:rPr>
+      </w:pPr>
+      <w:r>
+        <w:rPr>
+          <w:rFonts w:ascii="Times New Roman" w:eastAsia="Cambria" w:hAnsi="Times New Roman" w:cs="Times New Roman"/>
+          <w:bCs/>
+          <w:sz w:val="24"/>
+          <w:szCs w:val="24"/>
+          <w:lang w:val="en-US"/>
+        </w:rPr>
+        <w:t>#include &lt;</w:t>
+      </w:r>
+      <w:proofErr w:type="spellStart"/>
+      <w:r>
+        <w:rPr>
+          <w:rFonts w:ascii="Times New Roman" w:eastAsia="Cambria" w:hAnsi="Times New Roman" w:cs="Times New Roman"/>
+          <w:bCs/>
+          <w:sz w:val="24"/>
+          <w:szCs w:val="24"/>
+          <w:lang w:val="en-US"/>
+        </w:rPr>
+        <w:t>stdlib.h</w:t>
+      </w:r>
+      <w:proofErr w:type="spellEnd"/>
+      <w:r>
+        <w:rPr>
+          <w:rFonts w:ascii="Times New Roman" w:eastAsia="Cambria" w:hAnsi="Times New Roman" w:cs="Times New Roman"/>
+          <w:bCs/>
+          <w:sz w:val="24"/>
+          <w:szCs w:val="24"/>
+          <w:lang w:val="en-US"/>
+        </w:rPr>
+        <w:t>&gt;</w:t>
+      </w:r>
+    </w:p>
+    <w:p>
+      <w:pPr>
+        <w:spacing w:after="0"/>
+        <w:rPr>
+          <w:rFonts w:ascii="Times New Roman" w:eastAsia="Cambria" w:hAnsi="Times New Roman" w:cs="Times New Roman"/>
+          <w:bCs/>
+          <w:sz w:val="24"/>
+          <w:szCs w:val="24"/>
+          <w:lang w:val="en-US"/>
+        </w:rPr>
+      </w:pPr>
+      <w:r>
+        <w:rPr>
+          <w:rFonts w:ascii="Times New Roman" w:eastAsia="Cambria" w:hAnsi="Times New Roman" w:cs="Times New Roman"/>
+          <w:bCs/>
+          <w:sz w:val="24"/>
+          <w:szCs w:val="24"/>
+          <w:lang w:val="en-US"/>
+        </w:rPr>
+        <w:t>#include &lt;</w:t>
+      </w:r>
+      <w:proofErr w:type="spellStart"/>
+      <w:r>
+        <w:rPr>
+          <w:rFonts w:ascii="Times New Roman" w:eastAsia="Cambria" w:hAnsi="Times New Roman" w:cs="Times New Roman"/>
+          <w:bCs/>
+          <w:sz w:val="24"/>
+          <w:szCs w:val="24"/>
+          <w:lang w:val="en-US"/>
+        </w:rPr>
+        <w:t>omp.h</w:t>
+      </w:r>
+      <w:proofErr w:type="spellEnd"/>
+      <w:r>
+        <w:rPr>
+          <w:rFonts w:ascii="Times New Roman" w:eastAsia="Cambria" w:hAnsi="Times New Roman" w:cs="Times New Roman"/>
+          <w:bCs/>
+          <w:sz w:val="24"/>
+          <w:szCs w:val="24"/>
+          <w:lang w:val="en-US"/>
+        </w:rPr>
+        <w:t>&gt;</w:t>
+      </w:r>
+    </w:p>
+    <w:p>
+      <w:pPr>
+        <w:spacing w:after="0"/>
+        <w:rPr>
+          <w:rFonts w:ascii="Times New Roman" w:eastAsia="Cambria" w:hAnsi="Times New Roman" w:cs="Times New Roman"/>
+          <w:bCs/>
+          <w:sz w:val="24"/>
+          <w:szCs w:val="24"/>
+          <w:lang w:val="en-US"/>
+        </w:rPr>
+      </w:pPr>
+    </w:p>
+    <w:p>
+      <w:pPr>
+        <w:spacing w:after="0"/>
         <w:rPr>
           <w:rFonts w:ascii="Times New Roman" w:eastAsia="Cambria" w:hAnsi="Times New Roman" w:cs="Times New Roman"/>
           <w:bCs/>
@@ -587,19 +653,19 @@
     </w:p>
     <w:p>
       <w:pPr>
-        <w:spacing w:after="0" w:line="240" w:lineRule="auto"/>
-        <w:rPr>
-          <w:rFonts w:ascii="Times New Roman" w:eastAsia="Cambria" w:hAnsi="Times New Roman" w:cs="Times New Roman"/>
-          <w:bCs/>
-          <w:sz w:val="24"/>
-          <w:szCs w:val="24"/>
-          <w:lang w:val="en-US"/>
-        </w:rPr>
-      </w:pPr>
-    </w:p>
-    <w:p>
-      <w:pPr>
-        <w:spacing w:after="0" w:line="240" w:lineRule="auto"/>
+        <w:spacing w:after="0"/>
+        <w:rPr>
+          <w:rFonts w:ascii="Times New Roman" w:eastAsia="Cambria" w:hAnsi="Times New Roman" w:cs="Times New Roman"/>
+          <w:bCs/>
+          <w:sz w:val="24"/>
+          <w:szCs w:val="24"/>
+          <w:lang w:val="en-US"/>
+        </w:rPr>
+      </w:pPr>
+    </w:p>
+    <w:p>
+      <w:pPr>
+        <w:spacing w:after="0"/>
         <w:rPr>
           <w:rFonts w:ascii="Times New Roman" w:eastAsia="Cambria" w:hAnsi="Times New Roman" w:cs="Times New Roman"/>
           <w:bCs/>
@@ -621,85 +687,474 @@
     </w:p>
     <w:p>
       <w:pPr>
-        <w:spacing w:after="0" w:line="240" w:lineRule="auto"/>
-        <w:rPr>
-          <w:rFonts w:ascii="Times New Roman" w:eastAsia="Cambria" w:hAnsi="Times New Roman" w:cs="Times New Roman"/>
-          <w:bCs/>
-          <w:sz w:val="24"/>
-          <w:szCs w:val="24"/>
-          <w:lang w:val="en-US"/>
-        </w:rPr>
-      </w:pPr>
-      <w:r>
-        <w:rPr>
-          <w:rFonts w:ascii="Times New Roman" w:eastAsia="Cambria" w:hAnsi="Times New Roman" w:cs="Times New Roman"/>
-          <w:bCs/>
-          <w:sz w:val="24"/>
-          <w:szCs w:val="24"/>
-          <w:lang w:val="en-US"/>
-        </w:rPr>
-        <w:t>    static int A[N][N], B[N][N], C[N][N];</w:t>
-      </w:r>
-    </w:p>
-    <w:p>
-      <w:pPr>
-        <w:spacing w:after="0" w:line="240" w:lineRule="auto"/>
-        <w:rPr>
-          <w:rFonts w:ascii="Times New Roman" w:eastAsia="Cambria" w:hAnsi="Times New Roman" w:cs="Times New Roman"/>
-          <w:bCs/>
-          <w:sz w:val="24"/>
-          <w:szCs w:val="24"/>
-          <w:lang w:val="en-US"/>
-        </w:rPr>
-      </w:pPr>
-      <w:r>
-        <w:rPr>
-          <w:rFonts w:ascii="Times New Roman" w:eastAsia="Cambria" w:hAnsi="Times New Roman" w:cs="Times New Roman"/>
-          <w:bCs/>
-          <w:sz w:val="24"/>
-          <w:szCs w:val="24"/>
-          <w:lang w:val="en-US"/>
-        </w:rPr>
-        <w:t>    int i, j, k;</w:t>
-      </w:r>
-    </w:p>
-    <w:p>
-      <w:pPr>
-        <w:spacing w:after="0" w:line="240" w:lineRule="auto"/>
-        <w:rPr>
-          <w:rFonts w:ascii="Times New Roman" w:eastAsia="Cambria" w:hAnsi="Times New Roman" w:cs="Times New Roman"/>
-          <w:bCs/>
-          <w:sz w:val="24"/>
-          <w:szCs w:val="24"/>
-          <w:lang w:val="en-US"/>
-        </w:rPr>
-      </w:pPr>
-    </w:p>
-    <w:p>
-      <w:pPr>
-        <w:spacing w:after="0" w:line="240" w:lineRule="auto"/>
-        <w:rPr>
-          <w:rFonts w:ascii="Times New Roman" w:eastAsia="Cambria" w:hAnsi="Times New Roman" w:cs="Times New Roman"/>
-          <w:bCs/>
-          <w:sz w:val="24"/>
-          <w:szCs w:val="24"/>
-          <w:lang w:val="en-US"/>
-        </w:rPr>
-      </w:pPr>
-      <w:r>
-        <w:rPr>
-          <w:rFonts w:ascii="Times New Roman" w:eastAsia="Cambria" w:hAnsi="Times New Roman" w:cs="Times New Roman"/>
-          <w:bCs/>
-          <w:sz w:val="24"/>
-          <w:szCs w:val="24"/>
-          <w:lang w:val="en-US"/>
-        </w:rPr>
-        <w:t>    for (i = 0; i &lt; N; i++)</w:t>
-      </w:r>
-    </w:p>
-    <w:p>
-      <w:pPr>
-        <w:spacing w:after="0" w:line="240" w:lineRule="auto"/>
+        <w:spacing w:after="0"/>
+        <w:rPr>
+          <w:rFonts w:ascii="Times New Roman" w:eastAsia="Cambria" w:hAnsi="Times New Roman" w:cs="Times New Roman"/>
+          <w:bCs/>
+          <w:sz w:val="24"/>
+          <w:szCs w:val="24"/>
+          <w:lang w:val="en-US"/>
+        </w:rPr>
+      </w:pPr>
+      <w:r>
+        <w:rPr>
+          <w:rFonts w:ascii="Times New Roman" w:eastAsia="Cambria" w:hAnsi="Times New Roman" w:cs="Times New Roman"/>
+          <w:bCs/>
+          <w:sz w:val="24"/>
+          <w:szCs w:val="24"/>
+          <w:lang w:val="en-US"/>
+        </w:rPr>
+        <w:t>    int A[N][N] = {{1, 2, 3},</w:t>
+      </w:r>
+    </w:p>
+    <w:p>
+      <w:pPr>
+        <w:spacing w:after="0"/>
+        <w:rPr>
+          <w:rFonts w:ascii="Times New Roman" w:eastAsia="Cambria" w:hAnsi="Times New Roman" w:cs="Times New Roman"/>
+          <w:bCs/>
+          <w:sz w:val="24"/>
+          <w:szCs w:val="24"/>
+          <w:lang w:val="en-US"/>
+        </w:rPr>
+      </w:pPr>
+      <w:r>
+        <w:rPr>
+          <w:rFonts w:ascii="Times New Roman" w:eastAsia="Cambria" w:hAnsi="Times New Roman" w:cs="Times New Roman"/>
+          <w:bCs/>
+          <w:sz w:val="24"/>
+          <w:szCs w:val="24"/>
+          <w:lang w:val="en-US"/>
+        </w:rPr>
+        <w:t>                   {4, 5, 6},</w:t>
+      </w:r>
+    </w:p>
+    <w:p>
+      <w:pPr>
+        <w:spacing w:after="0"/>
+        <w:rPr>
+          <w:rFonts w:ascii="Times New Roman" w:eastAsia="Cambria" w:hAnsi="Times New Roman" w:cs="Times New Roman"/>
+          <w:bCs/>
+          <w:sz w:val="24"/>
+          <w:szCs w:val="24"/>
+          <w:lang w:val="en-US"/>
+        </w:rPr>
+      </w:pPr>
+      <w:r>
+        <w:rPr>
+          <w:rFonts w:ascii="Times New Roman" w:eastAsia="Cambria" w:hAnsi="Times New Roman" w:cs="Times New Roman"/>
+          <w:bCs/>
+          <w:sz w:val="24"/>
+          <w:szCs w:val="24"/>
+          <w:lang w:val="en-US"/>
+        </w:rPr>
+        <w:t>                   {7, 8, 9}};</w:t>
+      </w:r>
+    </w:p>
+    <w:p>
+      <w:pPr>
+        <w:spacing w:after="0"/>
+        <w:rPr>
+          <w:rFonts w:ascii="Times New Roman" w:eastAsia="Cambria" w:hAnsi="Times New Roman" w:cs="Times New Roman"/>
+          <w:bCs/>
+          <w:sz w:val="24"/>
+          <w:szCs w:val="24"/>
+          <w:lang w:val="en-US"/>
+        </w:rPr>
+      </w:pPr>
+    </w:p>
+    <w:p>
+      <w:pPr>
+        <w:spacing w:after="0"/>
+        <w:rPr>
+          <w:rFonts w:ascii="Times New Roman" w:eastAsia="Cambria" w:hAnsi="Times New Roman" w:cs="Times New Roman"/>
+          <w:bCs/>
+          <w:sz w:val="24"/>
+          <w:szCs w:val="24"/>
+          <w:lang w:val="en-US"/>
+        </w:rPr>
+      </w:pPr>
+      <w:r>
+        <w:rPr>
+          <w:rFonts w:ascii="Times New Roman" w:eastAsia="Cambria" w:hAnsi="Times New Roman" w:cs="Times New Roman"/>
+          <w:bCs/>
+          <w:sz w:val="24"/>
+          <w:szCs w:val="24"/>
+          <w:lang w:val="en-US"/>
+        </w:rPr>
+        <w:t>    int B[N][N] = {{9, 8, 7},</w:t>
+      </w:r>
+    </w:p>
+    <w:p>
+      <w:pPr>
+        <w:spacing w:after="0"/>
+        <w:rPr>
+          <w:rFonts w:ascii="Times New Roman" w:eastAsia="Cambria" w:hAnsi="Times New Roman" w:cs="Times New Roman"/>
+          <w:bCs/>
+          <w:sz w:val="24"/>
+          <w:szCs w:val="24"/>
+          <w:lang w:val="en-US"/>
+        </w:rPr>
+      </w:pPr>
+      <w:r>
+        <w:rPr>
+          <w:rFonts w:ascii="Times New Roman" w:eastAsia="Cambria" w:hAnsi="Times New Roman" w:cs="Times New Roman"/>
+          <w:bCs/>
+          <w:sz w:val="24"/>
+          <w:szCs w:val="24"/>
+          <w:lang w:val="en-US"/>
+        </w:rPr>
+        <w:t>                   {6, 5, 4},</w:t>
+      </w:r>
+    </w:p>
+    <w:p>
+      <w:pPr>
+        <w:spacing w:after="0"/>
+        <w:rPr>
+          <w:rFonts w:ascii="Times New Roman" w:eastAsia="Cambria" w:hAnsi="Times New Roman" w:cs="Times New Roman"/>
+          <w:bCs/>
+          <w:sz w:val="24"/>
+          <w:szCs w:val="24"/>
+          <w:lang w:val="en-US"/>
+        </w:rPr>
+      </w:pPr>
+      <w:r>
+        <w:rPr>
+          <w:rFonts w:ascii="Times New Roman" w:eastAsia="Cambria" w:hAnsi="Times New Roman" w:cs="Times New Roman"/>
+          <w:bCs/>
+          <w:sz w:val="24"/>
+          <w:szCs w:val="24"/>
+          <w:lang w:val="en-US"/>
+        </w:rPr>
+        <w:t>                   {3, 2, 1}};</w:t>
+      </w:r>
+    </w:p>
+    <w:p>
+      <w:pPr>
+        <w:spacing w:after="0"/>
+        <w:rPr>
+          <w:rFonts w:ascii="Times New Roman" w:eastAsia="Cambria" w:hAnsi="Times New Roman" w:cs="Times New Roman"/>
+          <w:bCs/>
+          <w:sz w:val="24"/>
+          <w:szCs w:val="24"/>
+          <w:lang w:val="en-US"/>
+        </w:rPr>
+      </w:pPr>
+    </w:p>
+    <w:p>
+      <w:pPr>
+        <w:spacing w:after="0"/>
+        <w:rPr>
+          <w:rFonts w:ascii="Times New Roman" w:eastAsia="Cambria" w:hAnsi="Times New Roman" w:cs="Times New Roman"/>
+          <w:bCs/>
+          <w:sz w:val="24"/>
+          <w:szCs w:val="24"/>
+          <w:lang w:val="en-US"/>
+        </w:rPr>
+      </w:pPr>
+      <w:r>
+        <w:rPr>
+          <w:rFonts w:ascii="Times New Roman" w:eastAsia="Cambria" w:hAnsi="Times New Roman" w:cs="Times New Roman"/>
+          <w:bCs/>
+          <w:sz w:val="24"/>
+          <w:szCs w:val="24"/>
+          <w:lang w:val="en-US"/>
+        </w:rPr>
+        <w:lastRenderedPageBreak/>
+        <w:t>    int C[N][N] = {0};</w:t>
+      </w:r>
+    </w:p>
+    <w:p>
+      <w:pPr>
+        <w:spacing w:after="0"/>
+        <w:rPr>
+          <w:rFonts w:ascii="Times New Roman" w:eastAsia="Cambria" w:hAnsi="Times New Roman" w:cs="Times New Roman"/>
+          <w:bCs/>
+          <w:sz w:val="24"/>
+          <w:szCs w:val="24"/>
+          <w:lang w:val="en-US"/>
+        </w:rPr>
+      </w:pPr>
+      <w:r>
+        <w:rPr>
+          <w:rFonts w:ascii="Times New Roman" w:eastAsia="Cambria" w:hAnsi="Times New Roman" w:cs="Times New Roman"/>
+          <w:bCs/>
+          <w:sz w:val="24"/>
+          <w:szCs w:val="24"/>
+          <w:lang w:val="en-US"/>
+        </w:rPr>
+        <w:t xml:space="preserve">    int </w:t>
+      </w:r>
+      <w:proofErr w:type="spellStart"/>
+      <w:r>
+        <w:rPr>
+          <w:rFonts w:ascii="Times New Roman" w:eastAsia="Cambria" w:hAnsi="Times New Roman" w:cs="Times New Roman"/>
+          <w:bCs/>
+          <w:sz w:val="24"/>
+          <w:szCs w:val="24"/>
+          <w:lang w:val="en-US"/>
+        </w:rPr>
+        <w:t>i</w:t>
+      </w:r>
+      <w:proofErr w:type="spellEnd"/>
+      <w:r>
+        <w:rPr>
+          <w:rFonts w:ascii="Times New Roman" w:eastAsia="Cambria" w:hAnsi="Times New Roman" w:cs="Times New Roman"/>
+          <w:bCs/>
+          <w:sz w:val="24"/>
+          <w:szCs w:val="24"/>
+          <w:lang w:val="en-US"/>
+        </w:rPr>
+        <w:t>, j, k;</w:t>
+      </w:r>
+    </w:p>
+    <w:p>
+      <w:pPr>
+        <w:spacing w:after="0"/>
+        <w:rPr>
+          <w:rFonts w:ascii="Times New Roman" w:eastAsia="Cambria" w:hAnsi="Times New Roman" w:cs="Times New Roman"/>
+          <w:bCs/>
+          <w:sz w:val="24"/>
+          <w:szCs w:val="24"/>
+          <w:lang w:val="en-US"/>
+        </w:rPr>
+      </w:pPr>
+    </w:p>
+    <w:p>
+      <w:pPr>
+        <w:spacing w:after="0"/>
+        <w:rPr>
+          <w:rFonts w:ascii="Times New Roman" w:eastAsia="Cambria" w:hAnsi="Times New Roman" w:cs="Times New Roman"/>
+          <w:bCs/>
+          <w:sz w:val="24"/>
+          <w:szCs w:val="24"/>
+          <w:lang w:val="en-US"/>
+        </w:rPr>
+      </w:pPr>
+      <w:r>
+        <w:rPr>
+          <w:rFonts w:ascii="Times New Roman" w:eastAsia="Cambria" w:hAnsi="Times New Roman" w:cs="Times New Roman"/>
+          <w:bCs/>
+          <w:sz w:val="24"/>
+          <w:szCs w:val="24"/>
+          <w:lang w:val="en-US"/>
+        </w:rPr>
+        <w:t xml:space="preserve">    double </w:t>
+      </w:r>
+      <w:proofErr w:type="spellStart"/>
+      <w:r>
+        <w:rPr>
+          <w:rFonts w:ascii="Times New Roman" w:eastAsia="Cambria" w:hAnsi="Times New Roman" w:cs="Times New Roman"/>
+          <w:bCs/>
+          <w:sz w:val="24"/>
+          <w:szCs w:val="24"/>
+          <w:lang w:val="en-US"/>
+        </w:rPr>
+        <w:t>st</w:t>
+      </w:r>
+      <w:proofErr w:type="spellEnd"/>
+      <w:r>
+        <w:rPr>
+          <w:rFonts w:ascii="Times New Roman" w:eastAsia="Cambria" w:hAnsi="Times New Roman" w:cs="Times New Roman"/>
+          <w:bCs/>
+          <w:sz w:val="24"/>
+          <w:szCs w:val="24"/>
+          <w:lang w:val="en-US"/>
+        </w:rPr>
+        <w:t xml:space="preserve"> = </w:t>
+      </w:r>
+      <w:proofErr w:type="spellStart"/>
+      <w:r>
+        <w:rPr>
+          <w:rFonts w:ascii="Times New Roman" w:eastAsia="Cambria" w:hAnsi="Times New Roman" w:cs="Times New Roman"/>
+          <w:bCs/>
+          <w:sz w:val="24"/>
+          <w:szCs w:val="24"/>
+          <w:lang w:val="en-US"/>
+        </w:rPr>
+        <w:t>omp_get_wtime</w:t>
+      </w:r>
+      <w:proofErr w:type="spellEnd"/>
+      <w:r>
+        <w:rPr>
+          <w:rFonts w:ascii="Times New Roman" w:eastAsia="Cambria" w:hAnsi="Times New Roman" w:cs="Times New Roman"/>
+          <w:bCs/>
+          <w:sz w:val="24"/>
+          <w:szCs w:val="24"/>
+          <w:lang w:val="en-US"/>
+        </w:rPr>
+        <w:t>();</w:t>
+      </w:r>
+    </w:p>
+    <w:p>
+      <w:pPr>
+        <w:spacing w:after="0"/>
+        <w:rPr>
+          <w:rFonts w:ascii="Times New Roman" w:eastAsia="Cambria" w:hAnsi="Times New Roman" w:cs="Times New Roman"/>
+          <w:bCs/>
+          <w:sz w:val="24"/>
+          <w:szCs w:val="24"/>
+          <w:lang w:val="en-US"/>
+        </w:rPr>
+      </w:pPr>
+    </w:p>
+    <w:p>
+      <w:pPr>
+        <w:spacing w:after="0"/>
+        <w:rPr>
+          <w:rFonts w:ascii="Times New Roman" w:eastAsia="Cambria" w:hAnsi="Times New Roman" w:cs="Times New Roman"/>
+          <w:bCs/>
+          <w:sz w:val="24"/>
+          <w:szCs w:val="24"/>
+          <w:lang w:val="en-US"/>
+        </w:rPr>
+      </w:pPr>
+      <w:r>
+        <w:rPr>
+          <w:rFonts w:ascii="Times New Roman" w:eastAsia="Cambria" w:hAnsi="Times New Roman" w:cs="Times New Roman"/>
+          <w:bCs/>
+          <w:sz w:val="24"/>
+          <w:szCs w:val="24"/>
+          <w:lang w:val="en-US"/>
+        </w:rPr>
+        <w:t xml:space="preserve">    #pragma </w:t>
+      </w:r>
+      <w:proofErr w:type="spellStart"/>
+      <w:r>
+        <w:rPr>
+          <w:rFonts w:ascii="Times New Roman" w:eastAsia="Cambria" w:hAnsi="Times New Roman" w:cs="Times New Roman"/>
+          <w:bCs/>
+          <w:sz w:val="24"/>
+          <w:szCs w:val="24"/>
+          <w:lang w:val="en-US"/>
+        </w:rPr>
+        <w:t>omp</w:t>
+      </w:r>
+      <w:proofErr w:type="spellEnd"/>
+      <w:r>
+        <w:rPr>
+          <w:rFonts w:ascii="Times New Roman" w:eastAsia="Cambria" w:hAnsi="Times New Roman" w:cs="Times New Roman"/>
+          <w:bCs/>
+          <w:sz w:val="24"/>
+          <w:szCs w:val="24"/>
+          <w:lang w:val="en-US"/>
+        </w:rPr>
+        <w:t xml:space="preserve"> parallel for private(</w:t>
+      </w:r>
+      <w:proofErr w:type="spellStart"/>
+      <w:r>
+        <w:rPr>
+          <w:rFonts w:ascii="Times New Roman" w:eastAsia="Cambria" w:hAnsi="Times New Roman" w:cs="Times New Roman"/>
+          <w:bCs/>
+          <w:sz w:val="24"/>
+          <w:szCs w:val="24"/>
+          <w:lang w:val="en-US"/>
+        </w:rPr>
+        <w:t>i</w:t>
+      </w:r>
+      <w:proofErr w:type="spellEnd"/>
+      <w:r>
+        <w:rPr>
+          <w:rFonts w:ascii="Times New Roman" w:eastAsia="Cambria" w:hAnsi="Times New Roman" w:cs="Times New Roman"/>
+          <w:bCs/>
+          <w:sz w:val="24"/>
+          <w:szCs w:val="24"/>
+          <w:lang w:val="en-US"/>
+        </w:rPr>
+        <w:t>, j, k) shared(A, B, C)</w:t>
+      </w:r>
+    </w:p>
+    <w:p>
+      <w:pPr>
+        <w:spacing w:after="0"/>
+        <w:rPr>
+          <w:rFonts w:ascii="Times New Roman" w:eastAsia="Cambria" w:hAnsi="Times New Roman" w:cs="Times New Roman"/>
+          <w:bCs/>
+          <w:sz w:val="24"/>
+          <w:szCs w:val="24"/>
+          <w:lang w:val="en-US"/>
+        </w:rPr>
+      </w:pPr>
+      <w:r>
+        <w:rPr>
+          <w:rFonts w:ascii="Times New Roman" w:eastAsia="Cambria" w:hAnsi="Times New Roman" w:cs="Times New Roman"/>
+          <w:bCs/>
+          <w:sz w:val="24"/>
+          <w:szCs w:val="24"/>
+          <w:lang w:val="en-US"/>
+        </w:rPr>
+        <w:t>    for (</w:t>
+      </w:r>
+      <w:proofErr w:type="spellStart"/>
+      <w:r>
+        <w:rPr>
+          <w:rFonts w:ascii="Times New Roman" w:eastAsia="Cambria" w:hAnsi="Times New Roman" w:cs="Times New Roman"/>
+          <w:bCs/>
+          <w:sz w:val="24"/>
+          <w:szCs w:val="24"/>
+          <w:lang w:val="en-US"/>
+        </w:rPr>
+        <w:t>i</w:t>
+      </w:r>
+      <w:proofErr w:type="spellEnd"/>
+      <w:r>
+        <w:rPr>
+          <w:rFonts w:ascii="Times New Roman" w:eastAsia="Cambria" w:hAnsi="Times New Roman" w:cs="Times New Roman"/>
+          <w:bCs/>
+          <w:sz w:val="24"/>
+          <w:szCs w:val="24"/>
+          <w:lang w:val="en-US"/>
+        </w:rPr>
+        <w:t xml:space="preserve"> = 0; </w:t>
+      </w:r>
+      <w:proofErr w:type="spellStart"/>
+      <w:r>
+        <w:rPr>
+          <w:rFonts w:ascii="Times New Roman" w:eastAsia="Cambria" w:hAnsi="Times New Roman" w:cs="Times New Roman"/>
+          <w:bCs/>
+          <w:sz w:val="24"/>
+          <w:szCs w:val="24"/>
+          <w:lang w:val="en-US"/>
+        </w:rPr>
+        <w:t>i</w:t>
+      </w:r>
+      <w:proofErr w:type="spellEnd"/>
+      <w:r>
+        <w:rPr>
+          <w:rFonts w:ascii="Times New Roman" w:eastAsia="Cambria" w:hAnsi="Times New Roman" w:cs="Times New Roman"/>
+          <w:bCs/>
+          <w:sz w:val="24"/>
+          <w:szCs w:val="24"/>
+          <w:lang w:val="en-US"/>
+        </w:rPr>
+        <w:t xml:space="preserve"> &lt; N; </w:t>
+      </w:r>
+      <w:proofErr w:type="spellStart"/>
+      <w:r>
+        <w:rPr>
+          <w:rFonts w:ascii="Times New Roman" w:eastAsia="Cambria" w:hAnsi="Times New Roman" w:cs="Times New Roman"/>
+          <w:bCs/>
+          <w:sz w:val="24"/>
+          <w:szCs w:val="24"/>
+          <w:lang w:val="en-US"/>
+        </w:rPr>
+        <w:t>i</w:t>
+      </w:r>
+      <w:proofErr w:type="spellEnd"/>
+      <w:r>
+        <w:rPr>
+          <w:rFonts w:ascii="Times New Roman" w:eastAsia="Cambria" w:hAnsi="Times New Roman" w:cs="Times New Roman"/>
+          <w:bCs/>
+          <w:sz w:val="24"/>
+          <w:szCs w:val="24"/>
+          <w:lang w:val="en-US"/>
+        </w:rPr>
+        <w:t>++)</w:t>
+      </w:r>
+    </w:p>
+    <w:p>
+      <w:pPr>
+        <w:spacing w:after="0"/>
         <w:rPr>
           <w:rFonts w:ascii="Times New Roman" w:eastAsia="Cambria" w:hAnsi="Times New Roman" w:cs="Times New Roman"/>
           <w:bCs/>
@@ -721,29 +1176,51 @@
     </w:p>
     <w:p>
       <w:pPr>
-        <w:spacing w:after="0" w:line="240" w:lineRule="auto"/>
-        <w:rPr>
-          <w:rFonts w:ascii="Times New Roman" w:eastAsia="Cambria" w:hAnsi="Times New Roman" w:cs="Times New Roman"/>
-          <w:bCs/>
-          <w:sz w:val="24"/>
-          <w:szCs w:val="24"/>
-          <w:lang w:val="en-US"/>
-        </w:rPr>
-      </w:pPr>
-      <w:r>
-        <w:rPr>
-          <w:rFonts w:ascii="Times New Roman" w:eastAsia="Cambria" w:hAnsi="Times New Roman" w:cs="Times New Roman"/>
-          <w:bCs/>
-          <w:sz w:val="24"/>
-          <w:szCs w:val="24"/>
-          <w:lang w:val="en-US"/>
-        </w:rPr>
-        <w:t xml:space="preserve">        for (j = 0; j &lt; N; j++) </w:t>
-      </w:r>
-    </w:p>
-    <w:p>
-      <w:pPr>
-        <w:spacing w:after="0" w:line="240" w:lineRule="auto"/>
+        <w:spacing w:after="0"/>
+        <w:rPr>
+          <w:rFonts w:ascii="Times New Roman" w:eastAsia="Cambria" w:hAnsi="Times New Roman" w:cs="Times New Roman"/>
+          <w:bCs/>
+          <w:sz w:val="24"/>
+          <w:szCs w:val="24"/>
+          <w:lang w:val="en-US"/>
+        </w:rPr>
+      </w:pPr>
+      <w:r>
+        <w:rPr>
+          <w:rFonts w:ascii="Times New Roman" w:eastAsia="Cambria" w:hAnsi="Times New Roman" w:cs="Times New Roman"/>
+          <w:bCs/>
+          <w:sz w:val="24"/>
+          <w:szCs w:val="24"/>
+          <w:lang w:val="en-US"/>
+        </w:rPr>
+        <w:t xml:space="preserve">        for (j = 0; j &lt; N; </w:t>
+      </w:r>
+      <w:proofErr w:type="spellStart"/>
+      <w:r>
+        <w:rPr>
+          <w:rFonts w:ascii="Times New Roman" w:eastAsia="Cambria" w:hAnsi="Times New Roman" w:cs="Times New Roman"/>
+          <w:bCs/>
+          <w:sz w:val="24"/>
+          <w:szCs w:val="24"/>
+          <w:lang w:val="en-US"/>
+        </w:rPr>
+        <w:t>j++</w:t>
+      </w:r>
+      <w:proofErr w:type="spellEnd"/>
+      <w:r>
+        <w:rPr>
+          <w:rFonts w:ascii="Times New Roman" w:eastAsia="Cambria" w:hAnsi="Times New Roman" w:cs="Times New Roman"/>
+          <w:bCs/>
+          <w:sz w:val="24"/>
+          <w:szCs w:val="24"/>
+          <w:lang w:val="en-US"/>
+        </w:rPr>
+        <w:t>)</w:t>
+      </w:r>
+    </w:p>
+    <w:p>
+      <w:pPr>
+        <w:spacing w:after="0"/>
         <w:rPr>
           <w:rFonts w:ascii="Times New Roman" w:eastAsia="Cambria" w:hAnsi="Times New Roman" w:cs="Times New Roman"/>
           <w:bCs/>
@@ -765,74 +1242,139 @@
     </w:p>
     <w:p>
       <w:pPr>
-        <w:spacing w:after="0" w:line="240" w:lineRule="auto"/>
-        <w:rPr>
-          <w:rFonts w:ascii="Times New Roman" w:eastAsia="Cambria" w:hAnsi="Times New Roman" w:cs="Times New Roman"/>
-          <w:bCs/>
-          <w:sz w:val="24"/>
-          <w:szCs w:val="24"/>
-          <w:lang w:val="en-US"/>
-        </w:rPr>
-      </w:pPr>
-      <w:r>
-        <w:rPr>
-          <w:rFonts w:ascii="Times New Roman" w:eastAsia="Cambria" w:hAnsi="Times New Roman" w:cs="Times New Roman"/>
-          <w:bCs/>
-          <w:sz w:val="24"/>
-          <w:szCs w:val="24"/>
-          <w:lang w:val="en-US"/>
-        </w:rPr>
-        <w:t>            A[i][j] = rand() % 10;</w:t>
-      </w:r>
-    </w:p>
-    <w:p>
-      <w:pPr>
-        <w:spacing w:after="0" w:line="240" w:lineRule="auto"/>
-        <w:rPr>
-          <w:rFonts w:ascii="Times New Roman" w:eastAsia="Cambria" w:hAnsi="Times New Roman" w:cs="Times New Roman"/>
-          <w:bCs/>
-          <w:sz w:val="24"/>
-          <w:szCs w:val="24"/>
-          <w:lang w:val="en-US"/>
-        </w:rPr>
-      </w:pPr>
-      <w:r>
-        <w:rPr>
-          <w:rFonts w:ascii="Times New Roman" w:eastAsia="Cambria" w:hAnsi="Times New Roman" w:cs="Times New Roman"/>
-          <w:bCs/>
-          <w:sz w:val="24"/>
-          <w:szCs w:val="24"/>
-          <w:lang w:val="en-US"/>
-        </w:rPr>
-        <w:t>            B[i][j] = rand() % 10;</w:t>
-      </w:r>
-    </w:p>
-    <w:p>
-      <w:pPr>
-        <w:spacing w:after="0" w:line="240" w:lineRule="auto"/>
-        <w:rPr>
-          <w:rFonts w:ascii="Times New Roman" w:eastAsia="Cambria" w:hAnsi="Times New Roman" w:cs="Times New Roman"/>
-          <w:bCs/>
-          <w:sz w:val="24"/>
-          <w:szCs w:val="24"/>
-          <w:lang w:val="en-US"/>
-        </w:rPr>
-      </w:pPr>
-      <w:r>
-        <w:rPr>
-          <w:rFonts w:ascii="Times New Roman" w:eastAsia="Cambria" w:hAnsi="Times New Roman" w:cs="Times New Roman"/>
-          <w:bCs/>
-          <w:sz w:val="24"/>
-          <w:szCs w:val="24"/>
-          <w:lang w:val="en-US"/>
-        </w:rPr>
-        <w:lastRenderedPageBreak/>
-        <w:t>            C[i][j] = 0;</w:t>
-      </w:r>
-    </w:p>
-    <w:p>
-      <w:pPr>
-        <w:spacing w:after="0" w:line="240" w:lineRule="auto"/>
+        <w:spacing w:after="0"/>
+        <w:rPr>
+          <w:rFonts w:ascii="Times New Roman" w:eastAsia="Cambria" w:hAnsi="Times New Roman" w:cs="Times New Roman"/>
+          <w:bCs/>
+          <w:sz w:val="24"/>
+          <w:szCs w:val="24"/>
+          <w:lang w:val="en-US"/>
+        </w:rPr>
+      </w:pPr>
+      <w:r>
+        <w:rPr>
+          <w:rFonts w:ascii="Times New Roman" w:eastAsia="Cambria" w:hAnsi="Times New Roman" w:cs="Times New Roman"/>
+          <w:bCs/>
+          <w:sz w:val="24"/>
+          <w:szCs w:val="24"/>
+          <w:lang w:val="en-US"/>
+        </w:rPr>
+        <w:t>             for (k = 0; k &lt; N; k++)</w:t>
+      </w:r>
+    </w:p>
+    <w:p>
+      <w:pPr>
+        <w:spacing w:after="0"/>
+        <w:rPr>
+          <w:rFonts w:ascii="Times New Roman" w:eastAsia="Cambria" w:hAnsi="Times New Roman" w:cs="Times New Roman"/>
+          <w:bCs/>
+          <w:sz w:val="24"/>
+          <w:szCs w:val="24"/>
+          <w:lang w:val="en-US"/>
+        </w:rPr>
+      </w:pPr>
+      <w:r>
+        <w:rPr>
+          <w:rFonts w:ascii="Times New Roman" w:eastAsia="Cambria" w:hAnsi="Times New Roman" w:cs="Times New Roman"/>
+          <w:bCs/>
+          <w:sz w:val="24"/>
+          <w:szCs w:val="24"/>
+          <w:lang w:val="en-US"/>
+        </w:rPr>
+        <w:t>             {</w:t>
+      </w:r>
+    </w:p>
+    <w:p>
+      <w:pPr>
+        <w:spacing w:after="0"/>
+        <w:rPr>
+          <w:rFonts w:ascii="Times New Roman" w:eastAsia="Cambria" w:hAnsi="Times New Roman" w:cs="Times New Roman"/>
+          <w:bCs/>
+          <w:sz w:val="24"/>
+          <w:szCs w:val="24"/>
+          <w:lang w:val="en-US"/>
+        </w:rPr>
+      </w:pPr>
+      <w:r>
+        <w:rPr>
+          <w:rFonts w:ascii="Times New Roman" w:eastAsia="Cambria" w:hAnsi="Times New Roman" w:cs="Times New Roman"/>
+          <w:bCs/>
+          <w:sz w:val="24"/>
+          <w:szCs w:val="24"/>
+          <w:lang w:val="en-US"/>
+        </w:rPr>
+        <w:t>                 C[</w:t>
+      </w:r>
+      <w:proofErr w:type="spellStart"/>
+      <w:r>
+        <w:rPr>
+          <w:rFonts w:ascii="Times New Roman" w:eastAsia="Cambria" w:hAnsi="Times New Roman" w:cs="Times New Roman"/>
+          <w:bCs/>
+          <w:sz w:val="24"/>
+          <w:szCs w:val="24"/>
+          <w:lang w:val="en-US"/>
+        </w:rPr>
+        <w:t>i</w:t>
+      </w:r>
+      <w:proofErr w:type="spellEnd"/>
+      <w:r>
+        <w:rPr>
+          <w:rFonts w:ascii="Times New Roman" w:eastAsia="Cambria" w:hAnsi="Times New Roman" w:cs="Times New Roman"/>
+          <w:bCs/>
+          <w:sz w:val="24"/>
+          <w:szCs w:val="24"/>
+          <w:lang w:val="en-US"/>
+        </w:rPr>
+        <w:t>][j] += A[</w:t>
+      </w:r>
+      <w:proofErr w:type="spellStart"/>
+      <w:r>
+        <w:rPr>
+          <w:rFonts w:ascii="Times New Roman" w:eastAsia="Cambria" w:hAnsi="Times New Roman" w:cs="Times New Roman"/>
+          <w:bCs/>
+          <w:sz w:val="24"/>
+          <w:szCs w:val="24"/>
+          <w:lang w:val="en-US"/>
+        </w:rPr>
+        <w:t>i</w:t>
+      </w:r>
+      <w:proofErr w:type="spellEnd"/>
+      <w:r>
+        <w:rPr>
+          <w:rFonts w:ascii="Times New Roman" w:eastAsia="Cambria" w:hAnsi="Times New Roman" w:cs="Times New Roman"/>
+          <w:bCs/>
+          <w:sz w:val="24"/>
+          <w:szCs w:val="24"/>
+          <w:lang w:val="en-US"/>
+        </w:rPr>
+        <w:t>][k] * B[k][j];</w:t>
+      </w:r>
+    </w:p>
+    <w:p>
+      <w:pPr>
+        <w:spacing w:after="0"/>
+        <w:rPr>
+          <w:rFonts w:ascii="Times New Roman" w:eastAsia="Cambria" w:hAnsi="Times New Roman" w:cs="Times New Roman"/>
+          <w:bCs/>
+          <w:sz w:val="24"/>
+          <w:szCs w:val="24"/>
+          <w:lang w:val="en-US"/>
+        </w:rPr>
+      </w:pPr>
+      <w:r>
+        <w:rPr>
+          <w:rFonts w:ascii="Times New Roman" w:eastAsia="Cambria" w:hAnsi="Times New Roman" w:cs="Times New Roman"/>
+          <w:bCs/>
+          <w:sz w:val="24"/>
+          <w:szCs w:val="24"/>
+          <w:lang w:val="en-US"/>
+        </w:rPr>
+        <w:t>             }</w:t>
+      </w:r>
+    </w:p>
+    <w:p>
+      <w:pPr>
+        <w:spacing w:after="0"/>
         <w:rPr>
           <w:rFonts w:ascii="Times New Roman" w:eastAsia="Cambria" w:hAnsi="Times New Roman" w:cs="Times New Roman"/>
           <w:bCs/>
@@ -854,7 +1396,7 @@
     </w:p>
     <w:p>
       <w:pPr>
-        <w:spacing w:after="0" w:line="240" w:lineRule="auto"/>
+        <w:spacing w:after="0"/>
         <w:rPr>
           <w:rFonts w:ascii="Times New Roman" w:eastAsia="Cambria" w:hAnsi="Times New Roman" w:cs="Times New Roman"/>
           <w:bCs/>
@@ -876,351 +1418,129 @@
     </w:p>
     <w:p>
       <w:pPr>
-        <w:spacing w:after="0" w:line="240" w:lineRule="auto"/>
-        <w:rPr>
-          <w:rFonts w:ascii="Times New Roman" w:eastAsia="Cambria" w:hAnsi="Times New Roman" w:cs="Times New Roman"/>
-          <w:bCs/>
-          <w:sz w:val="24"/>
-          <w:szCs w:val="24"/>
-          <w:lang w:val="en-US"/>
-        </w:rPr>
-      </w:pPr>
-    </w:p>
-    <w:p>
-      <w:pPr>
-        <w:spacing w:after="0" w:line="240" w:lineRule="auto"/>
-        <w:rPr>
-          <w:rFonts w:ascii="Times New Roman" w:eastAsia="Cambria" w:hAnsi="Times New Roman" w:cs="Times New Roman"/>
-          <w:bCs/>
-          <w:sz w:val="24"/>
-          <w:szCs w:val="24"/>
-          <w:lang w:val="en-US"/>
-        </w:rPr>
-      </w:pPr>
-      <w:r>
-        <w:rPr>
-          <w:rFonts w:ascii="Times New Roman" w:eastAsia="Cambria" w:hAnsi="Times New Roman" w:cs="Times New Roman"/>
-          <w:bCs/>
-          <w:sz w:val="24"/>
-          <w:szCs w:val="24"/>
-          <w:lang w:val="en-US"/>
-        </w:rPr>
-        <w:t>    double st = omp_get_wtime();</w:t>
-      </w:r>
-    </w:p>
-    <w:p>
-      <w:pPr>
-        <w:spacing w:after="0" w:line="240" w:lineRule="auto"/>
-        <w:rPr>
-          <w:rFonts w:ascii="Times New Roman" w:eastAsia="Cambria" w:hAnsi="Times New Roman" w:cs="Times New Roman"/>
-          <w:bCs/>
-          <w:sz w:val="24"/>
-          <w:szCs w:val="24"/>
-          <w:lang w:val="en-US"/>
-        </w:rPr>
-      </w:pPr>
-    </w:p>
-    <w:p>
-      <w:pPr>
-        <w:spacing w:after="0" w:line="240" w:lineRule="auto"/>
-        <w:rPr>
-          <w:rFonts w:ascii="Times New Roman" w:eastAsia="Cambria" w:hAnsi="Times New Roman" w:cs="Times New Roman"/>
-          <w:bCs/>
-          <w:sz w:val="24"/>
-          <w:szCs w:val="24"/>
-          <w:lang w:val="en-US"/>
-        </w:rPr>
-      </w:pPr>
-      <w:r>
-        <w:rPr>
-          <w:rFonts w:ascii="Times New Roman" w:eastAsia="Cambria" w:hAnsi="Times New Roman" w:cs="Times New Roman"/>
-          <w:bCs/>
-          <w:sz w:val="24"/>
-          <w:szCs w:val="24"/>
-          <w:lang w:val="en-US"/>
-        </w:rPr>
-        <w:t>    #pragma omp parallel for private(i, j, k) shared(A, B, C)</w:t>
-      </w:r>
-    </w:p>
-    <w:p>
-      <w:pPr>
-        <w:spacing w:after="0" w:line="240" w:lineRule="auto"/>
-        <w:rPr>
-          <w:rFonts w:ascii="Times New Roman" w:eastAsia="Cambria" w:hAnsi="Times New Roman" w:cs="Times New Roman"/>
-          <w:bCs/>
-          <w:sz w:val="24"/>
-          <w:szCs w:val="24"/>
-          <w:lang w:val="en-US"/>
-        </w:rPr>
-      </w:pPr>
-      <w:r>
-        <w:rPr>
-          <w:rFonts w:ascii="Times New Roman" w:eastAsia="Cambria" w:hAnsi="Times New Roman" w:cs="Times New Roman"/>
-          <w:bCs/>
-          <w:sz w:val="24"/>
-          <w:szCs w:val="24"/>
-          <w:lang w:val="en-US"/>
-        </w:rPr>
-        <w:t>    for (i = 0; i &lt; N; i++)</w:t>
-      </w:r>
-    </w:p>
-    <w:p>
-      <w:pPr>
-        <w:spacing w:after="0" w:line="240" w:lineRule="auto"/>
-        <w:rPr>
-          <w:rFonts w:ascii="Times New Roman" w:eastAsia="Cambria" w:hAnsi="Times New Roman" w:cs="Times New Roman"/>
-          <w:bCs/>
-          <w:sz w:val="24"/>
-          <w:szCs w:val="24"/>
-          <w:lang w:val="en-US"/>
-        </w:rPr>
-      </w:pPr>
-      <w:r>
-        <w:rPr>
-          <w:rFonts w:ascii="Times New Roman" w:eastAsia="Cambria" w:hAnsi="Times New Roman" w:cs="Times New Roman"/>
-          <w:bCs/>
-          <w:sz w:val="24"/>
-          <w:szCs w:val="24"/>
-          <w:lang w:val="en-US"/>
-        </w:rPr>
-        <w:t>    {</w:t>
-      </w:r>
-    </w:p>
-    <w:p>
-      <w:pPr>
-        <w:spacing w:after="0" w:line="240" w:lineRule="auto"/>
-        <w:rPr>
-          <w:rFonts w:ascii="Times New Roman" w:eastAsia="Cambria" w:hAnsi="Times New Roman" w:cs="Times New Roman"/>
-          <w:bCs/>
-          <w:sz w:val="24"/>
-          <w:szCs w:val="24"/>
-          <w:lang w:val="en-US"/>
-        </w:rPr>
-      </w:pPr>
-      <w:r>
-        <w:rPr>
-          <w:rFonts w:ascii="Times New Roman" w:eastAsia="Cambria" w:hAnsi="Times New Roman" w:cs="Times New Roman"/>
-          <w:bCs/>
-          <w:sz w:val="24"/>
-          <w:szCs w:val="24"/>
-          <w:lang w:val="en-US"/>
-        </w:rPr>
-        <w:t>        for (j = 0; j &lt; N; j++)</w:t>
-      </w:r>
-    </w:p>
-    <w:p>
-      <w:pPr>
-        <w:spacing w:after="0" w:line="240" w:lineRule="auto"/>
-        <w:rPr>
-          <w:rFonts w:ascii="Times New Roman" w:eastAsia="Cambria" w:hAnsi="Times New Roman" w:cs="Times New Roman"/>
-          <w:bCs/>
-          <w:sz w:val="24"/>
-          <w:szCs w:val="24"/>
-          <w:lang w:val="en-US"/>
-        </w:rPr>
-      </w:pPr>
-      <w:r>
-        <w:rPr>
-          <w:rFonts w:ascii="Times New Roman" w:eastAsia="Cambria" w:hAnsi="Times New Roman" w:cs="Times New Roman"/>
-          <w:bCs/>
-          <w:sz w:val="24"/>
-          <w:szCs w:val="24"/>
-          <w:lang w:val="en-US"/>
-        </w:rPr>
-        <w:t>        {</w:t>
-      </w:r>
-    </w:p>
-    <w:p>
-      <w:pPr>
-        <w:spacing w:after="0" w:line="240" w:lineRule="auto"/>
-        <w:rPr>
-          <w:rFonts w:ascii="Times New Roman" w:eastAsia="Cambria" w:hAnsi="Times New Roman" w:cs="Times New Roman"/>
-          <w:bCs/>
-          <w:sz w:val="24"/>
-          <w:szCs w:val="24"/>
-          <w:lang w:val="en-US"/>
-        </w:rPr>
-      </w:pPr>
-      <w:r>
-        <w:rPr>
-          <w:rFonts w:ascii="Times New Roman" w:eastAsia="Cambria" w:hAnsi="Times New Roman" w:cs="Times New Roman"/>
-          <w:bCs/>
-          <w:sz w:val="24"/>
-          <w:szCs w:val="24"/>
-          <w:lang w:val="en-US"/>
-        </w:rPr>
-        <w:t>             for (k = 0; k &lt; N; k++)</w:t>
-      </w:r>
-    </w:p>
-    <w:p>
-      <w:pPr>
-        <w:spacing w:after="0" w:line="240" w:lineRule="auto"/>
-        <w:rPr>
-          <w:rFonts w:ascii="Times New Roman" w:eastAsia="Cambria" w:hAnsi="Times New Roman" w:cs="Times New Roman"/>
-          <w:bCs/>
-          <w:sz w:val="24"/>
-          <w:szCs w:val="24"/>
-          <w:lang w:val="en-US"/>
-        </w:rPr>
-      </w:pPr>
-      <w:r>
-        <w:rPr>
-          <w:rFonts w:ascii="Times New Roman" w:eastAsia="Cambria" w:hAnsi="Times New Roman" w:cs="Times New Roman"/>
-          <w:bCs/>
-          <w:sz w:val="24"/>
-          <w:szCs w:val="24"/>
-          <w:lang w:val="en-US"/>
-        </w:rPr>
-        <w:t>             {</w:t>
-      </w:r>
-    </w:p>
-    <w:p>
-      <w:pPr>
-        <w:spacing w:after="0" w:line="240" w:lineRule="auto"/>
-        <w:rPr>
-          <w:rFonts w:ascii="Times New Roman" w:eastAsia="Cambria" w:hAnsi="Times New Roman" w:cs="Times New Roman"/>
-          <w:bCs/>
-          <w:sz w:val="24"/>
-          <w:szCs w:val="24"/>
-          <w:lang w:val="en-US"/>
-        </w:rPr>
-      </w:pPr>
-      <w:r>
-        <w:rPr>
-          <w:rFonts w:ascii="Times New Roman" w:eastAsia="Cambria" w:hAnsi="Times New Roman" w:cs="Times New Roman"/>
-          <w:bCs/>
-          <w:sz w:val="24"/>
-          <w:szCs w:val="24"/>
-          <w:lang w:val="en-US"/>
-        </w:rPr>
-        <w:t>                 C[i][j] += A[i][k] * B[k][j];</w:t>
-      </w:r>
-    </w:p>
-    <w:p>
-      <w:pPr>
-        <w:spacing w:after="0" w:line="240" w:lineRule="auto"/>
-        <w:rPr>
-          <w:rFonts w:ascii="Times New Roman" w:eastAsia="Cambria" w:hAnsi="Times New Roman" w:cs="Times New Roman"/>
-          <w:bCs/>
-          <w:sz w:val="24"/>
-          <w:szCs w:val="24"/>
-          <w:lang w:val="en-US"/>
-        </w:rPr>
-      </w:pPr>
-      <w:r>
-        <w:rPr>
-          <w:rFonts w:ascii="Times New Roman" w:eastAsia="Cambria" w:hAnsi="Times New Roman" w:cs="Times New Roman"/>
-          <w:bCs/>
-          <w:sz w:val="24"/>
-          <w:szCs w:val="24"/>
-          <w:lang w:val="en-US"/>
-        </w:rPr>
-        <w:t>             }</w:t>
-      </w:r>
-    </w:p>
-    <w:p>
-      <w:pPr>
-        <w:spacing w:after="0" w:line="240" w:lineRule="auto"/>
-        <w:rPr>
-          <w:rFonts w:ascii="Times New Roman" w:eastAsia="Cambria" w:hAnsi="Times New Roman" w:cs="Times New Roman"/>
-          <w:bCs/>
-          <w:sz w:val="24"/>
-          <w:szCs w:val="24"/>
-          <w:lang w:val="en-US"/>
-        </w:rPr>
-      </w:pPr>
-      <w:r>
-        <w:rPr>
-          <w:rFonts w:ascii="Times New Roman" w:eastAsia="Cambria" w:hAnsi="Times New Roman" w:cs="Times New Roman"/>
-          <w:bCs/>
-          <w:sz w:val="24"/>
-          <w:szCs w:val="24"/>
-          <w:lang w:val="en-US"/>
-        </w:rPr>
-        <w:t>        }</w:t>
-      </w:r>
-    </w:p>
-    <w:p>
-      <w:pPr>
-        <w:spacing w:after="0" w:line="240" w:lineRule="auto"/>
-        <w:rPr>
-          <w:rFonts w:ascii="Times New Roman" w:eastAsia="Cambria" w:hAnsi="Times New Roman" w:cs="Times New Roman"/>
-          <w:bCs/>
-          <w:sz w:val="24"/>
-          <w:szCs w:val="24"/>
-          <w:lang w:val="en-US"/>
-        </w:rPr>
-      </w:pPr>
-      <w:r>
-        <w:rPr>
-          <w:rFonts w:ascii="Times New Roman" w:eastAsia="Cambria" w:hAnsi="Times New Roman" w:cs="Times New Roman"/>
-          <w:bCs/>
-          <w:sz w:val="24"/>
-          <w:szCs w:val="24"/>
-          <w:lang w:val="en-US"/>
-        </w:rPr>
-        <w:t>    }</w:t>
-      </w:r>
-    </w:p>
-    <w:p>
-      <w:pPr>
-        <w:spacing w:after="0" w:line="240" w:lineRule="auto"/>
-        <w:rPr>
-          <w:rFonts w:ascii="Times New Roman" w:eastAsia="Cambria" w:hAnsi="Times New Roman" w:cs="Times New Roman"/>
-          <w:bCs/>
-          <w:sz w:val="24"/>
-          <w:szCs w:val="24"/>
-          <w:lang w:val="en-US"/>
-        </w:rPr>
-      </w:pPr>
-      <w:r>
-        <w:rPr>
-          <w:rFonts w:ascii="Times New Roman" w:eastAsia="Cambria" w:hAnsi="Times New Roman" w:cs="Times New Roman"/>
-          <w:bCs/>
-          <w:sz w:val="24"/>
-          <w:szCs w:val="24"/>
-          <w:lang w:val="en-US"/>
-        </w:rPr>
-        <w:t>    double end = omp_get_wtime();</w:t>
-      </w:r>
-    </w:p>
-    <w:p>
-      <w:pPr>
-        <w:spacing w:after="0" w:line="240" w:lineRule="auto"/>
-        <w:rPr>
-          <w:rFonts w:ascii="Times New Roman" w:eastAsia="Cambria" w:hAnsi="Times New Roman" w:cs="Times New Roman"/>
-          <w:bCs/>
-          <w:sz w:val="24"/>
-          <w:szCs w:val="24"/>
-          <w:lang w:val="en-US"/>
-        </w:rPr>
-      </w:pPr>
-      <w:r>
-        <w:rPr>
-          <w:rFonts w:ascii="Times New Roman" w:eastAsia="Cambria" w:hAnsi="Times New Roman" w:cs="Times New Roman"/>
-          <w:bCs/>
-          <w:sz w:val="24"/>
-          <w:szCs w:val="24"/>
-          <w:lang w:val="en-US"/>
-        </w:rPr>
-        <w:t>    printf("Matrix-Matrix Multiplication completed in %f seconds\n", end - st);</w:t>
-      </w:r>
-    </w:p>
-    <w:p>
-      <w:pPr>
-        <w:spacing w:after="0" w:line="240" w:lineRule="auto"/>
-        <w:rPr>
-          <w:rFonts w:ascii="Times New Roman" w:eastAsia="Cambria" w:hAnsi="Times New Roman" w:cs="Times New Roman"/>
-          <w:bCs/>
-          <w:sz w:val="24"/>
-          <w:szCs w:val="24"/>
-          <w:lang w:val="en-US"/>
-        </w:rPr>
-      </w:pPr>
-    </w:p>
-    <w:p>
-      <w:pPr>
-        <w:spacing w:after="0" w:line="240" w:lineRule="auto"/>
+        <w:spacing w:after="0"/>
+        <w:rPr>
+          <w:rFonts w:ascii="Times New Roman" w:eastAsia="Cambria" w:hAnsi="Times New Roman" w:cs="Times New Roman"/>
+          <w:bCs/>
+          <w:sz w:val="24"/>
+          <w:szCs w:val="24"/>
+          <w:lang w:val="en-US"/>
+        </w:rPr>
+      </w:pPr>
+      <w:r>
+        <w:rPr>
+          <w:rFonts w:ascii="Times New Roman" w:eastAsia="Cambria" w:hAnsi="Times New Roman" w:cs="Times New Roman"/>
+          <w:bCs/>
+          <w:sz w:val="24"/>
+          <w:szCs w:val="24"/>
+          <w:lang w:val="en-US"/>
+        </w:rPr>
+        <w:t xml:space="preserve">    double end = </w:t>
+      </w:r>
+      <w:proofErr w:type="spellStart"/>
+      <w:r>
+        <w:rPr>
+          <w:rFonts w:ascii="Times New Roman" w:eastAsia="Cambria" w:hAnsi="Times New Roman" w:cs="Times New Roman"/>
+          <w:bCs/>
+          <w:sz w:val="24"/>
+          <w:szCs w:val="24"/>
+          <w:lang w:val="en-US"/>
+        </w:rPr>
+        <w:t>omp_get_wtime</w:t>
+      </w:r>
+      <w:proofErr w:type="spellEnd"/>
+      <w:r>
+        <w:rPr>
+          <w:rFonts w:ascii="Times New Roman" w:eastAsia="Cambria" w:hAnsi="Times New Roman" w:cs="Times New Roman"/>
+          <w:bCs/>
+          <w:sz w:val="24"/>
+          <w:szCs w:val="24"/>
+          <w:lang w:val="en-US"/>
+        </w:rPr>
+        <w:t>();</w:t>
+      </w:r>
+    </w:p>
+    <w:p>
+      <w:pPr>
+        <w:spacing w:after="0"/>
+        <w:rPr>
+          <w:rFonts w:ascii="Times New Roman" w:eastAsia="Cambria" w:hAnsi="Times New Roman" w:cs="Times New Roman"/>
+          <w:bCs/>
+          <w:sz w:val="24"/>
+          <w:szCs w:val="24"/>
+          <w:lang w:val="en-US"/>
+        </w:rPr>
+      </w:pPr>
+      <w:r>
+        <w:rPr>
+          <w:rFonts w:ascii="Times New Roman" w:eastAsia="Cambria" w:hAnsi="Times New Roman" w:cs="Times New Roman"/>
+          <w:bCs/>
+          <w:sz w:val="24"/>
+          <w:szCs w:val="24"/>
+          <w:lang w:val="en-US"/>
+        </w:rPr>
+        <w:t xml:space="preserve">    </w:t>
+      </w:r>
+      <w:proofErr w:type="spellStart"/>
+      <w:r>
+        <w:rPr>
+          <w:rFonts w:ascii="Times New Roman" w:eastAsia="Cambria" w:hAnsi="Times New Roman" w:cs="Times New Roman"/>
+          <w:bCs/>
+          <w:sz w:val="24"/>
+          <w:szCs w:val="24"/>
+          <w:lang w:val="en-US"/>
+        </w:rPr>
+        <w:t>printf</w:t>
+      </w:r>
+      <w:proofErr w:type="spellEnd"/>
+      <w:r>
+        <w:rPr>
+          <w:rFonts w:ascii="Times New Roman" w:eastAsia="Cambria" w:hAnsi="Times New Roman" w:cs="Times New Roman"/>
+          <w:bCs/>
+          <w:sz w:val="24"/>
+          <w:szCs w:val="24"/>
+          <w:lang w:val="en-US"/>
+        </w:rPr>
+        <w:t xml:space="preserve">("Matrix-Matrix Multiplication completed in %f seconds\n", end - </w:t>
+      </w:r>
+      <w:proofErr w:type="spellStart"/>
+      <w:r>
+        <w:rPr>
+          <w:rFonts w:ascii="Times New Roman" w:eastAsia="Cambria" w:hAnsi="Times New Roman" w:cs="Times New Roman"/>
+          <w:bCs/>
+          <w:sz w:val="24"/>
+          <w:szCs w:val="24"/>
+          <w:lang w:val="en-US"/>
+        </w:rPr>
+        <w:t>st</w:t>
+      </w:r>
+      <w:proofErr w:type="spellEnd"/>
+      <w:r>
+        <w:rPr>
+          <w:rFonts w:ascii="Times New Roman" w:eastAsia="Cambria" w:hAnsi="Times New Roman" w:cs="Times New Roman"/>
+          <w:bCs/>
+          <w:sz w:val="24"/>
+          <w:szCs w:val="24"/>
+          <w:lang w:val="en-US"/>
+        </w:rPr>
+        <w:t>);</w:t>
+      </w:r>
+    </w:p>
+    <w:p>
+      <w:pPr>
+        <w:spacing w:after="0"/>
+        <w:rPr>
+          <w:rFonts w:ascii="Times New Roman" w:eastAsia="Cambria" w:hAnsi="Times New Roman" w:cs="Times New Roman"/>
+          <w:bCs/>
+          <w:sz w:val="24"/>
+          <w:szCs w:val="24"/>
+          <w:lang w:val="en-US"/>
+        </w:rPr>
+      </w:pPr>
+    </w:p>
+    <w:p>
+      <w:pPr>
+        <w:spacing w:after="0"/>
         <w:rPr>
           <w:rFonts w:ascii="Times New Roman" w:eastAsia="Cambria" w:hAnsi="Times New Roman" w:cs="Times New Roman"/>
           <w:bCs/>
@@ -1242,7 +1562,7 @@
     </w:p>
     <w:p>
       <w:pPr>
-        <w:spacing w:after="0" w:line="240" w:lineRule="auto"/>
+        <w:spacing w:after="0"/>
         <w:rPr>
           <w:rFonts w:ascii="Times New Roman" w:eastAsia="Cambria" w:hAnsi="Times New Roman" w:cs="Times New Roman"/>
           <w:bCs/>
@@ -1261,6 +1581,18 @@
         </w:rPr>
         <w:t>}</w:t>
       </w:r>
+    </w:p>
+    <w:p>
+      <w:pPr>
+        <w:spacing w:after="0"/>
+        <w:rPr>
+          <w:rFonts w:ascii="Times New Roman" w:eastAsia="Cambria" w:hAnsi="Times New Roman" w:cs="Times New Roman"/>
+          <w:bCs/>
+          <w:sz w:val="24"/>
+          <w:szCs w:val="24"/>
+          <w:lang w:val="en-US"/>
+        </w:rPr>
+      </w:pPr>
     </w:p>
     <w:p>
       <w:pPr>
@@ -1425,85 +1757,207 @@
     </w:p>
     <w:p>
       <w:pPr>
-        <w:spacing w:after="0" w:line="240" w:lineRule="auto"/>
-        <w:rPr>
-          <w:rFonts w:ascii="Times New Roman" w:eastAsia="Cambria" w:hAnsi="Times New Roman" w:cs="Times New Roman"/>
-          <w:bCs/>
-          <w:sz w:val="24"/>
-          <w:szCs w:val="24"/>
-          <w:lang w:val="en-US"/>
-        </w:rPr>
-      </w:pPr>
-      <w:r>
-        <w:rPr>
-          <w:rFonts w:ascii="Times New Roman" w:eastAsia="Cambria" w:hAnsi="Times New Roman" w:cs="Times New Roman"/>
-          <w:bCs/>
-          <w:sz w:val="24"/>
-          <w:szCs w:val="24"/>
-          <w:lang w:val="en-US"/>
-        </w:rPr>
-        <w:t>#include &lt;stdio.h&gt;</w:t>
-      </w:r>
-    </w:p>
-    <w:p>
-      <w:pPr>
-        <w:spacing w:after="0" w:line="240" w:lineRule="auto"/>
-        <w:rPr>
-          <w:rFonts w:ascii="Times New Roman" w:eastAsia="Cambria" w:hAnsi="Times New Roman" w:cs="Times New Roman"/>
-          <w:bCs/>
-          <w:sz w:val="24"/>
-          <w:szCs w:val="24"/>
-          <w:lang w:val="en-US"/>
-        </w:rPr>
-      </w:pPr>
-      <w:r>
-        <w:rPr>
-          <w:rFonts w:ascii="Times New Roman" w:eastAsia="Cambria" w:hAnsi="Times New Roman" w:cs="Times New Roman"/>
-          <w:bCs/>
-          <w:sz w:val="24"/>
-          <w:szCs w:val="24"/>
-          <w:lang w:val="en-US"/>
-        </w:rPr>
-        <w:t>#include &lt;stdlib.h&gt;</w:t>
-      </w:r>
-    </w:p>
-    <w:p>
-      <w:pPr>
-        <w:spacing w:after="0" w:line="240" w:lineRule="auto"/>
-        <w:rPr>
-          <w:rFonts w:ascii="Times New Roman" w:eastAsia="Cambria" w:hAnsi="Times New Roman" w:cs="Times New Roman"/>
-          <w:bCs/>
-          <w:sz w:val="24"/>
-          <w:szCs w:val="24"/>
-          <w:lang w:val="en-US"/>
-        </w:rPr>
-      </w:pPr>
-      <w:r>
-        <w:rPr>
-          <w:rFonts w:ascii="Times New Roman" w:eastAsia="Cambria" w:hAnsi="Times New Roman" w:cs="Times New Roman"/>
-          <w:bCs/>
-          <w:sz w:val="24"/>
-          <w:szCs w:val="24"/>
-          <w:lang w:val="en-US"/>
-        </w:rPr>
-        <w:t>#include &lt;omp.h&gt;</w:t>
-      </w:r>
-    </w:p>
-    <w:p>
-      <w:pPr>
-        <w:spacing w:after="0" w:line="240" w:lineRule="auto"/>
-        <w:rPr>
-          <w:rFonts w:ascii="Times New Roman" w:eastAsia="Cambria" w:hAnsi="Times New Roman" w:cs="Times New Roman"/>
-          <w:bCs/>
-          <w:sz w:val="24"/>
-          <w:szCs w:val="24"/>
-          <w:lang w:val="en-US"/>
-        </w:rPr>
-      </w:pPr>
-    </w:p>
-    <w:p>
-      <w:pPr>
-        <w:spacing w:after="0" w:line="240" w:lineRule="auto"/>
+        <w:spacing w:after="0"/>
+        <w:rPr>
+          <w:rFonts w:ascii="Times New Roman" w:eastAsia="Cambria" w:hAnsi="Times New Roman" w:cs="Times New Roman"/>
+          <w:bCs/>
+          <w:sz w:val="24"/>
+          <w:szCs w:val="24"/>
+          <w:lang w:val="en-US"/>
+        </w:rPr>
+      </w:pPr>
+      <w:r>
+        <w:rPr>
+          <w:rFonts w:ascii="Times New Roman" w:eastAsia="Cambria" w:hAnsi="Times New Roman" w:cs="Times New Roman"/>
+          <w:bCs/>
+          <w:sz w:val="24"/>
+          <w:szCs w:val="24"/>
+          <w:lang w:val="en-US"/>
+        </w:rPr>
+        <w:t>#include &lt;</w:t>
+      </w:r>
+      <w:proofErr w:type="spellStart"/>
+      <w:r>
+        <w:rPr>
+          <w:rFonts w:ascii="Times New Roman" w:eastAsia="Cambria" w:hAnsi="Times New Roman" w:cs="Times New Roman"/>
+          <w:bCs/>
+          <w:sz w:val="24"/>
+          <w:szCs w:val="24"/>
+          <w:lang w:val="en-US"/>
+        </w:rPr>
+        <w:t>stdio.h</w:t>
+      </w:r>
+      <w:proofErr w:type="spellEnd"/>
+      <w:r>
+        <w:rPr>
+          <w:rFonts w:ascii="Times New Roman" w:eastAsia="Cambria" w:hAnsi="Times New Roman" w:cs="Times New Roman"/>
+          <w:bCs/>
+          <w:sz w:val="24"/>
+          <w:szCs w:val="24"/>
+          <w:lang w:val="en-US"/>
+        </w:rPr>
+        <w:t>&gt;</w:t>
+      </w:r>
+    </w:p>
+    <w:p>
+      <w:pPr>
+        <w:spacing w:after="0"/>
+        <w:rPr>
+          <w:rFonts w:ascii="Times New Roman" w:eastAsia="Cambria" w:hAnsi="Times New Roman" w:cs="Times New Roman"/>
+          <w:bCs/>
+          <w:sz w:val="24"/>
+          <w:szCs w:val="24"/>
+          <w:lang w:val="en-US"/>
+        </w:rPr>
+      </w:pPr>
+      <w:r>
+        <w:rPr>
+          <w:rFonts w:ascii="Times New Roman" w:eastAsia="Cambria" w:hAnsi="Times New Roman" w:cs="Times New Roman"/>
+          <w:bCs/>
+          <w:sz w:val="24"/>
+          <w:szCs w:val="24"/>
+          <w:lang w:val="en-US"/>
+        </w:rPr>
+        <w:t>#include &lt;</w:t>
+      </w:r>
+      <w:proofErr w:type="spellStart"/>
+      <w:r>
+        <w:rPr>
+          <w:rFonts w:ascii="Times New Roman" w:eastAsia="Cambria" w:hAnsi="Times New Roman" w:cs="Times New Roman"/>
+          <w:bCs/>
+          <w:sz w:val="24"/>
+          <w:szCs w:val="24"/>
+          <w:lang w:val="en-US"/>
+        </w:rPr>
+        <w:t>stdlib.h</w:t>
+      </w:r>
+      <w:proofErr w:type="spellEnd"/>
+      <w:r>
+        <w:rPr>
+          <w:rFonts w:ascii="Times New Roman" w:eastAsia="Cambria" w:hAnsi="Times New Roman" w:cs="Times New Roman"/>
+          <w:bCs/>
+          <w:sz w:val="24"/>
+          <w:szCs w:val="24"/>
+          <w:lang w:val="en-US"/>
+        </w:rPr>
+        <w:t>&gt;</w:t>
+      </w:r>
+    </w:p>
+    <w:p>
+      <w:pPr>
+        <w:spacing w:after="0"/>
+        <w:rPr>
+          <w:rFonts w:ascii="Times New Roman" w:eastAsia="Cambria" w:hAnsi="Times New Roman" w:cs="Times New Roman"/>
+          <w:bCs/>
+          <w:sz w:val="24"/>
+          <w:szCs w:val="24"/>
+          <w:lang w:val="en-US"/>
+        </w:rPr>
+      </w:pPr>
+      <w:r>
+        <w:rPr>
+          <w:rFonts w:ascii="Times New Roman" w:eastAsia="Cambria" w:hAnsi="Times New Roman" w:cs="Times New Roman"/>
+          <w:bCs/>
+          <w:sz w:val="24"/>
+          <w:szCs w:val="24"/>
+          <w:lang w:val="en-US"/>
+        </w:rPr>
+        <w:t>#include &lt;</w:t>
+      </w:r>
+      <w:proofErr w:type="spellStart"/>
+      <w:r>
+        <w:rPr>
+          <w:rFonts w:ascii="Times New Roman" w:eastAsia="Cambria" w:hAnsi="Times New Roman" w:cs="Times New Roman"/>
+          <w:bCs/>
+          <w:sz w:val="24"/>
+          <w:szCs w:val="24"/>
+          <w:lang w:val="en-US"/>
+        </w:rPr>
+        <w:t>omp.h</w:t>
+      </w:r>
+      <w:proofErr w:type="spellEnd"/>
+      <w:r>
+        <w:rPr>
+          <w:rFonts w:ascii="Times New Roman" w:eastAsia="Cambria" w:hAnsi="Times New Roman" w:cs="Times New Roman"/>
+          <w:bCs/>
+          <w:sz w:val="24"/>
+          <w:szCs w:val="24"/>
+          <w:lang w:val="en-US"/>
+        </w:rPr>
+        <w:t>&gt;</w:t>
+      </w:r>
+    </w:p>
+    <w:p>
+      <w:pPr>
+        <w:spacing w:after="0"/>
+        <w:rPr>
+          <w:rFonts w:ascii="Times New Roman" w:eastAsia="Cambria" w:hAnsi="Times New Roman" w:cs="Times New Roman"/>
+          <w:bCs/>
+          <w:sz w:val="24"/>
+          <w:szCs w:val="24"/>
+          <w:lang w:val="en-US"/>
+        </w:rPr>
+      </w:pPr>
+    </w:p>
+    <w:p>
+      <w:pPr>
+        <w:spacing w:after="0"/>
+        <w:rPr>
+          <w:rFonts w:ascii="Times New Roman" w:eastAsia="Cambria" w:hAnsi="Times New Roman" w:cs="Times New Roman"/>
+          <w:bCs/>
+          <w:sz w:val="24"/>
+          <w:szCs w:val="24"/>
+          <w:lang w:val="en-US"/>
+        </w:rPr>
+      </w:pPr>
+      <w:r>
+        <w:rPr>
+          <w:rFonts w:ascii="Times New Roman" w:eastAsia="Cambria" w:hAnsi="Times New Roman" w:cs="Times New Roman"/>
+          <w:bCs/>
+          <w:sz w:val="24"/>
+          <w:szCs w:val="24"/>
+          <w:lang w:val="en-US"/>
+        </w:rPr>
+        <w:t xml:space="preserve">#define R 3   </w:t>
+      </w:r>
+    </w:p>
+    <w:p>
+      <w:pPr>
+        <w:spacing w:after="0"/>
+        <w:rPr>
+          <w:rFonts w:ascii="Times New Roman" w:eastAsia="Cambria" w:hAnsi="Times New Roman" w:cs="Times New Roman"/>
+          <w:bCs/>
+          <w:sz w:val="24"/>
+          <w:szCs w:val="24"/>
+          <w:lang w:val="en-US"/>
+        </w:rPr>
+      </w:pPr>
+      <w:r>
+        <w:rPr>
+          <w:rFonts w:ascii="Times New Roman" w:eastAsia="Cambria" w:hAnsi="Times New Roman" w:cs="Times New Roman"/>
+          <w:bCs/>
+          <w:sz w:val="24"/>
+          <w:szCs w:val="24"/>
+          <w:lang w:val="en-US"/>
+        </w:rPr>
+        <w:t>#define C 3</w:t>
+      </w:r>
+    </w:p>
+    <w:p>
+      <w:pPr>
+        <w:spacing w:after="0"/>
+        <w:rPr>
+          <w:rFonts w:ascii="Times New Roman" w:eastAsia="Cambria" w:hAnsi="Times New Roman" w:cs="Times New Roman"/>
+          <w:bCs/>
+          <w:sz w:val="24"/>
+          <w:szCs w:val="24"/>
+          <w:lang w:val="en-US"/>
+        </w:rPr>
+      </w:pPr>
+    </w:p>
+    <w:p>
+      <w:pPr>
+        <w:spacing w:after="0"/>
         <w:rPr>
           <w:rFonts w:ascii="Times New Roman" w:eastAsia="Cambria" w:hAnsi="Times New Roman" w:cs="Times New Roman"/>
           <w:bCs/>
@@ -1525,73 +1979,130 @@
     </w:p>
     <w:p>
       <w:pPr>
-        <w:spacing w:after="0" w:line="240" w:lineRule="auto"/>
-        <w:rPr>
-          <w:rFonts w:ascii="Times New Roman" w:eastAsia="Cambria" w:hAnsi="Times New Roman" w:cs="Times New Roman"/>
-          <w:bCs/>
-          <w:sz w:val="24"/>
-          <w:szCs w:val="24"/>
-          <w:lang w:val="en-US"/>
-        </w:rPr>
-      </w:pPr>
-      <w:r>
-        <w:rPr>
-          <w:rFonts w:ascii="Times New Roman" w:eastAsia="Cambria" w:hAnsi="Times New Roman" w:cs="Times New Roman"/>
-          <w:bCs/>
-          <w:sz w:val="24"/>
-          <w:szCs w:val="24"/>
-          <w:lang w:val="en-US"/>
-        </w:rPr>
-        <w:t>    int r = 500;</w:t>
-      </w:r>
-    </w:p>
-    <w:p>
-      <w:pPr>
-        <w:spacing w:after="0" w:line="240" w:lineRule="auto"/>
-        <w:rPr>
-          <w:rFonts w:ascii="Times New Roman" w:eastAsia="Cambria" w:hAnsi="Times New Roman" w:cs="Times New Roman"/>
-          <w:bCs/>
-          <w:sz w:val="24"/>
-          <w:szCs w:val="24"/>
-          <w:lang w:val="en-US"/>
-        </w:rPr>
-      </w:pPr>
-      <w:r>
-        <w:rPr>
-          <w:rFonts w:ascii="Times New Roman" w:eastAsia="Cambria" w:hAnsi="Times New Roman" w:cs="Times New Roman"/>
-          <w:bCs/>
-          <w:sz w:val="24"/>
-          <w:szCs w:val="24"/>
-          <w:lang w:val="en-US"/>
-        </w:rPr>
-        <w:t>    int c = 500;</w:t>
-      </w:r>
-    </w:p>
-    <w:p>
-      <w:pPr>
-        <w:spacing w:after="0" w:line="240" w:lineRule="auto"/>
-        <w:rPr>
-          <w:rFonts w:ascii="Times New Roman" w:eastAsia="Cambria" w:hAnsi="Times New Roman" w:cs="Times New Roman"/>
-          <w:bCs/>
-          <w:sz w:val="24"/>
-          <w:szCs w:val="24"/>
-          <w:lang w:val="en-US"/>
-        </w:rPr>
-      </w:pPr>
-      <w:r>
-        <w:rPr>
-          <w:rFonts w:ascii="Times New Roman" w:eastAsia="Cambria" w:hAnsi="Times New Roman" w:cs="Times New Roman"/>
-          <w:bCs/>
-          <w:sz w:val="24"/>
-          <w:szCs w:val="24"/>
-          <w:lang w:val="en-US"/>
-        </w:rPr>
-        <w:t>    int A[r][c];</w:t>
-      </w:r>
-    </w:p>
-    <w:p>
-      <w:pPr>
-        <w:spacing w:after="0" w:line="240" w:lineRule="auto"/>
+        <w:spacing w:after="0"/>
+        <w:rPr>
+          <w:rFonts w:ascii="Times New Roman" w:eastAsia="Cambria" w:hAnsi="Times New Roman" w:cs="Times New Roman"/>
+          <w:bCs/>
+          <w:sz w:val="24"/>
+          <w:szCs w:val="24"/>
+          <w:lang w:val="en-US"/>
+        </w:rPr>
+      </w:pPr>
+      <w:r>
+        <w:rPr>
+          <w:rFonts w:ascii="Times New Roman" w:eastAsia="Cambria" w:hAnsi="Times New Roman" w:cs="Times New Roman"/>
+          <w:bCs/>
+          <w:sz w:val="24"/>
+          <w:szCs w:val="24"/>
+          <w:lang w:val="en-US"/>
+        </w:rPr>
+        <w:t>    int A[R][C] = {</w:t>
+      </w:r>
+    </w:p>
+    <w:p>
+      <w:pPr>
+        <w:spacing w:after="0"/>
+        <w:rPr>
+          <w:rFonts w:ascii="Times New Roman" w:eastAsia="Cambria" w:hAnsi="Times New Roman" w:cs="Times New Roman"/>
+          <w:bCs/>
+          <w:sz w:val="24"/>
+          <w:szCs w:val="24"/>
+          <w:lang w:val="en-US"/>
+        </w:rPr>
+      </w:pPr>
+      <w:r>
+        <w:rPr>
+          <w:rFonts w:ascii="Times New Roman" w:eastAsia="Cambria" w:hAnsi="Times New Roman" w:cs="Times New Roman"/>
+          <w:bCs/>
+          <w:sz w:val="24"/>
+          <w:szCs w:val="24"/>
+          <w:lang w:val="en-US"/>
+        </w:rPr>
+        <w:lastRenderedPageBreak/>
+        <w:t>        {1, 2, 3},</w:t>
+      </w:r>
+    </w:p>
+    <w:p>
+      <w:pPr>
+        <w:spacing w:after="0"/>
+        <w:rPr>
+          <w:rFonts w:ascii="Times New Roman" w:eastAsia="Cambria" w:hAnsi="Times New Roman" w:cs="Times New Roman"/>
+          <w:bCs/>
+          <w:sz w:val="24"/>
+          <w:szCs w:val="24"/>
+          <w:lang w:val="en-US"/>
+        </w:rPr>
+      </w:pPr>
+      <w:r>
+        <w:rPr>
+          <w:rFonts w:ascii="Times New Roman" w:eastAsia="Cambria" w:hAnsi="Times New Roman" w:cs="Times New Roman"/>
+          <w:bCs/>
+          <w:sz w:val="24"/>
+          <w:szCs w:val="24"/>
+          <w:lang w:val="en-US"/>
+        </w:rPr>
+        <w:t>        {4, 5, 6},</w:t>
+      </w:r>
+    </w:p>
+    <w:p>
+      <w:pPr>
+        <w:spacing w:after="0"/>
+        <w:rPr>
+          <w:rFonts w:ascii="Times New Roman" w:eastAsia="Cambria" w:hAnsi="Times New Roman" w:cs="Times New Roman"/>
+          <w:bCs/>
+          <w:sz w:val="24"/>
+          <w:szCs w:val="24"/>
+          <w:lang w:val="en-US"/>
+        </w:rPr>
+      </w:pPr>
+      <w:r>
+        <w:rPr>
+          <w:rFonts w:ascii="Times New Roman" w:eastAsia="Cambria" w:hAnsi="Times New Roman" w:cs="Times New Roman"/>
+          <w:bCs/>
+          <w:sz w:val="24"/>
+          <w:szCs w:val="24"/>
+          <w:lang w:val="en-US"/>
+        </w:rPr>
+        <w:t>        {7, 8, 9}</w:t>
+      </w:r>
+    </w:p>
+    <w:p>
+      <w:pPr>
+        <w:spacing w:after="0"/>
+        <w:rPr>
+          <w:rFonts w:ascii="Times New Roman" w:eastAsia="Cambria" w:hAnsi="Times New Roman" w:cs="Times New Roman"/>
+          <w:bCs/>
+          <w:sz w:val="24"/>
+          <w:szCs w:val="24"/>
+          <w:lang w:val="en-US"/>
+        </w:rPr>
+      </w:pPr>
+      <w:r>
+        <w:rPr>
+          <w:rFonts w:ascii="Times New Roman" w:eastAsia="Cambria" w:hAnsi="Times New Roman" w:cs="Times New Roman"/>
+          <w:bCs/>
+          <w:sz w:val="24"/>
+          <w:szCs w:val="24"/>
+          <w:lang w:val="en-US"/>
+        </w:rPr>
+        <w:t>    };</w:t>
+      </w:r>
+    </w:p>
+    <w:p>
+      <w:pPr>
+        <w:spacing w:after="0"/>
+        <w:rPr>
+          <w:rFonts w:ascii="Times New Roman" w:eastAsia="Cambria" w:hAnsi="Times New Roman" w:cs="Times New Roman"/>
+          <w:bCs/>
+          <w:sz w:val="24"/>
+          <w:szCs w:val="24"/>
+          <w:lang w:val="en-US"/>
+        </w:rPr>
+      </w:pPr>
+    </w:p>
+    <w:p>
+      <w:pPr>
+        <w:spacing w:after="0"/>
         <w:rPr>
           <w:rFonts w:ascii="Times New Roman" w:eastAsia="Cambria" w:hAnsi="Times New Roman" w:cs="Times New Roman"/>
           <w:bCs/>
@@ -1613,310 +2124,903 @@
     </w:p>
     <w:p>
       <w:pPr>
-        <w:spacing w:after="0" w:line="240" w:lineRule="auto"/>
-        <w:rPr>
-          <w:rFonts w:ascii="Times New Roman" w:eastAsia="Cambria" w:hAnsi="Times New Roman" w:cs="Times New Roman"/>
-          <w:bCs/>
-          <w:sz w:val="24"/>
-          <w:szCs w:val="24"/>
-          <w:lang w:val="en-US"/>
-        </w:rPr>
-      </w:pPr>
-      <w:r>
-        <w:rPr>
-          <w:rFonts w:ascii="Times New Roman" w:eastAsia="Cambria" w:hAnsi="Times New Roman" w:cs="Times New Roman"/>
-          <w:bCs/>
-          <w:sz w:val="24"/>
-          <w:szCs w:val="24"/>
-          <w:lang w:val="en-US"/>
-        </w:rPr>
-        <w:t xml:space="preserve">    int i, j;   </w:t>
-      </w:r>
-    </w:p>
-    <w:p>
-      <w:pPr>
-        <w:spacing w:after="0" w:line="240" w:lineRule="auto"/>
-        <w:rPr>
-          <w:rFonts w:ascii="Times New Roman" w:eastAsia="Cambria" w:hAnsi="Times New Roman" w:cs="Times New Roman"/>
-          <w:bCs/>
-          <w:sz w:val="24"/>
-          <w:szCs w:val="24"/>
-          <w:lang w:val="en-US"/>
-        </w:rPr>
-      </w:pPr>
-    </w:p>
-    <w:p>
-      <w:pPr>
-        <w:spacing w:after="0" w:line="240" w:lineRule="auto"/>
-        <w:rPr>
-          <w:rFonts w:ascii="Times New Roman" w:eastAsia="Cambria" w:hAnsi="Times New Roman" w:cs="Times New Roman"/>
-          <w:bCs/>
-          <w:sz w:val="24"/>
-          <w:szCs w:val="24"/>
-          <w:lang w:val="en-US"/>
-        </w:rPr>
-      </w:pPr>
-      <w:r>
-        <w:rPr>
-          <w:rFonts w:ascii="Times New Roman" w:eastAsia="Cambria" w:hAnsi="Times New Roman" w:cs="Times New Roman"/>
-          <w:bCs/>
-          <w:sz w:val="24"/>
-          <w:szCs w:val="24"/>
-          <w:lang w:val="en-US"/>
-        </w:rPr>
-        <w:t>    for (i = 0; i &lt; r; i++)</w:t>
-      </w:r>
-    </w:p>
-    <w:p>
-      <w:pPr>
-        <w:spacing w:after="0" w:line="240" w:lineRule="auto"/>
-        <w:rPr>
-          <w:rFonts w:ascii="Times New Roman" w:eastAsia="Cambria" w:hAnsi="Times New Roman" w:cs="Times New Roman"/>
-          <w:bCs/>
-          <w:sz w:val="24"/>
-          <w:szCs w:val="24"/>
-          <w:lang w:val="en-US"/>
-        </w:rPr>
-      </w:pPr>
-      <w:r>
-        <w:rPr>
-          <w:rFonts w:ascii="Times New Roman" w:eastAsia="Cambria" w:hAnsi="Times New Roman" w:cs="Times New Roman"/>
-          <w:bCs/>
-          <w:sz w:val="24"/>
-          <w:szCs w:val="24"/>
-          <w:lang w:val="en-US"/>
-        </w:rPr>
-        <w:lastRenderedPageBreak/>
-        <w:t>        for (j = 0; j &lt; c; j++)</w:t>
-      </w:r>
-    </w:p>
-    <w:p>
-      <w:pPr>
-        <w:spacing w:after="0" w:line="240" w:lineRule="auto"/>
-        <w:rPr>
-          <w:rFonts w:ascii="Times New Roman" w:eastAsia="Cambria" w:hAnsi="Times New Roman" w:cs="Times New Roman"/>
-          <w:bCs/>
-          <w:sz w:val="24"/>
-          <w:szCs w:val="24"/>
-          <w:lang w:val="en-US"/>
-        </w:rPr>
-      </w:pPr>
-      <w:r>
-        <w:rPr>
-          <w:rFonts w:ascii="Times New Roman" w:eastAsia="Cambria" w:hAnsi="Times New Roman" w:cs="Times New Roman"/>
-          <w:bCs/>
-          <w:sz w:val="24"/>
-          <w:szCs w:val="24"/>
-          <w:lang w:val="en-US"/>
-        </w:rPr>
-        <w:t>            A[i][j] = rand() % 10;</w:t>
-      </w:r>
-    </w:p>
-    <w:p>
-      <w:pPr>
-        <w:spacing w:after="0" w:line="240" w:lineRule="auto"/>
-        <w:rPr>
-          <w:rFonts w:ascii="Times New Roman" w:eastAsia="Cambria" w:hAnsi="Times New Roman" w:cs="Times New Roman"/>
-          <w:bCs/>
-          <w:sz w:val="24"/>
-          <w:szCs w:val="24"/>
-          <w:lang w:val="en-US"/>
-        </w:rPr>
-      </w:pPr>
-    </w:p>
-    <w:p>
-      <w:pPr>
-        <w:spacing w:after="0" w:line="240" w:lineRule="auto"/>
-        <w:rPr>
-          <w:rFonts w:ascii="Times New Roman" w:eastAsia="Cambria" w:hAnsi="Times New Roman" w:cs="Times New Roman"/>
-          <w:bCs/>
-          <w:sz w:val="24"/>
-          <w:szCs w:val="24"/>
-          <w:lang w:val="en-US"/>
-        </w:rPr>
-      </w:pPr>
-      <w:r>
-        <w:rPr>
-          <w:rFonts w:ascii="Times New Roman" w:eastAsia="Cambria" w:hAnsi="Times New Roman" w:cs="Times New Roman"/>
-          <w:bCs/>
-          <w:sz w:val="24"/>
-          <w:szCs w:val="24"/>
-          <w:lang w:val="en-US"/>
-        </w:rPr>
-        <w:t>    double st = omp_get_wtime();</w:t>
-      </w:r>
-    </w:p>
-    <w:p>
-      <w:pPr>
-        <w:spacing w:after="0" w:line="240" w:lineRule="auto"/>
-        <w:rPr>
-          <w:rFonts w:ascii="Times New Roman" w:eastAsia="Cambria" w:hAnsi="Times New Roman" w:cs="Times New Roman"/>
-          <w:bCs/>
-          <w:sz w:val="24"/>
-          <w:szCs w:val="24"/>
-          <w:lang w:val="en-US"/>
-        </w:rPr>
-      </w:pPr>
-    </w:p>
-    <w:p>
-      <w:pPr>
-        <w:spacing w:after="0" w:line="240" w:lineRule="auto"/>
-        <w:rPr>
-          <w:rFonts w:ascii="Times New Roman" w:eastAsia="Cambria" w:hAnsi="Times New Roman" w:cs="Times New Roman"/>
-          <w:bCs/>
-          <w:sz w:val="24"/>
-          <w:szCs w:val="24"/>
-          <w:lang w:val="en-US"/>
-        </w:rPr>
-      </w:pPr>
-      <w:r>
-        <w:rPr>
-          <w:rFonts w:ascii="Times New Roman" w:eastAsia="Cambria" w:hAnsi="Times New Roman" w:cs="Times New Roman"/>
-          <w:bCs/>
-          <w:sz w:val="24"/>
-          <w:szCs w:val="24"/>
-          <w:lang w:val="en-US"/>
-        </w:rPr>
-        <w:t>    #pragma omp parallel for private(i, j) shared(A, scalar)</w:t>
-      </w:r>
-    </w:p>
-    <w:p>
-      <w:pPr>
-        <w:spacing w:after="0" w:line="240" w:lineRule="auto"/>
-        <w:rPr>
-          <w:rFonts w:ascii="Times New Roman" w:eastAsia="Cambria" w:hAnsi="Times New Roman" w:cs="Times New Roman"/>
-          <w:bCs/>
-          <w:sz w:val="24"/>
-          <w:szCs w:val="24"/>
-          <w:lang w:val="en-US"/>
-        </w:rPr>
-      </w:pPr>
-      <w:r>
-        <w:rPr>
-          <w:rFonts w:ascii="Times New Roman" w:eastAsia="Cambria" w:hAnsi="Times New Roman" w:cs="Times New Roman"/>
-          <w:bCs/>
-          <w:sz w:val="24"/>
-          <w:szCs w:val="24"/>
-          <w:lang w:val="en-US"/>
-        </w:rPr>
-        <w:t>    for (i = 0; i &lt; r; i++)</w:t>
-      </w:r>
-    </w:p>
-    <w:p>
-      <w:pPr>
-        <w:spacing w:after="0" w:line="240" w:lineRule="auto"/>
-        <w:rPr>
-          <w:rFonts w:ascii="Times New Roman" w:eastAsia="Cambria" w:hAnsi="Times New Roman" w:cs="Times New Roman"/>
-          <w:bCs/>
-          <w:sz w:val="24"/>
-          <w:szCs w:val="24"/>
-          <w:lang w:val="en-US"/>
-        </w:rPr>
-      </w:pPr>
-      <w:r>
-        <w:rPr>
-          <w:rFonts w:ascii="Times New Roman" w:eastAsia="Cambria" w:hAnsi="Times New Roman" w:cs="Times New Roman"/>
-          <w:bCs/>
-          <w:sz w:val="24"/>
-          <w:szCs w:val="24"/>
-          <w:lang w:val="en-US"/>
-        </w:rPr>
-        <w:t>        for (j = 0; j &lt; c; j++)</w:t>
-      </w:r>
-    </w:p>
-    <w:p>
-      <w:pPr>
-        <w:spacing w:after="0" w:line="240" w:lineRule="auto"/>
-        <w:rPr>
-          <w:rFonts w:ascii="Times New Roman" w:eastAsia="Cambria" w:hAnsi="Times New Roman" w:cs="Times New Roman"/>
-          <w:bCs/>
-          <w:sz w:val="24"/>
-          <w:szCs w:val="24"/>
-          <w:lang w:val="en-US"/>
-        </w:rPr>
-      </w:pPr>
-      <w:r>
-        <w:rPr>
-          <w:rFonts w:ascii="Times New Roman" w:eastAsia="Cambria" w:hAnsi="Times New Roman" w:cs="Times New Roman"/>
-          <w:bCs/>
-          <w:sz w:val="24"/>
-          <w:szCs w:val="24"/>
-          <w:lang w:val="en-US"/>
-        </w:rPr>
-        <w:t>            A[i][j] *= scalar;</w:t>
-      </w:r>
-    </w:p>
-    <w:p>
-      <w:pPr>
-        <w:spacing w:after="0" w:line="240" w:lineRule="auto"/>
-        <w:rPr>
-          <w:rFonts w:ascii="Times New Roman" w:eastAsia="Cambria" w:hAnsi="Times New Roman" w:cs="Times New Roman"/>
-          <w:bCs/>
-          <w:sz w:val="24"/>
-          <w:szCs w:val="24"/>
-          <w:lang w:val="en-US"/>
-        </w:rPr>
-      </w:pPr>
-    </w:p>
-    <w:p>
-      <w:pPr>
-        <w:spacing w:after="0" w:line="240" w:lineRule="auto"/>
-        <w:rPr>
-          <w:rFonts w:ascii="Times New Roman" w:eastAsia="Cambria" w:hAnsi="Times New Roman" w:cs="Times New Roman"/>
-          <w:bCs/>
-          <w:sz w:val="24"/>
-          <w:szCs w:val="24"/>
-          <w:lang w:val="en-US"/>
-        </w:rPr>
-      </w:pPr>
-      <w:r>
-        <w:rPr>
-          <w:rFonts w:ascii="Times New Roman" w:eastAsia="Cambria" w:hAnsi="Times New Roman" w:cs="Times New Roman"/>
-          <w:bCs/>
-          <w:sz w:val="24"/>
-          <w:szCs w:val="24"/>
-          <w:lang w:val="en-US"/>
-        </w:rPr>
-        <w:t>    double end = omp_get_wtime();</w:t>
-      </w:r>
-    </w:p>
-    <w:p>
-      <w:pPr>
-        <w:spacing w:after="0" w:line="240" w:lineRule="auto"/>
-        <w:rPr>
-          <w:rFonts w:ascii="Times New Roman" w:eastAsia="Cambria" w:hAnsi="Times New Roman" w:cs="Times New Roman"/>
-          <w:bCs/>
-          <w:sz w:val="24"/>
-          <w:szCs w:val="24"/>
-          <w:lang w:val="en-US"/>
-        </w:rPr>
-      </w:pPr>
-      <w:r>
-        <w:rPr>
-          <w:rFonts w:ascii="Times New Roman" w:eastAsia="Cambria" w:hAnsi="Times New Roman" w:cs="Times New Roman"/>
-          <w:bCs/>
-          <w:sz w:val="24"/>
-          <w:szCs w:val="24"/>
-          <w:lang w:val="en-US"/>
-        </w:rPr>
-        <w:t>    printf("Matrix-Scalar Multiplication completed in %f seconds\n", end - st);</w:t>
-      </w:r>
-    </w:p>
-    <w:p>
-      <w:pPr>
-        <w:spacing w:after="0" w:line="240" w:lineRule="auto"/>
-        <w:rPr>
-          <w:rFonts w:ascii="Times New Roman" w:eastAsia="Cambria" w:hAnsi="Times New Roman" w:cs="Times New Roman"/>
-          <w:bCs/>
-          <w:sz w:val="24"/>
-          <w:szCs w:val="24"/>
-          <w:lang w:val="en-US"/>
-        </w:rPr>
-      </w:pPr>
-    </w:p>
-    <w:p>
-      <w:pPr>
-        <w:spacing w:after="0" w:line="240" w:lineRule="auto"/>
+        <w:spacing w:after="0"/>
+        <w:rPr>
+          <w:rFonts w:ascii="Times New Roman" w:eastAsia="Cambria" w:hAnsi="Times New Roman" w:cs="Times New Roman"/>
+          <w:bCs/>
+          <w:sz w:val="24"/>
+          <w:szCs w:val="24"/>
+          <w:lang w:val="en-US"/>
+        </w:rPr>
+      </w:pPr>
+      <w:r>
+        <w:rPr>
+          <w:rFonts w:ascii="Times New Roman" w:eastAsia="Cambria" w:hAnsi="Times New Roman" w:cs="Times New Roman"/>
+          <w:bCs/>
+          <w:sz w:val="24"/>
+          <w:szCs w:val="24"/>
+          <w:lang w:val="en-US"/>
+        </w:rPr>
+        <w:t xml:space="preserve">    int </w:t>
+      </w:r>
+      <w:proofErr w:type="spellStart"/>
+      <w:r>
+        <w:rPr>
+          <w:rFonts w:ascii="Times New Roman" w:eastAsia="Cambria" w:hAnsi="Times New Roman" w:cs="Times New Roman"/>
+          <w:bCs/>
+          <w:sz w:val="24"/>
+          <w:szCs w:val="24"/>
+          <w:lang w:val="en-US"/>
+        </w:rPr>
+        <w:t>i</w:t>
+      </w:r>
+      <w:proofErr w:type="spellEnd"/>
+      <w:r>
+        <w:rPr>
+          <w:rFonts w:ascii="Times New Roman" w:eastAsia="Cambria" w:hAnsi="Times New Roman" w:cs="Times New Roman"/>
+          <w:bCs/>
+          <w:sz w:val="24"/>
+          <w:szCs w:val="24"/>
+          <w:lang w:val="en-US"/>
+        </w:rPr>
+        <w:t>, j;</w:t>
+      </w:r>
+    </w:p>
+    <w:p>
+      <w:pPr>
+        <w:spacing w:after="0"/>
+        <w:rPr>
+          <w:rFonts w:ascii="Times New Roman" w:eastAsia="Cambria" w:hAnsi="Times New Roman" w:cs="Times New Roman"/>
+          <w:bCs/>
+          <w:sz w:val="24"/>
+          <w:szCs w:val="24"/>
+          <w:lang w:val="en-US"/>
+        </w:rPr>
+      </w:pPr>
+    </w:p>
+    <w:p>
+      <w:pPr>
+        <w:spacing w:after="0"/>
+        <w:rPr>
+          <w:rFonts w:ascii="Times New Roman" w:eastAsia="Cambria" w:hAnsi="Times New Roman" w:cs="Times New Roman"/>
+          <w:bCs/>
+          <w:sz w:val="24"/>
+          <w:szCs w:val="24"/>
+          <w:lang w:val="en-US"/>
+        </w:rPr>
+      </w:pPr>
+      <w:r>
+        <w:rPr>
+          <w:rFonts w:ascii="Times New Roman" w:eastAsia="Cambria" w:hAnsi="Times New Roman" w:cs="Times New Roman"/>
+          <w:bCs/>
+          <w:sz w:val="24"/>
+          <w:szCs w:val="24"/>
+          <w:lang w:val="en-US"/>
+        </w:rPr>
+        <w:t xml:space="preserve">    double </w:t>
+      </w:r>
+      <w:proofErr w:type="spellStart"/>
+      <w:r>
+        <w:rPr>
+          <w:rFonts w:ascii="Times New Roman" w:eastAsia="Cambria" w:hAnsi="Times New Roman" w:cs="Times New Roman"/>
+          <w:bCs/>
+          <w:sz w:val="24"/>
+          <w:szCs w:val="24"/>
+          <w:lang w:val="en-US"/>
+        </w:rPr>
+        <w:t>st</w:t>
+      </w:r>
+      <w:proofErr w:type="spellEnd"/>
+      <w:r>
+        <w:rPr>
+          <w:rFonts w:ascii="Times New Roman" w:eastAsia="Cambria" w:hAnsi="Times New Roman" w:cs="Times New Roman"/>
+          <w:bCs/>
+          <w:sz w:val="24"/>
+          <w:szCs w:val="24"/>
+          <w:lang w:val="en-US"/>
+        </w:rPr>
+        <w:t xml:space="preserve"> = </w:t>
+      </w:r>
+      <w:proofErr w:type="spellStart"/>
+      <w:r>
+        <w:rPr>
+          <w:rFonts w:ascii="Times New Roman" w:eastAsia="Cambria" w:hAnsi="Times New Roman" w:cs="Times New Roman"/>
+          <w:bCs/>
+          <w:sz w:val="24"/>
+          <w:szCs w:val="24"/>
+          <w:lang w:val="en-US"/>
+        </w:rPr>
+        <w:t>omp_get_wtime</w:t>
+      </w:r>
+      <w:proofErr w:type="spellEnd"/>
+      <w:r>
+        <w:rPr>
+          <w:rFonts w:ascii="Times New Roman" w:eastAsia="Cambria" w:hAnsi="Times New Roman" w:cs="Times New Roman"/>
+          <w:bCs/>
+          <w:sz w:val="24"/>
+          <w:szCs w:val="24"/>
+          <w:lang w:val="en-US"/>
+        </w:rPr>
+        <w:t>();</w:t>
+      </w:r>
+    </w:p>
+    <w:p>
+      <w:pPr>
+        <w:spacing w:after="0"/>
+        <w:rPr>
+          <w:rFonts w:ascii="Times New Roman" w:eastAsia="Cambria" w:hAnsi="Times New Roman" w:cs="Times New Roman"/>
+          <w:bCs/>
+          <w:sz w:val="24"/>
+          <w:szCs w:val="24"/>
+          <w:lang w:val="en-US"/>
+        </w:rPr>
+      </w:pPr>
+    </w:p>
+    <w:p>
+      <w:pPr>
+        <w:spacing w:after="0"/>
+        <w:rPr>
+          <w:rFonts w:ascii="Times New Roman" w:eastAsia="Cambria" w:hAnsi="Times New Roman" w:cs="Times New Roman"/>
+          <w:bCs/>
+          <w:sz w:val="24"/>
+          <w:szCs w:val="24"/>
+          <w:lang w:val="en-US"/>
+        </w:rPr>
+      </w:pPr>
+      <w:r>
+        <w:rPr>
+          <w:rFonts w:ascii="Times New Roman" w:eastAsia="Cambria" w:hAnsi="Times New Roman" w:cs="Times New Roman"/>
+          <w:bCs/>
+          <w:sz w:val="24"/>
+          <w:szCs w:val="24"/>
+          <w:lang w:val="en-US"/>
+        </w:rPr>
+        <w:t xml:space="preserve">    #pragma </w:t>
+      </w:r>
+      <w:proofErr w:type="spellStart"/>
+      <w:r>
+        <w:rPr>
+          <w:rFonts w:ascii="Times New Roman" w:eastAsia="Cambria" w:hAnsi="Times New Roman" w:cs="Times New Roman"/>
+          <w:bCs/>
+          <w:sz w:val="24"/>
+          <w:szCs w:val="24"/>
+          <w:lang w:val="en-US"/>
+        </w:rPr>
+        <w:t>omp</w:t>
+      </w:r>
+      <w:proofErr w:type="spellEnd"/>
+      <w:r>
+        <w:rPr>
+          <w:rFonts w:ascii="Times New Roman" w:eastAsia="Cambria" w:hAnsi="Times New Roman" w:cs="Times New Roman"/>
+          <w:bCs/>
+          <w:sz w:val="24"/>
+          <w:szCs w:val="24"/>
+          <w:lang w:val="en-US"/>
+        </w:rPr>
+        <w:t xml:space="preserve"> parallel for private(</w:t>
+      </w:r>
+      <w:proofErr w:type="spellStart"/>
+      <w:r>
+        <w:rPr>
+          <w:rFonts w:ascii="Times New Roman" w:eastAsia="Cambria" w:hAnsi="Times New Roman" w:cs="Times New Roman"/>
+          <w:bCs/>
+          <w:sz w:val="24"/>
+          <w:szCs w:val="24"/>
+          <w:lang w:val="en-US"/>
+        </w:rPr>
+        <w:t>i</w:t>
+      </w:r>
+      <w:proofErr w:type="spellEnd"/>
+      <w:r>
+        <w:rPr>
+          <w:rFonts w:ascii="Times New Roman" w:eastAsia="Cambria" w:hAnsi="Times New Roman" w:cs="Times New Roman"/>
+          <w:bCs/>
+          <w:sz w:val="24"/>
+          <w:szCs w:val="24"/>
+          <w:lang w:val="en-US"/>
+        </w:rPr>
+        <w:t>, j) shared(A, scalar)</w:t>
+      </w:r>
+    </w:p>
+    <w:p>
+      <w:pPr>
+        <w:spacing w:after="0"/>
+        <w:rPr>
+          <w:rFonts w:ascii="Times New Roman" w:eastAsia="Cambria" w:hAnsi="Times New Roman" w:cs="Times New Roman"/>
+          <w:bCs/>
+          <w:sz w:val="24"/>
+          <w:szCs w:val="24"/>
+          <w:lang w:val="en-US"/>
+        </w:rPr>
+      </w:pPr>
+      <w:r>
+        <w:rPr>
+          <w:rFonts w:ascii="Times New Roman" w:eastAsia="Cambria" w:hAnsi="Times New Roman" w:cs="Times New Roman"/>
+          <w:bCs/>
+          <w:sz w:val="24"/>
+          <w:szCs w:val="24"/>
+          <w:lang w:val="en-US"/>
+        </w:rPr>
+        <w:t>    for (</w:t>
+      </w:r>
+      <w:proofErr w:type="spellStart"/>
+      <w:r>
+        <w:rPr>
+          <w:rFonts w:ascii="Times New Roman" w:eastAsia="Cambria" w:hAnsi="Times New Roman" w:cs="Times New Roman"/>
+          <w:bCs/>
+          <w:sz w:val="24"/>
+          <w:szCs w:val="24"/>
+          <w:lang w:val="en-US"/>
+        </w:rPr>
+        <w:t>i</w:t>
+      </w:r>
+      <w:proofErr w:type="spellEnd"/>
+      <w:r>
+        <w:rPr>
+          <w:rFonts w:ascii="Times New Roman" w:eastAsia="Cambria" w:hAnsi="Times New Roman" w:cs="Times New Roman"/>
+          <w:bCs/>
+          <w:sz w:val="24"/>
+          <w:szCs w:val="24"/>
+          <w:lang w:val="en-US"/>
+        </w:rPr>
+        <w:t xml:space="preserve"> = 0; </w:t>
+      </w:r>
+      <w:proofErr w:type="spellStart"/>
+      <w:r>
+        <w:rPr>
+          <w:rFonts w:ascii="Times New Roman" w:eastAsia="Cambria" w:hAnsi="Times New Roman" w:cs="Times New Roman"/>
+          <w:bCs/>
+          <w:sz w:val="24"/>
+          <w:szCs w:val="24"/>
+          <w:lang w:val="en-US"/>
+        </w:rPr>
+        <w:t>i</w:t>
+      </w:r>
+      <w:proofErr w:type="spellEnd"/>
+      <w:r>
+        <w:rPr>
+          <w:rFonts w:ascii="Times New Roman" w:eastAsia="Cambria" w:hAnsi="Times New Roman" w:cs="Times New Roman"/>
+          <w:bCs/>
+          <w:sz w:val="24"/>
+          <w:szCs w:val="24"/>
+          <w:lang w:val="en-US"/>
+        </w:rPr>
+        <w:t xml:space="preserve"> &lt; R; </w:t>
+      </w:r>
+      <w:proofErr w:type="spellStart"/>
+      <w:r>
+        <w:rPr>
+          <w:rFonts w:ascii="Times New Roman" w:eastAsia="Cambria" w:hAnsi="Times New Roman" w:cs="Times New Roman"/>
+          <w:bCs/>
+          <w:sz w:val="24"/>
+          <w:szCs w:val="24"/>
+          <w:lang w:val="en-US"/>
+        </w:rPr>
+        <w:t>i</w:t>
+      </w:r>
+      <w:proofErr w:type="spellEnd"/>
+      <w:r>
+        <w:rPr>
+          <w:rFonts w:ascii="Times New Roman" w:eastAsia="Cambria" w:hAnsi="Times New Roman" w:cs="Times New Roman"/>
+          <w:bCs/>
+          <w:sz w:val="24"/>
+          <w:szCs w:val="24"/>
+          <w:lang w:val="en-US"/>
+        </w:rPr>
+        <w:t>++) {</w:t>
+      </w:r>
+    </w:p>
+    <w:p>
+      <w:pPr>
+        <w:spacing w:after="0"/>
+        <w:rPr>
+          <w:rFonts w:ascii="Times New Roman" w:eastAsia="Cambria" w:hAnsi="Times New Roman" w:cs="Times New Roman"/>
+          <w:bCs/>
+          <w:sz w:val="24"/>
+          <w:szCs w:val="24"/>
+          <w:lang w:val="en-US"/>
+        </w:rPr>
+      </w:pPr>
+      <w:r>
+        <w:rPr>
+          <w:rFonts w:ascii="Times New Roman" w:eastAsia="Cambria" w:hAnsi="Times New Roman" w:cs="Times New Roman"/>
+          <w:bCs/>
+          <w:sz w:val="24"/>
+          <w:szCs w:val="24"/>
+          <w:lang w:val="en-US"/>
+        </w:rPr>
+        <w:t xml:space="preserve">        for (j = 0; j &lt; C; </w:t>
+      </w:r>
+      <w:proofErr w:type="spellStart"/>
+      <w:r>
+        <w:rPr>
+          <w:rFonts w:ascii="Times New Roman" w:eastAsia="Cambria" w:hAnsi="Times New Roman" w:cs="Times New Roman"/>
+          <w:bCs/>
+          <w:sz w:val="24"/>
+          <w:szCs w:val="24"/>
+          <w:lang w:val="en-US"/>
+        </w:rPr>
+        <w:t>j++</w:t>
+      </w:r>
+      <w:proofErr w:type="spellEnd"/>
+      <w:r>
+        <w:rPr>
+          <w:rFonts w:ascii="Times New Roman" w:eastAsia="Cambria" w:hAnsi="Times New Roman" w:cs="Times New Roman"/>
+          <w:bCs/>
+          <w:sz w:val="24"/>
+          <w:szCs w:val="24"/>
+          <w:lang w:val="en-US"/>
+        </w:rPr>
+        <w:t>) {</w:t>
+      </w:r>
+    </w:p>
+    <w:p>
+      <w:pPr>
+        <w:spacing w:after="0"/>
+        <w:rPr>
+          <w:rFonts w:ascii="Times New Roman" w:eastAsia="Cambria" w:hAnsi="Times New Roman" w:cs="Times New Roman"/>
+          <w:bCs/>
+          <w:sz w:val="24"/>
+          <w:szCs w:val="24"/>
+          <w:lang w:val="en-US"/>
+        </w:rPr>
+      </w:pPr>
+      <w:r>
+        <w:rPr>
+          <w:rFonts w:ascii="Times New Roman" w:eastAsia="Cambria" w:hAnsi="Times New Roman" w:cs="Times New Roman"/>
+          <w:bCs/>
+          <w:sz w:val="24"/>
+          <w:szCs w:val="24"/>
+          <w:lang w:val="en-US"/>
+        </w:rPr>
+        <w:t>            A[</w:t>
+      </w:r>
+      <w:proofErr w:type="spellStart"/>
+      <w:r>
+        <w:rPr>
+          <w:rFonts w:ascii="Times New Roman" w:eastAsia="Cambria" w:hAnsi="Times New Roman" w:cs="Times New Roman"/>
+          <w:bCs/>
+          <w:sz w:val="24"/>
+          <w:szCs w:val="24"/>
+          <w:lang w:val="en-US"/>
+        </w:rPr>
+        <w:t>i</w:t>
+      </w:r>
+      <w:proofErr w:type="spellEnd"/>
+      <w:r>
+        <w:rPr>
+          <w:rFonts w:ascii="Times New Roman" w:eastAsia="Cambria" w:hAnsi="Times New Roman" w:cs="Times New Roman"/>
+          <w:bCs/>
+          <w:sz w:val="24"/>
+          <w:szCs w:val="24"/>
+          <w:lang w:val="en-US"/>
+        </w:rPr>
+        <w:t>][j] *= scalar;</w:t>
+      </w:r>
+    </w:p>
+    <w:p>
+      <w:pPr>
+        <w:spacing w:after="0"/>
+        <w:rPr>
+          <w:rFonts w:ascii="Times New Roman" w:eastAsia="Cambria" w:hAnsi="Times New Roman" w:cs="Times New Roman"/>
+          <w:bCs/>
+          <w:sz w:val="24"/>
+          <w:szCs w:val="24"/>
+          <w:lang w:val="en-US"/>
+        </w:rPr>
+      </w:pPr>
+      <w:r>
+        <w:rPr>
+          <w:rFonts w:ascii="Times New Roman" w:eastAsia="Cambria" w:hAnsi="Times New Roman" w:cs="Times New Roman"/>
+          <w:bCs/>
+          <w:sz w:val="24"/>
+          <w:szCs w:val="24"/>
+          <w:lang w:val="en-US"/>
+        </w:rPr>
+        <w:t>        }</w:t>
+      </w:r>
+    </w:p>
+    <w:p>
+      <w:pPr>
+        <w:spacing w:after="0"/>
+        <w:rPr>
+          <w:rFonts w:ascii="Times New Roman" w:eastAsia="Cambria" w:hAnsi="Times New Roman" w:cs="Times New Roman"/>
+          <w:bCs/>
+          <w:sz w:val="24"/>
+          <w:szCs w:val="24"/>
+          <w:lang w:val="en-US"/>
+        </w:rPr>
+      </w:pPr>
+      <w:r>
+        <w:rPr>
+          <w:rFonts w:ascii="Times New Roman" w:eastAsia="Cambria" w:hAnsi="Times New Roman" w:cs="Times New Roman"/>
+          <w:bCs/>
+          <w:sz w:val="24"/>
+          <w:szCs w:val="24"/>
+          <w:lang w:val="en-US"/>
+        </w:rPr>
+        <w:t>    }</w:t>
+      </w:r>
+    </w:p>
+    <w:p>
+      <w:pPr>
+        <w:spacing w:after="0"/>
+        <w:rPr>
+          <w:rFonts w:ascii="Times New Roman" w:eastAsia="Cambria" w:hAnsi="Times New Roman" w:cs="Times New Roman"/>
+          <w:bCs/>
+          <w:sz w:val="24"/>
+          <w:szCs w:val="24"/>
+          <w:lang w:val="en-US"/>
+        </w:rPr>
+      </w:pPr>
+    </w:p>
+    <w:p>
+      <w:pPr>
+        <w:spacing w:after="0"/>
+        <w:rPr>
+          <w:rFonts w:ascii="Times New Roman" w:eastAsia="Cambria" w:hAnsi="Times New Roman" w:cs="Times New Roman"/>
+          <w:bCs/>
+          <w:sz w:val="24"/>
+          <w:szCs w:val="24"/>
+          <w:lang w:val="en-US"/>
+        </w:rPr>
+      </w:pPr>
+      <w:r>
+        <w:rPr>
+          <w:rFonts w:ascii="Times New Roman" w:eastAsia="Cambria" w:hAnsi="Times New Roman" w:cs="Times New Roman"/>
+          <w:bCs/>
+          <w:sz w:val="24"/>
+          <w:szCs w:val="24"/>
+          <w:lang w:val="en-US"/>
+        </w:rPr>
+        <w:t xml:space="preserve">    double end = </w:t>
+      </w:r>
+      <w:proofErr w:type="spellStart"/>
+      <w:r>
+        <w:rPr>
+          <w:rFonts w:ascii="Times New Roman" w:eastAsia="Cambria" w:hAnsi="Times New Roman" w:cs="Times New Roman"/>
+          <w:bCs/>
+          <w:sz w:val="24"/>
+          <w:szCs w:val="24"/>
+          <w:lang w:val="en-US"/>
+        </w:rPr>
+        <w:t>omp_get_wtime</w:t>
+      </w:r>
+      <w:proofErr w:type="spellEnd"/>
+      <w:r>
+        <w:rPr>
+          <w:rFonts w:ascii="Times New Roman" w:eastAsia="Cambria" w:hAnsi="Times New Roman" w:cs="Times New Roman"/>
+          <w:bCs/>
+          <w:sz w:val="24"/>
+          <w:szCs w:val="24"/>
+          <w:lang w:val="en-US"/>
+        </w:rPr>
+        <w:t>();</w:t>
+      </w:r>
+    </w:p>
+    <w:p>
+      <w:pPr>
+        <w:spacing w:after="0"/>
+        <w:rPr>
+          <w:rFonts w:ascii="Times New Roman" w:eastAsia="Cambria" w:hAnsi="Times New Roman" w:cs="Times New Roman"/>
+          <w:bCs/>
+          <w:sz w:val="24"/>
+          <w:szCs w:val="24"/>
+          <w:lang w:val="en-US"/>
+        </w:rPr>
+      </w:pPr>
+      <w:r>
+        <w:rPr>
+          <w:rFonts w:ascii="Times New Roman" w:eastAsia="Cambria" w:hAnsi="Times New Roman" w:cs="Times New Roman"/>
+          <w:bCs/>
+          <w:sz w:val="24"/>
+          <w:szCs w:val="24"/>
+          <w:lang w:val="en-US"/>
+        </w:rPr>
+        <w:t xml:space="preserve">    </w:t>
+      </w:r>
+      <w:proofErr w:type="spellStart"/>
+      <w:r>
+        <w:rPr>
+          <w:rFonts w:ascii="Times New Roman" w:eastAsia="Cambria" w:hAnsi="Times New Roman" w:cs="Times New Roman"/>
+          <w:bCs/>
+          <w:sz w:val="24"/>
+          <w:szCs w:val="24"/>
+          <w:lang w:val="en-US"/>
+        </w:rPr>
+        <w:t>printf</w:t>
+      </w:r>
+      <w:proofErr w:type="spellEnd"/>
+      <w:r>
+        <w:rPr>
+          <w:rFonts w:ascii="Times New Roman" w:eastAsia="Cambria" w:hAnsi="Times New Roman" w:cs="Times New Roman"/>
+          <w:bCs/>
+          <w:sz w:val="24"/>
+          <w:szCs w:val="24"/>
+          <w:lang w:val="en-US"/>
+        </w:rPr>
+        <w:t xml:space="preserve">("Matrix-Scalar Multiplication completed in %f seconds\n", end - </w:t>
+      </w:r>
+      <w:proofErr w:type="spellStart"/>
+      <w:r>
+        <w:rPr>
+          <w:rFonts w:ascii="Times New Roman" w:eastAsia="Cambria" w:hAnsi="Times New Roman" w:cs="Times New Roman"/>
+          <w:bCs/>
+          <w:sz w:val="24"/>
+          <w:szCs w:val="24"/>
+          <w:lang w:val="en-US"/>
+        </w:rPr>
+        <w:t>st</w:t>
+      </w:r>
+      <w:proofErr w:type="spellEnd"/>
+      <w:r>
+        <w:rPr>
+          <w:rFonts w:ascii="Times New Roman" w:eastAsia="Cambria" w:hAnsi="Times New Roman" w:cs="Times New Roman"/>
+          <w:bCs/>
+          <w:sz w:val="24"/>
+          <w:szCs w:val="24"/>
+          <w:lang w:val="en-US"/>
+        </w:rPr>
+        <w:t>);</w:t>
+      </w:r>
+    </w:p>
+    <w:p>
+      <w:pPr>
+        <w:spacing w:after="0"/>
+        <w:rPr>
+          <w:rFonts w:ascii="Times New Roman" w:eastAsia="Cambria" w:hAnsi="Times New Roman" w:cs="Times New Roman"/>
+          <w:bCs/>
+          <w:sz w:val="24"/>
+          <w:szCs w:val="24"/>
+          <w:lang w:val="en-US"/>
+        </w:rPr>
+      </w:pPr>
+    </w:p>
+    <w:p>
+      <w:pPr>
+        <w:spacing w:after="0"/>
+        <w:rPr>
+          <w:rFonts w:ascii="Times New Roman" w:eastAsia="Cambria" w:hAnsi="Times New Roman" w:cs="Times New Roman"/>
+          <w:bCs/>
+          <w:sz w:val="24"/>
+          <w:szCs w:val="24"/>
+          <w:lang w:val="en-US"/>
+        </w:rPr>
+      </w:pPr>
+      <w:r>
+        <w:rPr>
+          <w:rFonts w:ascii="Times New Roman" w:eastAsia="Cambria" w:hAnsi="Times New Roman" w:cs="Times New Roman"/>
+          <w:bCs/>
+          <w:sz w:val="24"/>
+          <w:szCs w:val="24"/>
+          <w:lang w:val="en-US"/>
+        </w:rPr>
+        <w:t xml:space="preserve">    </w:t>
+      </w:r>
+      <w:proofErr w:type="spellStart"/>
+      <w:r>
+        <w:rPr>
+          <w:rFonts w:ascii="Times New Roman" w:eastAsia="Cambria" w:hAnsi="Times New Roman" w:cs="Times New Roman"/>
+          <w:bCs/>
+          <w:sz w:val="24"/>
+          <w:szCs w:val="24"/>
+          <w:lang w:val="en-US"/>
+        </w:rPr>
+        <w:t>printf</w:t>
+      </w:r>
+      <w:proofErr w:type="spellEnd"/>
+      <w:r>
+        <w:rPr>
+          <w:rFonts w:ascii="Times New Roman" w:eastAsia="Cambria" w:hAnsi="Times New Roman" w:cs="Times New Roman"/>
+          <w:bCs/>
+          <w:sz w:val="24"/>
+          <w:szCs w:val="24"/>
+          <w:lang w:val="en-US"/>
+        </w:rPr>
+        <w:t>("Result Matrix A:\n");</w:t>
+      </w:r>
+    </w:p>
+    <w:p>
+      <w:pPr>
+        <w:spacing w:after="0"/>
+        <w:rPr>
+          <w:rFonts w:ascii="Times New Roman" w:eastAsia="Cambria" w:hAnsi="Times New Roman" w:cs="Times New Roman"/>
+          <w:bCs/>
+          <w:sz w:val="24"/>
+          <w:szCs w:val="24"/>
+          <w:lang w:val="en-US"/>
+        </w:rPr>
+      </w:pPr>
+      <w:r>
+        <w:rPr>
+          <w:rFonts w:ascii="Times New Roman" w:eastAsia="Cambria" w:hAnsi="Times New Roman" w:cs="Times New Roman"/>
+          <w:bCs/>
+          <w:sz w:val="24"/>
+          <w:szCs w:val="24"/>
+          <w:lang w:val="en-US"/>
+        </w:rPr>
+        <w:t>    for (</w:t>
+      </w:r>
+      <w:proofErr w:type="spellStart"/>
+      <w:r>
+        <w:rPr>
+          <w:rFonts w:ascii="Times New Roman" w:eastAsia="Cambria" w:hAnsi="Times New Roman" w:cs="Times New Roman"/>
+          <w:bCs/>
+          <w:sz w:val="24"/>
+          <w:szCs w:val="24"/>
+          <w:lang w:val="en-US"/>
+        </w:rPr>
+        <w:t>i</w:t>
+      </w:r>
+      <w:proofErr w:type="spellEnd"/>
+      <w:r>
+        <w:rPr>
+          <w:rFonts w:ascii="Times New Roman" w:eastAsia="Cambria" w:hAnsi="Times New Roman" w:cs="Times New Roman"/>
+          <w:bCs/>
+          <w:sz w:val="24"/>
+          <w:szCs w:val="24"/>
+          <w:lang w:val="en-US"/>
+        </w:rPr>
+        <w:t xml:space="preserve"> = 0; </w:t>
+      </w:r>
+      <w:proofErr w:type="spellStart"/>
+      <w:r>
+        <w:rPr>
+          <w:rFonts w:ascii="Times New Roman" w:eastAsia="Cambria" w:hAnsi="Times New Roman" w:cs="Times New Roman"/>
+          <w:bCs/>
+          <w:sz w:val="24"/>
+          <w:szCs w:val="24"/>
+          <w:lang w:val="en-US"/>
+        </w:rPr>
+        <w:t>i</w:t>
+      </w:r>
+      <w:proofErr w:type="spellEnd"/>
+      <w:r>
+        <w:rPr>
+          <w:rFonts w:ascii="Times New Roman" w:eastAsia="Cambria" w:hAnsi="Times New Roman" w:cs="Times New Roman"/>
+          <w:bCs/>
+          <w:sz w:val="24"/>
+          <w:szCs w:val="24"/>
+          <w:lang w:val="en-US"/>
+        </w:rPr>
+        <w:t xml:space="preserve"> &lt; R; </w:t>
+      </w:r>
+      <w:proofErr w:type="spellStart"/>
+      <w:r>
+        <w:rPr>
+          <w:rFonts w:ascii="Times New Roman" w:eastAsia="Cambria" w:hAnsi="Times New Roman" w:cs="Times New Roman"/>
+          <w:bCs/>
+          <w:sz w:val="24"/>
+          <w:szCs w:val="24"/>
+          <w:lang w:val="en-US"/>
+        </w:rPr>
+        <w:t>i</w:t>
+      </w:r>
+      <w:proofErr w:type="spellEnd"/>
+      <w:r>
+        <w:rPr>
+          <w:rFonts w:ascii="Times New Roman" w:eastAsia="Cambria" w:hAnsi="Times New Roman" w:cs="Times New Roman"/>
+          <w:bCs/>
+          <w:sz w:val="24"/>
+          <w:szCs w:val="24"/>
+          <w:lang w:val="en-US"/>
+        </w:rPr>
+        <w:t>++) {</w:t>
+      </w:r>
+    </w:p>
+    <w:p>
+      <w:pPr>
+        <w:spacing w:after="0"/>
+        <w:rPr>
+          <w:rFonts w:ascii="Times New Roman" w:eastAsia="Cambria" w:hAnsi="Times New Roman" w:cs="Times New Roman"/>
+          <w:bCs/>
+          <w:sz w:val="24"/>
+          <w:szCs w:val="24"/>
+          <w:lang w:val="en-US"/>
+        </w:rPr>
+      </w:pPr>
+      <w:r>
+        <w:rPr>
+          <w:rFonts w:ascii="Times New Roman" w:eastAsia="Cambria" w:hAnsi="Times New Roman" w:cs="Times New Roman"/>
+          <w:bCs/>
+          <w:sz w:val="24"/>
+          <w:szCs w:val="24"/>
+          <w:lang w:val="en-US"/>
+        </w:rPr>
+        <w:t xml:space="preserve">        for (j = 0; j &lt; C; </w:t>
+      </w:r>
+      <w:proofErr w:type="spellStart"/>
+      <w:r>
+        <w:rPr>
+          <w:rFonts w:ascii="Times New Roman" w:eastAsia="Cambria" w:hAnsi="Times New Roman" w:cs="Times New Roman"/>
+          <w:bCs/>
+          <w:sz w:val="24"/>
+          <w:szCs w:val="24"/>
+          <w:lang w:val="en-US"/>
+        </w:rPr>
+        <w:t>j++</w:t>
+      </w:r>
+      <w:proofErr w:type="spellEnd"/>
+      <w:r>
+        <w:rPr>
+          <w:rFonts w:ascii="Times New Roman" w:eastAsia="Cambria" w:hAnsi="Times New Roman" w:cs="Times New Roman"/>
+          <w:bCs/>
+          <w:sz w:val="24"/>
+          <w:szCs w:val="24"/>
+          <w:lang w:val="en-US"/>
+        </w:rPr>
+        <w:t>) {</w:t>
+      </w:r>
+    </w:p>
+    <w:p>
+      <w:pPr>
+        <w:spacing w:after="0"/>
+        <w:rPr>
+          <w:rFonts w:ascii="Times New Roman" w:eastAsia="Cambria" w:hAnsi="Times New Roman" w:cs="Times New Roman"/>
+          <w:bCs/>
+          <w:sz w:val="24"/>
+          <w:szCs w:val="24"/>
+          <w:lang w:val="en-US"/>
+        </w:rPr>
+      </w:pPr>
+      <w:r>
+        <w:rPr>
+          <w:rFonts w:ascii="Times New Roman" w:eastAsia="Cambria" w:hAnsi="Times New Roman" w:cs="Times New Roman"/>
+          <w:bCs/>
+          <w:sz w:val="24"/>
+          <w:szCs w:val="24"/>
+          <w:lang w:val="en-US"/>
+        </w:rPr>
+        <w:t xml:space="preserve">            </w:t>
+      </w:r>
+      <w:proofErr w:type="spellStart"/>
+      <w:r>
+        <w:rPr>
+          <w:rFonts w:ascii="Times New Roman" w:eastAsia="Cambria" w:hAnsi="Times New Roman" w:cs="Times New Roman"/>
+          <w:bCs/>
+          <w:sz w:val="24"/>
+          <w:szCs w:val="24"/>
+          <w:lang w:val="en-US"/>
+        </w:rPr>
+        <w:t>printf</w:t>
+      </w:r>
+      <w:proofErr w:type="spellEnd"/>
+      <w:r>
+        <w:rPr>
+          <w:rFonts w:ascii="Times New Roman" w:eastAsia="Cambria" w:hAnsi="Times New Roman" w:cs="Times New Roman"/>
+          <w:bCs/>
+          <w:sz w:val="24"/>
+          <w:szCs w:val="24"/>
+          <w:lang w:val="en-US"/>
+        </w:rPr>
+        <w:t>("%d ", A[</w:t>
+      </w:r>
+      <w:proofErr w:type="spellStart"/>
+      <w:r>
+        <w:rPr>
+          <w:rFonts w:ascii="Times New Roman" w:eastAsia="Cambria" w:hAnsi="Times New Roman" w:cs="Times New Roman"/>
+          <w:bCs/>
+          <w:sz w:val="24"/>
+          <w:szCs w:val="24"/>
+          <w:lang w:val="en-US"/>
+        </w:rPr>
+        <w:t>i</w:t>
+      </w:r>
+      <w:proofErr w:type="spellEnd"/>
+      <w:r>
+        <w:rPr>
+          <w:rFonts w:ascii="Times New Roman" w:eastAsia="Cambria" w:hAnsi="Times New Roman" w:cs="Times New Roman"/>
+          <w:bCs/>
+          <w:sz w:val="24"/>
+          <w:szCs w:val="24"/>
+          <w:lang w:val="en-US"/>
+        </w:rPr>
+        <w:t>][j]);</w:t>
+      </w:r>
+    </w:p>
+    <w:p>
+      <w:pPr>
+        <w:spacing w:after="0"/>
+        <w:rPr>
+          <w:rFonts w:ascii="Times New Roman" w:eastAsia="Cambria" w:hAnsi="Times New Roman" w:cs="Times New Roman"/>
+          <w:bCs/>
+          <w:sz w:val="24"/>
+          <w:szCs w:val="24"/>
+          <w:lang w:val="en-US"/>
+        </w:rPr>
+      </w:pPr>
+      <w:r>
+        <w:rPr>
+          <w:rFonts w:ascii="Times New Roman" w:eastAsia="Cambria" w:hAnsi="Times New Roman" w:cs="Times New Roman"/>
+          <w:bCs/>
+          <w:sz w:val="24"/>
+          <w:szCs w:val="24"/>
+          <w:lang w:val="en-US"/>
+        </w:rPr>
+        <w:t>        }</w:t>
+      </w:r>
+    </w:p>
+    <w:p>
+      <w:pPr>
+        <w:spacing w:after="0"/>
+        <w:rPr>
+          <w:rFonts w:ascii="Times New Roman" w:eastAsia="Cambria" w:hAnsi="Times New Roman" w:cs="Times New Roman"/>
+          <w:bCs/>
+          <w:sz w:val="24"/>
+          <w:szCs w:val="24"/>
+          <w:lang w:val="en-US"/>
+        </w:rPr>
+      </w:pPr>
+      <w:r>
+        <w:rPr>
+          <w:rFonts w:ascii="Times New Roman" w:eastAsia="Cambria" w:hAnsi="Times New Roman" w:cs="Times New Roman"/>
+          <w:bCs/>
+          <w:sz w:val="24"/>
+          <w:szCs w:val="24"/>
+          <w:lang w:val="en-US"/>
+        </w:rPr>
+        <w:t xml:space="preserve">        </w:t>
+      </w:r>
+      <w:proofErr w:type="spellStart"/>
+      <w:r>
+        <w:rPr>
+          <w:rFonts w:ascii="Times New Roman" w:eastAsia="Cambria" w:hAnsi="Times New Roman" w:cs="Times New Roman"/>
+          <w:bCs/>
+          <w:sz w:val="24"/>
+          <w:szCs w:val="24"/>
+          <w:lang w:val="en-US"/>
+        </w:rPr>
+        <w:t>printf</w:t>
+      </w:r>
+      <w:proofErr w:type="spellEnd"/>
+      <w:r>
+        <w:rPr>
+          <w:rFonts w:ascii="Times New Roman" w:eastAsia="Cambria" w:hAnsi="Times New Roman" w:cs="Times New Roman"/>
+          <w:bCs/>
+          <w:sz w:val="24"/>
+          <w:szCs w:val="24"/>
+          <w:lang w:val="en-US"/>
+        </w:rPr>
+        <w:t>("\n");</w:t>
+      </w:r>
+    </w:p>
+    <w:p>
+      <w:pPr>
+        <w:spacing w:after="0"/>
+        <w:rPr>
+          <w:rFonts w:ascii="Times New Roman" w:eastAsia="Cambria" w:hAnsi="Times New Roman" w:cs="Times New Roman"/>
+          <w:bCs/>
+          <w:sz w:val="24"/>
+          <w:szCs w:val="24"/>
+          <w:lang w:val="en-US"/>
+        </w:rPr>
+      </w:pPr>
+      <w:r>
+        <w:rPr>
+          <w:rFonts w:ascii="Times New Roman" w:eastAsia="Cambria" w:hAnsi="Times New Roman" w:cs="Times New Roman"/>
+          <w:bCs/>
+          <w:sz w:val="24"/>
+          <w:szCs w:val="24"/>
+          <w:lang w:val="en-US"/>
+        </w:rPr>
+        <w:t>    }</w:t>
+      </w:r>
+    </w:p>
+    <w:p>
+      <w:pPr>
+        <w:spacing w:after="0"/>
+        <w:rPr>
+          <w:rFonts w:ascii="Times New Roman" w:eastAsia="Cambria" w:hAnsi="Times New Roman" w:cs="Times New Roman"/>
+          <w:bCs/>
+          <w:sz w:val="24"/>
+          <w:szCs w:val="24"/>
+          <w:lang w:val="en-US"/>
+        </w:rPr>
+      </w:pPr>
+    </w:p>
+    <w:p>
+      <w:pPr>
+        <w:spacing w:after="0"/>
         <w:rPr>
           <w:rFonts w:ascii="Times New Roman" w:eastAsia="Cambria" w:hAnsi="Times New Roman" w:cs="Times New Roman"/>
           <w:bCs/>
@@ -1938,7 +3042,7 @@
     </w:p>
     <w:p>
       <w:pPr>
-        <w:spacing w:after="0" w:line="240" w:lineRule="auto"/>
+        <w:spacing w:after="0"/>
         <w:rPr>
           <w:rFonts w:ascii="Times New Roman" w:eastAsia="Cambria" w:hAnsi="Times New Roman" w:cs="Times New Roman"/>
           <w:bCs/>
@@ -1957,6 +3061,18 @@
         </w:rPr>
         <w:t>}</w:t>
       </w:r>
+    </w:p>
+    <w:p>
+      <w:pPr>
+        <w:spacing w:after="0"/>
+        <w:rPr>
+          <w:rFonts w:ascii="Times New Roman" w:eastAsia="Cambria" w:hAnsi="Times New Roman" w:cs="Times New Roman"/>
+          <w:bCs/>
+          <w:sz w:val="24"/>
+          <w:szCs w:val="24"/>
+          <w:lang w:val="en-US"/>
+        </w:rPr>
+      </w:pPr>
     </w:p>
     <w:p>
       <w:pPr>
@@ -2079,13 +3195,47 @@
           <w:szCs w:val="24"/>
         </w:rPr>
       </w:pPr>
-      <w:r>
+    </w:p>
+    <w:p>
+      <w:pPr>
+        <w:spacing w:after="0"/>
         <w:rPr>
           <w:rFonts w:ascii="Times New Roman" w:eastAsia="Cambria" w:hAnsi="Times New Roman" w:cs="Times New Roman"/>
           <w:b/>
           <w:sz w:val="24"/>
           <w:szCs w:val="24"/>
         </w:rPr>
+      </w:pPr>
+    </w:p>
+    <w:p>
+      <w:pPr>
+        <w:spacing w:after="0"/>
+        <w:rPr>
+          <w:rFonts w:ascii="Times New Roman" w:eastAsia="Cambria" w:hAnsi="Times New Roman" w:cs="Times New Roman"/>
+          <w:b/>
+          <w:sz w:val="24"/>
+          <w:szCs w:val="24"/>
+        </w:rPr>
+      </w:pPr>
+    </w:p>
+    <w:p>
+      <w:pPr>
+        <w:spacing w:after="0"/>
+        <w:rPr>
+          <w:rFonts w:ascii="Times New Roman" w:eastAsia="Cambria" w:hAnsi="Times New Roman" w:cs="Times New Roman"/>
+          <w:b/>
+          <w:sz w:val="24"/>
+          <w:szCs w:val="24"/>
+        </w:rPr>
+      </w:pPr>
+      <w:r>
+        <w:rPr>
+          <w:rFonts w:ascii="Times New Roman" w:eastAsia="Cambria" w:hAnsi="Times New Roman" w:cs="Times New Roman"/>
+          <w:b/>
+          <w:sz w:val="24"/>
+          <w:szCs w:val="24"/>
+        </w:rPr>
+        <w:lastRenderedPageBreak/>
         <w:t xml:space="preserve">Problem Statement 3:  </w:t>
       </w:r>
     </w:p>
@@ -2121,85 +3271,185 @@
     </w:p>
     <w:p>
       <w:pPr>
-        <w:spacing w:after="0" w:line="240" w:lineRule="auto"/>
-        <w:rPr>
-          <w:rFonts w:ascii="Times New Roman" w:eastAsia="Cambria" w:hAnsi="Times New Roman" w:cs="Times New Roman"/>
-          <w:bCs/>
-          <w:sz w:val="24"/>
-          <w:szCs w:val="24"/>
-          <w:lang w:val="en-US"/>
-        </w:rPr>
-      </w:pPr>
-      <w:r>
-        <w:rPr>
-          <w:rFonts w:ascii="Times New Roman" w:eastAsia="Cambria" w:hAnsi="Times New Roman" w:cs="Times New Roman"/>
-          <w:bCs/>
-          <w:sz w:val="24"/>
-          <w:szCs w:val="24"/>
-          <w:lang w:val="en-US"/>
-        </w:rPr>
-        <w:t>#include &lt;stdio.h&gt;</w:t>
-      </w:r>
-    </w:p>
-    <w:p>
-      <w:pPr>
-        <w:spacing w:after="0" w:line="240" w:lineRule="auto"/>
-        <w:rPr>
-          <w:rFonts w:ascii="Times New Roman" w:eastAsia="Cambria" w:hAnsi="Times New Roman" w:cs="Times New Roman"/>
-          <w:bCs/>
-          <w:sz w:val="24"/>
-          <w:szCs w:val="24"/>
-          <w:lang w:val="en-US"/>
-        </w:rPr>
-      </w:pPr>
-      <w:r>
-        <w:rPr>
-          <w:rFonts w:ascii="Times New Roman" w:eastAsia="Cambria" w:hAnsi="Times New Roman" w:cs="Times New Roman"/>
-          <w:bCs/>
-          <w:sz w:val="24"/>
-          <w:szCs w:val="24"/>
-          <w:lang w:val="en-US"/>
-        </w:rPr>
-        <w:t>#include &lt;stdlib.h&gt;</w:t>
-      </w:r>
-    </w:p>
-    <w:p>
-      <w:pPr>
-        <w:spacing w:after="0" w:line="240" w:lineRule="auto"/>
-        <w:rPr>
-          <w:rFonts w:ascii="Times New Roman" w:eastAsia="Cambria" w:hAnsi="Times New Roman" w:cs="Times New Roman"/>
-          <w:bCs/>
-          <w:sz w:val="24"/>
-          <w:szCs w:val="24"/>
-          <w:lang w:val="en-US"/>
-        </w:rPr>
-      </w:pPr>
-      <w:r>
-        <w:rPr>
-          <w:rFonts w:ascii="Times New Roman" w:eastAsia="Cambria" w:hAnsi="Times New Roman" w:cs="Times New Roman"/>
-          <w:bCs/>
-          <w:sz w:val="24"/>
-          <w:szCs w:val="24"/>
-          <w:lang w:val="en-US"/>
-        </w:rPr>
-        <w:t>#include &lt;omp.h&gt;</w:t>
-      </w:r>
-    </w:p>
-    <w:p>
-      <w:pPr>
-        <w:spacing w:after="0" w:line="240" w:lineRule="auto"/>
-        <w:rPr>
-          <w:rFonts w:ascii="Times New Roman" w:eastAsia="Cambria" w:hAnsi="Times New Roman" w:cs="Times New Roman"/>
-          <w:bCs/>
-          <w:sz w:val="24"/>
-          <w:szCs w:val="24"/>
-          <w:lang w:val="en-US"/>
-        </w:rPr>
-      </w:pPr>
-    </w:p>
-    <w:p>
-      <w:pPr>
-        <w:spacing w:after="0" w:line="240" w:lineRule="auto"/>
+        <w:spacing w:after="0"/>
+        <w:rPr>
+          <w:rFonts w:ascii="Times New Roman" w:eastAsia="Cambria" w:hAnsi="Times New Roman" w:cs="Times New Roman"/>
+          <w:bCs/>
+          <w:sz w:val="24"/>
+          <w:szCs w:val="24"/>
+          <w:lang w:val="en-US"/>
+        </w:rPr>
+      </w:pPr>
+      <w:r>
+        <w:rPr>
+          <w:rFonts w:ascii="Times New Roman" w:eastAsia="Cambria" w:hAnsi="Times New Roman" w:cs="Times New Roman"/>
+          <w:bCs/>
+          <w:sz w:val="24"/>
+          <w:szCs w:val="24"/>
+          <w:lang w:val="en-US"/>
+        </w:rPr>
+        <w:t>#include &lt;</w:t>
+      </w:r>
+      <w:proofErr w:type="spellStart"/>
+      <w:r>
+        <w:rPr>
+          <w:rFonts w:ascii="Times New Roman" w:eastAsia="Cambria" w:hAnsi="Times New Roman" w:cs="Times New Roman"/>
+          <w:bCs/>
+          <w:sz w:val="24"/>
+          <w:szCs w:val="24"/>
+          <w:lang w:val="en-US"/>
+        </w:rPr>
+        <w:t>stdio.h</w:t>
+      </w:r>
+      <w:proofErr w:type="spellEnd"/>
+      <w:r>
+        <w:rPr>
+          <w:rFonts w:ascii="Times New Roman" w:eastAsia="Cambria" w:hAnsi="Times New Roman" w:cs="Times New Roman"/>
+          <w:bCs/>
+          <w:sz w:val="24"/>
+          <w:szCs w:val="24"/>
+          <w:lang w:val="en-US"/>
+        </w:rPr>
+        <w:t>&gt;</w:t>
+      </w:r>
+    </w:p>
+    <w:p>
+      <w:pPr>
+        <w:spacing w:after="0"/>
+        <w:rPr>
+          <w:rFonts w:ascii="Times New Roman" w:eastAsia="Cambria" w:hAnsi="Times New Roman" w:cs="Times New Roman"/>
+          <w:bCs/>
+          <w:sz w:val="24"/>
+          <w:szCs w:val="24"/>
+          <w:lang w:val="en-US"/>
+        </w:rPr>
+      </w:pPr>
+      <w:r>
+        <w:rPr>
+          <w:rFonts w:ascii="Times New Roman" w:eastAsia="Cambria" w:hAnsi="Times New Roman" w:cs="Times New Roman"/>
+          <w:bCs/>
+          <w:sz w:val="24"/>
+          <w:szCs w:val="24"/>
+          <w:lang w:val="en-US"/>
+        </w:rPr>
+        <w:t>#include &lt;</w:t>
+      </w:r>
+      <w:proofErr w:type="spellStart"/>
+      <w:r>
+        <w:rPr>
+          <w:rFonts w:ascii="Times New Roman" w:eastAsia="Cambria" w:hAnsi="Times New Roman" w:cs="Times New Roman"/>
+          <w:bCs/>
+          <w:sz w:val="24"/>
+          <w:szCs w:val="24"/>
+          <w:lang w:val="en-US"/>
+        </w:rPr>
+        <w:t>stdlib.h</w:t>
+      </w:r>
+      <w:proofErr w:type="spellEnd"/>
+      <w:r>
+        <w:rPr>
+          <w:rFonts w:ascii="Times New Roman" w:eastAsia="Cambria" w:hAnsi="Times New Roman" w:cs="Times New Roman"/>
+          <w:bCs/>
+          <w:sz w:val="24"/>
+          <w:szCs w:val="24"/>
+          <w:lang w:val="en-US"/>
+        </w:rPr>
+        <w:t>&gt;</w:t>
+      </w:r>
+    </w:p>
+    <w:p>
+      <w:pPr>
+        <w:spacing w:after="0"/>
+        <w:rPr>
+          <w:rFonts w:ascii="Times New Roman" w:eastAsia="Cambria" w:hAnsi="Times New Roman" w:cs="Times New Roman"/>
+          <w:bCs/>
+          <w:sz w:val="24"/>
+          <w:szCs w:val="24"/>
+          <w:lang w:val="en-US"/>
+        </w:rPr>
+      </w:pPr>
+      <w:r>
+        <w:rPr>
+          <w:rFonts w:ascii="Times New Roman" w:eastAsia="Cambria" w:hAnsi="Times New Roman" w:cs="Times New Roman"/>
+          <w:bCs/>
+          <w:sz w:val="24"/>
+          <w:szCs w:val="24"/>
+          <w:lang w:val="en-US"/>
+        </w:rPr>
+        <w:t>#include &lt;</w:t>
+      </w:r>
+      <w:proofErr w:type="spellStart"/>
+      <w:r>
+        <w:rPr>
+          <w:rFonts w:ascii="Times New Roman" w:eastAsia="Cambria" w:hAnsi="Times New Roman" w:cs="Times New Roman"/>
+          <w:bCs/>
+          <w:sz w:val="24"/>
+          <w:szCs w:val="24"/>
+          <w:lang w:val="en-US"/>
+        </w:rPr>
+        <w:t>omp.h</w:t>
+      </w:r>
+      <w:proofErr w:type="spellEnd"/>
+      <w:r>
+        <w:rPr>
+          <w:rFonts w:ascii="Times New Roman" w:eastAsia="Cambria" w:hAnsi="Times New Roman" w:cs="Times New Roman"/>
+          <w:bCs/>
+          <w:sz w:val="24"/>
+          <w:szCs w:val="24"/>
+          <w:lang w:val="en-US"/>
+        </w:rPr>
+        <w:t>&gt;</w:t>
+      </w:r>
+    </w:p>
+    <w:p>
+      <w:pPr>
+        <w:spacing w:after="0"/>
+        <w:rPr>
+          <w:rFonts w:ascii="Times New Roman" w:eastAsia="Cambria" w:hAnsi="Times New Roman" w:cs="Times New Roman"/>
+          <w:bCs/>
+          <w:sz w:val="24"/>
+          <w:szCs w:val="24"/>
+          <w:lang w:val="en-US"/>
+        </w:rPr>
+      </w:pPr>
+    </w:p>
+    <w:p>
+      <w:pPr>
+        <w:spacing w:after="0"/>
+        <w:rPr>
+          <w:rFonts w:ascii="Times New Roman" w:eastAsia="Cambria" w:hAnsi="Times New Roman" w:cs="Times New Roman"/>
+          <w:bCs/>
+          <w:sz w:val="24"/>
+          <w:szCs w:val="24"/>
+          <w:lang w:val="en-US"/>
+        </w:rPr>
+      </w:pPr>
+      <w:r>
+        <w:rPr>
+          <w:rFonts w:ascii="Times New Roman" w:eastAsia="Cambria" w:hAnsi="Times New Roman" w:cs="Times New Roman"/>
+          <w:bCs/>
+          <w:sz w:val="24"/>
+          <w:szCs w:val="24"/>
+          <w:lang w:val="en-US"/>
+        </w:rPr>
+        <w:t xml:space="preserve">#define N 3   </w:t>
+      </w:r>
+    </w:p>
+    <w:p>
+      <w:pPr>
+        <w:spacing w:after="0"/>
+        <w:rPr>
+          <w:rFonts w:ascii="Times New Roman" w:eastAsia="Cambria" w:hAnsi="Times New Roman" w:cs="Times New Roman"/>
+          <w:bCs/>
+          <w:sz w:val="24"/>
+          <w:szCs w:val="24"/>
+          <w:lang w:val="en-US"/>
+        </w:rPr>
+      </w:pPr>
+    </w:p>
+    <w:p>
+      <w:pPr>
+        <w:spacing w:after="0"/>
         <w:rPr>
           <w:rFonts w:ascii="Times New Roman" w:eastAsia="Cambria" w:hAnsi="Times New Roman" w:cs="Times New Roman"/>
           <w:bCs/>
@@ -2221,183 +3471,661 @@
     </w:p>
     <w:p>
       <w:pPr>
-        <w:spacing w:after="0" w:line="240" w:lineRule="auto"/>
-        <w:rPr>
-          <w:rFonts w:ascii="Times New Roman" w:eastAsia="Cambria" w:hAnsi="Times New Roman" w:cs="Times New Roman"/>
-          <w:bCs/>
-          <w:sz w:val="24"/>
-          <w:szCs w:val="24"/>
-          <w:lang w:val="en-US"/>
-        </w:rPr>
-      </w:pPr>
-      <w:r>
-        <w:rPr>
-          <w:rFonts w:ascii="Times New Roman" w:eastAsia="Cambria" w:hAnsi="Times New Roman" w:cs="Times New Roman"/>
-          <w:bCs/>
-          <w:sz w:val="24"/>
-          <w:szCs w:val="24"/>
-          <w:lang w:val="en-US"/>
-        </w:rPr>
-        <w:t>    int N = 500;</w:t>
-      </w:r>
-    </w:p>
-    <w:p>
-      <w:pPr>
-        <w:spacing w:after="0" w:line="240" w:lineRule="auto"/>
-        <w:rPr>
-          <w:rFonts w:ascii="Times New Roman" w:eastAsia="Cambria" w:hAnsi="Times New Roman" w:cs="Times New Roman"/>
-          <w:bCs/>
-          <w:sz w:val="24"/>
-          <w:szCs w:val="24"/>
-          <w:lang w:val="en-US"/>
-        </w:rPr>
-      </w:pPr>
-      <w:r>
-        <w:rPr>
-          <w:rFonts w:ascii="Times New Roman" w:eastAsia="Cambria" w:hAnsi="Times New Roman" w:cs="Times New Roman"/>
-          <w:bCs/>
-          <w:sz w:val="24"/>
-          <w:szCs w:val="24"/>
-          <w:lang w:val="en-US"/>
-        </w:rPr>
-        <w:t>    int A[N][N], x[N], y[N];</w:t>
-      </w:r>
-    </w:p>
-    <w:p>
-      <w:pPr>
-        <w:spacing w:after="0" w:line="240" w:lineRule="auto"/>
-        <w:rPr>
-          <w:rFonts w:ascii="Times New Roman" w:eastAsia="Cambria" w:hAnsi="Times New Roman" w:cs="Times New Roman"/>
-          <w:bCs/>
-          <w:sz w:val="24"/>
-          <w:szCs w:val="24"/>
-          <w:lang w:val="en-US"/>
-        </w:rPr>
-      </w:pPr>
-      <w:r>
-        <w:rPr>
-          <w:rFonts w:ascii="Times New Roman" w:eastAsia="Cambria" w:hAnsi="Times New Roman" w:cs="Times New Roman"/>
-          <w:bCs/>
-          <w:sz w:val="24"/>
-          <w:szCs w:val="24"/>
-          <w:lang w:val="en-US"/>
-        </w:rPr>
-        <w:t xml:space="preserve">    int i, j; </w:t>
-      </w:r>
-    </w:p>
-    <w:p>
-      <w:pPr>
-        <w:spacing w:after="0" w:line="240" w:lineRule="auto"/>
-        <w:rPr>
-          <w:rFonts w:ascii="Times New Roman" w:eastAsia="Cambria" w:hAnsi="Times New Roman" w:cs="Times New Roman"/>
-          <w:bCs/>
-          <w:sz w:val="24"/>
-          <w:szCs w:val="24"/>
-          <w:lang w:val="en-US"/>
-        </w:rPr>
-      </w:pPr>
-      <w:r>
-        <w:rPr>
-          <w:rFonts w:ascii="Times New Roman" w:eastAsia="Cambria" w:hAnsi="Times New Roman" w:cs="Times New Roman"/>
-          <w:bCs/>
-          <w:sz w:val="24"/>
-          <w:szCs w:val="24"/>
-          <w:lang w:val="en-US"/>
-        </w:rPr>
-        <w:t xml:space="preserve">      </w:t>
-      </w:r>
-    </w:p>
-    <w:p>
-      <w:pPr>
-        <w:spacing w:after="0" w:line="240" w:lineRule="auto"/>
-        <w:rPr>
-          <w:rFonts w:ascii="Times New Roman" w:eastAsia="Cambria" w:hAnsi="Times New Roman" w:cs="Times New Roman"/>
-          <w:bCs/>
-          <w:sz w:val="24"/>
-          <w:szCs w:val="24"/>
-          <w:lang w:val="en-US"/>
-        </w:rPr>
-      </w:pPr>
-      <w:r>
-        <w:rPr>
-          <w:rFonts w:ascii="Times New Roman" w:eastAsia="Cambria" w:hAnsi="Times New Roman" w:cs="Times New Roman"/>
-          <w:bCs/>
-          <w:sz w:val="24"/>
-          <w:szCs w:val="24"/>
-          <w:lang w:val="en-US"/>
-        </w:rPr>
-        <w:t>    for (int i = 0; i &lt; N; i++) {</w:t>
-      </w:r>
-    </w:p>
-    <w:p>
-      <w:pPr>
-        <w:spacing w:after="0" w:line="240" w:lineRule="auto"/>
-        <w:rPr>
-          <w:rFonts w:ascii="Times New Roman" w:eastAsia="Cambria" w:hAnsi="Times New Roman" w:cs="Times New Roman"/>
-          <w:bCs/>
-          <w:sz w:val="24"/>
-          <w:szCs w:val="24"/>
-          <w:lang w:val="en-US"/>
-        </w:rPr>
-      </w:pPr>
-      <w:r>
-        <w:rPr>
-          <w:rFonts w:ascii="Times New Roman" w:eastAsia="Cambria" w:hAnsi="Times New Roman" w:cs="Times New Roman"/>
-          <w:bCs/>
-          <w:sz w:val="24"/>
-          <w:szCs w:val="24"/>
-          <w:lang w:val="en-US"/>
-        </w:rPr>
-        <w:t>        x[i] = rand() % 10;</w:t>
-      </w:r>
-    </w:p>
-    <w:p>
-      <w:pPr>
-        <w:spacing w:after="0" w:line="240" w:lineRule="auto"/>
-        <w:rPr>
-          <w:rFonts w:ascii="Times New Roman" w:eastAsia="Cambria" w:hAnsi="Times New Roman" w:cs="Times New Roman"/>
-          <w:bCs/>
-          <w:sz w:val="24"/>
-          <w:szCs w:val="24"/>
-          <w:lang w:val="en-US"/>
-        </w:rPr>
-      </w:pPr>
-      <w:r>
-        <w:rPr>
-          <w:rFonts w:ascii="Times New Roman" w:eastAsia="Cambria" w:hAnsi="Times New Roman" w:cs="Times New Roman"/>
-          <w:bCs/>
-          <w:sz w:val="24"/>
-          <w:szCs w:val="24"/>
-          <w:lang w:val="en-US"/>
-        </w:rPr>
-        <w:t>        for (int j = 0; j &lt; N; j++)</w:t>
-      </w:r>
-    </w:p>
-    <w:p>
-      <w:pPr>
-        <w:spacing w:after="0" w:line="240" w:lineRule="auto"/>
-        <w:rPr>
-          <w:rFonts w:ascii="Times New Roman" w:eastAsia="Cambria" w:hAnsi="Times New Roman" w:cs="Times New Roman"/>
-          <w:bCs/>
-          <w:sz w:val="24"/>
-          <w:szCs w:val="24"/>
-          <w:lang w:val="en-US"/>
-        </w:rPr>
-      </w:pPr>
-      <w:r>
-        <w:rPr>
-          <w:rFonts w:ascii="Times New Roman" w:eastAsia="Cambria" w:hAnsi="Times New Roman" w:cs="Times New Roman"/>
-          <w:bCs/>
-          <w:sz w:val="24"/>
-          <w:szCs w:val="24"/>
-          <w:lang w:val="en-US"/>
-        </w:rPr>
-        <w:t>            A[i][j] = rand() % 10;</w:t>
-      </w:r>
-    </w:p>
-    <w:p>
-      <w:pPr>
-        <w:spacing w:after="0" w:line="240" w:lineRule="auto"/>
+        <w:spacing w:after="0"/>
+        <w:rPr>
+          <w:rFonts w:ascii="Times New Roman" w:eastAsia="Cambria" w:hAnsi="Times New Roman" w:cs="Times New Roman"/>
+          <w:bCs/>
+          <w:sz w:val="24"/>
+          <w:szCs w:val="24"/>
+          <w:lang w:val="en-US"/>
+        </w:rPr>
+      </w:pPr>
+      <w:r>
+        <w:rPr>
+          <w:rFonts w:ascii="Times New Roman" w:eastAsia="Cambria" w:hAnsi="Times New Roman" w:cs="Times New Roman"/>
+          <w:bCs/>
+          <w:sz w:val="24"/>
+          <w:szCs w:val="24"/>
+          <w:lang w:val="en-US"/>
+        </w:rPr>
+        <w:t>    int A[N][N] = {</w:t>
+      </w:r>
+    </w:p>
+    <w:p>
+      <w:pPr>
+        <w:spacing w:after="0"/>
+        <w:rPr>
+          <w:rFonts w:ascii="Times New Roman" w:eastAsia="Cambria" w:hAnsi="Times New Roman" w:cs="Times New Roman"/>
+          <w:bCs/>
+          <w:sz w:val="24"/>
+          <w:szCs w:val="24"/>
+          <w:lang w:val="en-US"/>
+        </w:rPr>
+      </w:pPr>
+      <w:r>
+        <w:rPr>
+          <w:rFonts w:ascii="Times New Roman" w:eastAsia="Cambria" w:hAnsi="Times New Roman" w:cs="Times New Roman"/>
+          <w:bCs/>
+          <w:sz w:val="24"/>
+          <w:szCs w:val="24"/>
+          <w:lang w:val="en-US"/>
+        </w:rPr>
+        <w:t>        {1, 2, 3},</w:t>
+      </w:r>
+    </w:p>
+    <w:p>
+      <w:pPr>
+        <w:spacing w:after="0"/>
+        <w:rPr>
+          <w:rFonts w:ascii="Times New Roman" w:eastAsia="Cambria" w:hAnsi="Times New Roman" w:cs="Times New Roman"/>
+          <w:bCs/>
+          <w:sz w:val="24"/>
+          <w:szCs w:val="24"/>
+          <w:lang w:val="en-US"/>
+        </w:rPr>
+      </w:pPr>
+      <w:r>
+        <w:rPr>
+          <w:rFonts w:ascii="Times New Roman" w:eastAsia="Cambria" w:hAnsi="Times New Roman" w:cs="Times New Roman"/>
+          <w:bCs/>
+          <w:sz w:val="24"/>
+          <w:szCs w:val="24"/>
+          <w:lang w:val="en-US"/>
+        </w:rPr>
+        <w:t>        {4, 5, 6},</w:t>
+      </w:r>
+    </w:p>
+    <w:p>
+      <w:pPr>
+        <w:spacing w:after="0"/>
+        <w:rPr>
+          <w:rFonts w:ascii="Times New Roman" w:eastAsia="Cambria" w:hAnsi="Times New Roman" w:cs="Times New Roman"/>
+          <w:bCs/>
+          <w:sz w:val="24"/>
+          <w:szCs w:val="24"/>
+          <w:lang w:val="en-US"/>
+        </w:rPr>
+      </w:pPr>
+      <w:r>
+        <w:rPr>
+          <w:rFonts w:ascii="Times New Roman" w:eastAsia="Cambria" w:hAnsi="Times New Roman" w:cs="Times New Roman"/>
+          <w:bCs/>
+          <w:sz w:val="24"/>
+          <w:szCs w:val="24"/>
+          <w:lang w:val="en-US"/>
+        </w:rPr>
+        <w:t>        {7, 8, 9}</w:t>
+      </w:r>
+    </w:p>
+    <w:p>
+      <w:pPr>
+        <w:spacing w:after="0"/>
+        <w:rPr>
+          <w:rFonts w:ascii="Times New Roman" w:eastAsia="Cambria" w:hAnsi="Times New Roman" w:cs="Times New Roman"/>
+          <w:bCs/>
+          <w:sz w:val="24"/>
+          <w:szCs w:val="24"/>
+          <w:lang w:val="en-US"/>
+        </w:rPr>
+      </w:pPr>
+      <w:r>
+        <w:rPr>
+          <w:rFonts w:ascii="Times New Roman" w:eastAsia="Cambria" w:hAnsi="Times New Roman" w:cs="Times New Roman"/>
+          <w:bCs/>
+          <w:sz w:val="24"/>
+          <w:szCs w:val="24"/>
+          <w:lang w:val="en-US"/>
+        </w:rPr>
+        <w:t>    };</w:t>
+      </w:r>
+    </w:p>
+    <w:p>
+      <w:pPr>
+        <w:spacing w:after="0"/>
+        <w:rPr>
+          <w:rFonts w:ascii="Times New Roman" w:eastAsia="Cambria" w:hAnsi="Times New Roman" w:cs="Times New Roman"/>
+          <w:bCs/>
+          <w:sz w:val="24"/>
+          <w:szCs w:val="24"/>
+          <w:lang w:val="en-US"/>
+        </w:rPr>
+      </w:pPr>
+    </w:p>
+    <w:p>
+      <w:pPr>
+        <w:spacing w:after="0"/>
+        <w:rPr>
+          <w:rFonts w:ascii="Times New Roman" w:eastAsia="Cambria" w:hAnsi="Times New Roman" w:cs="Times New Roman"/>
+          <w:bCs/>
+          <w:sz w:val="24"/>
+          <w:szCs w:val="24"/>
+          <w:lang w:val="en-US"/>
+        </w:rPr>
+      </w:pPr>
+      <w:r>
+        <w:rPr>
+          <w:rFonts w:ascii="Times New Roman" w:eastAsia="Cambria" w:hAnsi="Times New Roman" w:cs="Times New Roman"/>
+          <w:bCs/>
+          <w:sz w:val="24"/>
+          <w:szCs w:val="24"/>
+          <w:lang w:val="en-US"/>
+        </w:rPr>
+        <w:t>    int x[N] = {1, 2, 3};</w:t>
+      </w:r>
+    </w:p>
+    <w:p>
+      <w:pPr>
+        <w:spacing w:after="0"/>
+        <w:rPr>
+          <w:rFonts w:ascii="Times New Roman" w:eastAsia="Cambria" w:hAnsi="Times New Roman" w:cs="Times New Roman"/>
+          <w:bCs/>
+          <w:sz w:val="24"/>
+          <w:szCs w:val="24"/>
+          <w:lang w:val="en-US"/>
+        </w:rPr>
+      </w:pPr>
+    </w:p>
+    <w:p>
+      <w:pPr>
+        <w:spacing w:after="0"/>
+        <w:rPr>
+          <w:rFonts w:ascii="Times New Roman" w:eastAsia="Cambria" w:hAnsi="Times New Roman" w:cs="Times New Roman"/>
+          <w:bCs/>
+          <w:sz w:val="24"/>
+          <w:szCs w:val="24"/>
+          <w:lang w:val="en-US"/>
+        </w:rPr>
+      </w:pPr>
+      <w:r>
+        <w:rPr>
+          <w:rFonts w:ascii="Times New Roman" w:eastAsia="Cambria" w:hAnsi="Times New Roman" w:cs="Times New Roman"/>
+          <w:bCs/>
+          <w:sz w:val="24"/>
+          <w:szCs w:val="24"/>
+          <w:lang w:val="en-US"/>
+        </w:rPr>
+        <w:t>    int y[N] = {0};</w:t>
+      </w:r>
+    </w:p>
+    <w:p>
+      <w:pPr>
+        <w:spacing w:after="0"/>
+        <w:rPr>
+          <w:rFonts w:ascii="Times New Roman" w:eastAsia="Cambria" w:hAnsi="Times New Roman" w:cs="Times New Roman"/>
+          <w:bCs/>
+          <w:sz w:val="24"/>
+          <w:szCs w:val="24"/>
+          <w:lang w:val="en-US"/>
+        </w:rPr>
+      </w:pPr>
+    </w:p>
+    <w:p>
+      <w:pPr>
+        <w:spacing w:after="0"/>
+        <w:rPr>
+          <w:rFonts w:ascii="Times New Roman" w:eastAsia="Cambria" w:hAnsi="Times New Roman" w:cs="Times New Roman"/>
+          <w:bCs/>
+          <w:sz w:val="24"/>
+          <w:szCs w:val="24"/>
+          <w:lang w:val="en-US"/>
+        </w:rPr>
+      </w:pPr>
+      <w:r>
+        <w:rPr>
+          <w:rFonts w:ascii="Times New Roman" w:eastAsia="Cambria" w:hAnsi="Times New Roman" w:cs="Times New Roman"/>
+          <w:bCs/>
+          <w:sz w:val="24"/>
+          <w:szCs w:val="24"/>
+          <w:lang w:val="en-US"/>
+        </w:rPr>
+        <w:t xml:space="preserve">    int </w:t>
+      </w:r>
+      <w:proofErr w:type="spellStart"/>
+      <w:r>
+        <w:rPr>
+          <w:rFonts w:ascii="Times New Roman" w:eastAsia="Cambria" w:hAnsi="Times New Roman" w:cs="Times New Roman"/>
+          <w:bCs/>
+          <w:sz w:val="24"/>
+          <w:szCs w:val="24"/>
+          <w:lang w:val="en-US"/>
+        </w:rPr>
+        <w:t>i</w:t>
+      </w:r>
+      <w:proofErr w:type="spellEnd"/>
+      <w:r>
+        <w:rPr>
+          <w:rFonts w:ascii="Times New Roman" w:eastAsia="Cambria" w:hAnsi="Times New Roman" w:cs="Times New Roman"/>
+          <w:bCs/>
+          <w:sz w:val="24"/>
+          <w:szCs w:val="24"/>
+          <w:lang w:val="en-US"/>
+        </w:rPr>
+        <w:t>, j;</w:t>
+      </w:r>
+    </w:p>
+    <w:p>
+      <w:pPr>
+        <w:spacing w:after="0"/>
+        <w:rPr>
+          <w:rFonts w:ascii="Times New Roman" w:eastAsia="Cambria" w:hAnsi="Times New Roman" w:cs="Times New Roman"/>
+          <w:bCs/>
+          <w:sz w:val="24"/>
+          <w:szCs w:val="24"/>
+          <w:lang w:val="en-US"/>
+        </w:rPr>
+      </w:pPr>
+    </w:p>
+    <w:p>
+      <w:pPr>
+        <w:spacing w:after="0"/>
+        <w:rPr>
+          <w:rFonts w:ascii="Times New Roman" w:eastAsia="Cambria" w:hAnsi="Times New Roman" w:cs="Times New Roman"/>
+          <w:bCs/>
+          <w:sz w:val="24"/>
+          <w:szCs w:val="24"/>
+          <w:lang w:val="en-US"/>
+        </w:rPr>
+      </w:pPr>
+      <w:r>
+        <w:rPr>
+          <w:rFonts w:ascii="Times New Roman" w:eastAsia="Cambria" w:hAnsi="Times New Roman" w:cs="Times New Roman"/>
+          <w:bCs/>
+          <w:sz w:val="24"/>
+          <w:szCs w:val="24"/>
+          <w:lang w:val="en-US"/>
+        </w:rPr>
+        <w:t xml:space="preserve">    double </w:t>
+      </w:r>
+      <w:proofErr w:type="spellStart"/>
+      <w:r>
+        <w:rPr>
+          <w:rFonts w:ascii="Times New Roman" w:eastAsia="Cambria" w:hAnsi="Times New Roman" w:cs="Times New Roman"/>
+          <w:bCs/>
+          <w:sz w:val="24"/>
+          <w:szCs w:val="24"/>
+          <w:lang w:val="en-US"/>
+        </w:rPr>
+        <w:t>st</w:t>
+      </w:r>
+      <w:proofErr w:type="spellEnd"/>
+      <w:r>
+        <w:rPr>
+          <w:rFonts w:ascii="Times New Roman" w:eastAsia="Cambria" w:hAnsi="Times New Roman" w:cs="Times New Roman"/>
+          <w:bCs/>
+          <w:sz w:val="24"/>
+          <w:szCs w:val="24"/>
+          <w:lang w:val="en-US"/>
+        </w:rPr>
+        <w:t xml:space="preserve"> = </w:t>
+      </w:r>
+      <w:proofErr w:type="spellStart"/>
+      <w:r>
+        <w:rPr>
+          <w:rFonts w:ascii="Times New Roman" w:eastAsia="Cambria" w:hAnsi="Times New Roman" w:cs="Times New Roman"/>
+          <w:bCs/>
+          <w:sz w:val="24"/>
+          <w:szCs w:val="24"/>
+          <w:lang w:val="en-US"/>
+        </w:rPr>
+        <w:t>omp_get_wtime</w:t>
+      </w:r>
+      <w:proofErr w:type="spellEnd"/>
+      <w:r>
+        <w:rPr>
+          <w:rFonts w:ascii="Times New Roman" w:eastAsia="Cambria" w:hAnsi="Times New Roman" w:cs="Times New Roman"/>
+          <w:bCs/>
+          <w:sz w:val="24"/>
+          <w:szCs w:val="24"/>
+          <w:lang w:val="en-US"/>
+        </w:rPr>
+        <w:t>();</w:t>
+      </w:r>
+    </w:p>
+    <w:p>
+      <w:pPr>
+        <w:spacing w:after="0"/>
+        <w:rPr>
+          <w:rFonts w:ascii="Times New Roman" w:eastAsia="Cambria" w:hAnsi="Times New Roman" w:cs="Times New Roman"/>
+          <w:bCs/>
+          <w:sz w:val="24"/>
+          <w:szCs w:val="24"/>
+          <w:lang w:val="en-US"/>
+        </w:rPr>
+      </w:pPr>
+    </w:p>
+    <w:p>
+      <w:pPr>
+        <w:spacing w:after="0"/>
+        <w:rPr>
+          <w:rFonts w:ascii="Times New Roman" w:eastAsia="Cambria" w:hAnsi="Times New Roman" w:cs="Times New Roman"/>
+          <w:bCs/>
+          <w:sz w:val="24"/>
+          <w:szCs w:val="24"/>
+          <w:lang w:val="en-US"/>
+        </w:rPr>
+      </w:pPr>
+      <w:r>
+        <w:rPr>
+          <w:rFonts w:ascii="Times New Roman" w:eastAsia="Cambria" w:hAnsi="Times New Roman" w:cs="Times New Roman"/>
+          <w:bCs/>
+          <w:sz w:val="24"/>
+          <w:szCs w:val="24"/>
+          <w:lang w:val="en-US"/>
+        </w:rPr>
+        <w:t xml:space="preserve">    #pragma </w:t>
+      </w:r>
+      <w:proofErr w:type="spellStart"/>
+      <w:r>
+        <w:rPr>
+          <w:rFonts w:ascii="Times New Roman" w:eastAsia="Cambria" w:hAnsi="Times New Roman" w:cs="Times New Roman"/>
+          <w:bCs/>
+          <w:sz w:val="24"/>
+          <w:szCs w:val="24"/>
+          <w:lang w:val="en-US"/>
+        </w:rPr>
+        <w:t>omp</w:t>
+      </w:r>
+      <w:proofErr w:type="spellEnd"/>
+      <w:r>
+        <w:rPr>
+          <w:rFonts w:ascii="Times New Roman" w:eastAsia="Cambria" w:hAnsi="Times New Roman" w:cs="Times New Roman"/>
+          <w:bCs/>
+          <w:sz w:val="24"/>
+          <w:szCs w:val="24"/>
+          <w:lang w:val="en-US"/>
+        </w:rPr>
+        <w:t xml:space="preserve"> parallel for private(</w:t>
+      </w:r>
+      <w:proofErr w:type="spellStart"/>
+      <w:r>
+        <w:rPr>
+          <w:rFonts w:ascii="Times New Roman" w:eastAsia="Cambria" w:hAnsi="Times New Roman" w:cs="Times New Roman"/>
+          <w:bCs/>
+          <w:sz w:val="24"/>
+          <w:szCs w:val="24"/>
+          <w:lang w:val="en-US"/>
+        </w:rPr>
+        <w:t>i</w:t>
+      </w:r>
+      <w:proofErr w:type="spellEnd"/>
+      <w:r>
+        <w:rPr>
+          <w:rFonts w:ascii="Times New Roman" w:eastAsia="Cambria" w:hAnsi="Times New Roman" w:cs="Times New Roman"/>
+          <w:bCs/>
+          <w:sz w:val="24"/>
+          <w:szCs w:val="24"/>
+          <w:lang w:val="en-US"/>
+        </w:rPr>
+        <w:t>, j) shared(A, x, y)</w:t>
+      </w:r>
+    </w:p>
+    <w:p>
+      <w:pPr>
+        <w:spacing w:after="0"/>
+        <w:rPr>
+          <w:rFonts w:ascii="Times New Roman" w:eastAsia="Cambria" w:hAnsi="Times New Roman" w:cs="Times New Roman"/>
+          <w:bCs/>
+          <w:sz w:val="24"/>
+          <w:szCs w:val="24"/>
+          <w:lang w:val="en-US"/>
+        </w:rPr>
+      </w:pPr>
+      <w:r>
+        <w:rPr>
+          <w:rFonts w:ascii="Times New Roman" w:eastAsia="Cambria" w:hAnsi="Times New Roman" w:cs="Times New Roman"/>
+          <w:bCs/>
+          <w:sz w:val="24"/>
+          <w:szCs w:val="24"/>
+          <w:lang w:val="en-US"/>
+        </w:rPr>
+        <w:t>    for (</w:t>
+      </w:r>
+      <w:proofErr w:type="spellStart"/>
+      <w:r>
+        <w:rPr>
+          <w:rFonts w:ascii="Times New Roman" w:eastAsia="Cambria" w:hAnsi="Times New Roman" w:cs="Times New Roman"/>
+          <w:bCs/>
+          <w:sz w:val="24"/>
+          <w:szCs w:val="24"/>
+          <w:lang w:val="en-US"/>
+        </w:rPr>
+        <w:t>i</w:t>
+      </w:r>
+      <w:proofErr w:type="spellEnd"/>
+      <w:r>
+        <w:rPr>
+          <w:rFonts w:ascii="Times New Roman" w:eastAsia="Cambria" w:hAnsi="Times New Roman" w:cs="Times New Roman"/>
+          <w:bCs/>
+          <w:sz w:val="24"/>
+          <w:szCs w:val="24"/>
+          <w:lang w:val="en-US"/>
+        </w:rPr>
+        <w:t xml:space="preserve"> = 0; </w:t>
+      </w:r>
+      <w:proofErr w:type="spellStart"/>
+      <w:r>
+        <w:rPr>
+          <w:rFonts w:ascii="Times New Roman" w:eastAsia="Cambria" w:hAnsi="Times New Roman" w:cs="Times New Roman"/>
+          <w:bCs/>
+          <w:sz w:val="24"/>
+          <w:szCs w:val="24"/>
+          <w:lang w:val="en-US"/>
+        </w:rPr>
+        <w:t>i</w:t>
+      </w:r>
+      <w:proofErr w:type="spellEnd"/>
+      <w:r>
+        <w:rPr>
+          <w:rFonts w:ascii="Times New Roman" w:eastAsia="Cambria" w:hAnsi="Times New Roman" w:cs="Times New Roman"/>
+          <w:bCs/>
+          <w:sz w:val="24"/>
+          <w:szCs w:val="24"/>
+          <w:lang w:val="en-US"/>
+        </w:rPr>
+        <w:t xml:space="preserve"> &lt; N; </w:t>
+      </w:r>
+      <w:proofErr w:type="spellStart"/>
+      <w:r>
+        <w:rPr>
+          <w:rFonts w:ascii="Times New Roman" w:eastAsia="Cambria" w:hAnsi="Times New Roman" w:cs="Times New Roman"/>
+          <w:bCs/>
+          <w:sz w:val="24"/>
+          <w:szCs w:val="24"/>
+          <w:lang w:val="en-US"/>
+        </w:rPr>
+        <w:t>i</w:t>
+      </w:r>
+      <w:proofErr w:type="spellEnd"/>
+      <w:r>
+        <w:rPr>
+          <w:rFonts w:ascii="Times New Roman" w:eastAsia="Cambria" w:hAnsi="Times New Roman" w:cs="Times New Roman"/>
+          <w:bCs/>
+          <w:sz w:val="24"/>
+          <w:szCs w:val="24"/>
+          <w:lang w:val="en-US"/>
+        </w:rPr>
+        <w:t>++) {</w:t>
+      </w:r>
+    </w:p>
+    <w:p>
+      <w:pPr>
+        <w:spacing w:after="0"/>
+        <w:rPr>
+          <w:rFonts w:ascii="Times New Roman" w:eastAsia="Cambria" w:hAnsi="Times New Roman" w:cs="Times New Roman"/>
+          <w:bCs/>
+          <w:sz w:val="24"/>
+          <w:szCs w:val="24"/>
+          <w:lang w:val="en-US"/>
+        </w:rPr>
+      </w:pPr>
+      <w:r>
+        <w:rPr>
+          <w:rFonts w:ascii="Times New Roman" w:eastAsia="Cambria" w:hAnsi="Times New Roman" w:cs="Times New Roman"/>
+          <w:bCs/>
+          <w:sz w:val="24"/>
+          <w:szCs w:val="24"/>
+          <w:lang w:val="en-US"/>
+        </w:rPr>
+        <w:t>        y[</w:t>
+      </w:r>
+      <w:proofErr w:type="spellStart"/>
+      <w:r>
+        <w:rPr>
+          <w:rFonts w:ascii="Times New Roman" w:eastAsia="Cambria" w:hAnsi="Times New Roman" w:cs="Times New Roman"/>
+          <w:bCs/>
+          <w:sz w:val="24"/>
+          <w:szCs w:val="24"/>
+          <w:lang w:val="en-US"/>
+        </w:rPr>
+        <w:t>i</w:t>
+      </w:r>
+      <w:proofErr w:type="spellEnd"/>
+      <w:r>
+        <w:rPr>
+          <w:rFonts w:ascii="Times New Roman" w:eastAsia="Cambria" w:hAnsi="Times New Roman" w:cs="Times New Roman"/>
+          <w:bCs/>
+          <w:sz w:val="24"/>
+          <w:szCs w:val="24"/>
+          <w:lang w:val="en-US"/>
+        </w:rPr>
+        <w:t>] = 0;</w:t>
+      </w:r>
+    </w:p>
+    <w:p>
+      <w:pPr>
+        <w:spacing w:after="0"/>
+        <w:rPr>
+          <w:rFonts w:ascii="Times New Roman" w:eastAsia="Cambria" w:hAnsi="Times New Roman" w:cs="Times New Roman"/>
+          <w:bCs/>
+          <w:sz w:val="24"/>
+          <w:szCs w:val="24"/>
+          <w:lang w:val="en-US"/>
+        </w:rPr>
+      </w:pPr>
+      <w:r>
+        <w:rPr>
+          <w:rFonts w:ascii="Times New Roman" w:eastAsia="Cambria" w:hAnsi="Times New Roman" w:cs="Times New Roman"/>
+          <w:bCs/>
+          <w:sz w:val="24"/>
+          <w:szCs w:val="24"/>
+          <w:lang w:val="en-US"/>
+        </w:rPr>
+        <w:t xml:space="preserve">        for (j = 0; j &lt; N; </w:t>
+      </w:r>
+      <w:proofErr w:type="spellStart"/>
+      <w:r>
+        <w:rPr>
+          <w:rFonts w:ascii="Times New Roman" w:eastAsia="Cambria" w:hAnsi="Times New Roman" w:cs="Times New Roman"/>
+          <w:bCs/>
+          <w:sz w:val="24"/>
+          <w:szCs w:val="24"/>
+          <w:lang w:val="en-US"/>
+        </w:rPr>
+        <w:t>j++</w:t>
+      </w:r>
+      <w:proofErr w:type="spellEnd"/>
+      <w:r>
+        <w:rPr>
+          <w:rFonts w:ascii="Times New Roman" w:eastAsia="Cambria" w:hAnsi="Times New Roman" w:cs="Times New Roman"/>
+          <w:bCs/>
+          <w:sz w:val="24"/>
+          <w:szCs w:val="24"/>
+          <w:lang w:val="en-US"/>
+        </w:rPr>
+        <w:t>) {</w:t>
+      </w:r>
+    </w:p>
+    <w:p>
+      <w:pPr>
+        <w:spacing w:after="0"/>
+        <w:rPr>
+          <w:rFonts w:ascii="Times New Roman" w:eastAsia="Cambria" w:hAnsi="Times New Roman" w:cs="Times New Roman"/>
+          <w:bCs/>
+          <w:sz w:val="24"/>
+          <w:szCs w:val="24"/>
+          <w:lang w:val="en-US"/>
+        </w:rPr>
+      </w:pPr>
+      <w:r>
+        <w:rPr>
+          <w:rFonts w:ascii="Times New Roman" w:eastAsia="Cambria" w:hAnsi="Times New Roman" w:cs="Times New Roman"/>
+          <w:bCs/>
+          <w:sz w:val="24"/>
+          <w:szCs w:val="24"/>
+          <w:lang w:val="en-US"/>
+        </w:rPr>
+        <w:t>            y[</w:t>
+      </w:r>
+      <w:proofErr w:type="spellStart"/>
+      <w:r>
+        <w:rPr>
+          <w:rFonts w:ascii="Times New Roman" w:eastAsia="Cambria" w:hAnsi="Times New Roman" w:cs="Times New Roman"/>
+          <w:bCs/>
+          <w:sz w:val="24"/>
+          <w:szCs w:val="24"/>
+          <w:lang w:val="en-US"/>
+        </w:rPr>
+        <w:t>i</w:t>
+      </w:r>
+      <w:proofErr w:type="spellEnd"/>
+      <w:r>
+        <w:rPr>
+          <w:rFonts w:ascii="Times New Roman" w:eastAsia="Cambria" w:hAnsi="Times New Roman" w:cs="Times New Roman"/>
+          <w:bCs/>
+          <w:sz w:val="24"/>
+          <w:szCs w:val="24"/>
+          <w:lang w:val="en-US"/>
+        </w:rPr>
+        <w:t>] += A[</w:t>
+      </w:r>
+      <w:proofErr w:type="spellStart"/>
+      <w:r>
+        <w:rPr>
+          <w:rFonts w:ascii="Times New Roman" w:eastAsia="Cambria" w:hAnsi="Times New Roman" w:cs="Times New Roman"/>
+          <w:bCs/>
+          <w:sz w:val="24"/>
+          <w:szCs w:val="24"/>
+          <w:lang w:val="en-US"/>
+        </w:rPr>
+        <w:t>i</w:t>
+      </w:r>
+      <w:proofErr w:type="spellEnd"/>
+      <w:r>
+        <w:rPr>
+          <w:rFonts w:ascii="Times New Roman" w:eastAsia="Cambria" w:hAnsi="Times New Roman" w:cs="Times New Roman"/>
+          <w:bCs/>
+          <w:sz w:val="24"/>
+          <w:szCs w:val="24"/>
+          <w:lang w:val="en-US"/>
+        </w:rPr>
+        <w:t>][j] * x[j];</w:t>
+      </w:r>
+    </w:p>
+    <w:p>
+      <w:pPr>
+        <w:spacing w:after="0"/>
+        <w:rPr>
+          <w:rFonts w:ascii="Times New Roman" w:eastAsia="Cambria" w:hAnsi="Times New Roman" w:cs="Times New Roman"/>
+          <w:bCs/>
+          <w:sz w:val="24"/>
+          <w:szCs w:val="24"/>
+          <w:lang w:val="en-US"/>
+        </w:rPr>
+      </w:pPr>
+      <w:r>
+        <w:rPr>
+          <w:rFonts w:ascii="Times New Roman" w:eastAsia="Cambria" w:hAnsi="Times New Roman" w:cs="Times New Roman"/>
+          <w:bCs/>
+          <w:sz w:val="24"/>
+          <w:szCs w:val="24"/>
+          <w:lang w:val="en-US"/>
+        </w:rPr>
+        <w:t>        }</w:t>
+      </w:r>
+    </w:p>
+    <w:p>
+      <w:pPr>
+        <w:spacing w:after="0"/>
         <w:rPr>
           <w:rFonts w:ascii="Times New Roman" w:eastAsia="Cambria" w:hAnsi="Times New Roman" w:cs="Times New Roman"/>
           <w:bCs/>
@@ -2419,326 +4147,478 @@
     </w:p>
     <w:p>
       <w:pPr>
-        <w:spacing w:after="0" w:line="240" w:lineRule="auto"/>
-        <w:rPr>
-          <w:rFonts w:ascii="Times New Roman" w:eastAsia="Cambria" w:hAnsi="Times New Roman" w:cs="Times New Roman"/>
-          <w:bCs/>
-          <w:sz w:val="24"/>
-          <w:szCs w:val="24"/>
-          <w:lang w:val="en-US"/>
-        </w:rPr>
-      </w:pPr>
-    </w:p>
-    <w:p>
-      <w:pPr>
-        <w:spacing w:after="0" w:line="240" w:lineRule="auto"/>
-        <w:rPr>
-          <w:rFonts w:ascii="Times New Roman" w:eastAsia="Cambria" w:hAnsi="Times New Roman" w:cs="Times New Roman"/>
-          <w:bCs/>
-          <w:sz w:val="24"/>
-          <w:szCs w:val="24"/>
-          <w:lang w:val="en-US"/>
-        </w:rPr>
-      </w:pPr>
-      <w:r>
-        <w:rPr>
-          <w:rFonts w:ascii="Times New Roman" w:eastAsia="Cambria" w:hAnsi="Times New Roman" w:cs="Times New Roman"/>
-          <w:bCs/>
-          <w:sz w:val="24"/>
-          <w:szCs w:val="24"/>
-          <w:lang w:val="en-US"/>
-        </w:rPr>
-        <w:t>    double st = omp_get_wtime();</w:t>
-      </w:r>
-    </w:p>
-    <w:p>
-      <w:pPr>
-        <w:spacing w:after="0" w:line="240" w:lineRule="auto"/>
-        <w:rPr>
-          <w:rFonts w:ascii="Times New Roman" w:eastAsia="Cambria" w:hAnsi="Times New Roman" w:cs="Times New Roman"/>
-          <w:bCs/>
-          <w:sz w:val="24"/>
-          <w:szCs w:val="24"/>
-          <w:lang w:val="en-US"/>
-        </w:rPr>
-      </w:pPr>
-    </w:p>
-    <w:p>
-      <w:pPr>
-        <w:spacing w:after="0" w:line="240" w:lineRule="auto"/>
-        <w:rPr>
-          <w:rFonts w:ascii="Times New Roman" w:eastAsia="Cambria" w:hAnsi="Times New Roman" w:cs="Times New Roman"/>
-          <w:bCs/>
-          <w:sz w:val="24"/>
-          <w:szCs w:val="24"/>
-          <w:lang w:val="en-US"/>
-        </w:rPr>
-      </w:pPr>
-      <w:r>
-        <w:rPr>
-          <w:rFonts w:ascii="Times New Roman" w:eastAsia="Cambria" w:hAnsi="Times New Roman" w:cs="Times New Roman"/>
-          <w:bCs/>
-          <w:sz w:val="24"/>
-          <w:szCs w:val="24"/>
-          <w:lang w:val="en-US"/>
-        </w:rPr>
-        <w:t>    #pragma omp parallel for private(i, j) shared(A, x, y)</w:t>
-      </w:r>
-    </w:p>
-    <w:p>
-      <w:pPr>
-        <w:spacing w:after="0" w:line="240" w:lineRule="auto"/>
-        <w:rPr>
-          <w:rFonts w:ascii="Times New Roman" w:eastAsia="Cambria" w:hAnsi="Times New Roman" w:cs="Times New Roman"/>
-          <w:bCs/>
-          <w:sz w:val="24"/>
-          <w:szCs w:val="24"/>
-          <w:lang w:val="en-US"/>
-        </w:rPr>
-      </w:pPr>
-      <w:r>
-        <w:rPr>
-          <w:rFonts w:ascii="Times New Roman" w:eastAsia="Cambria" w:hAnsi="Times New Roman" w:cs="Times New Roman"/>
-          <w:bCs/>
+        <w:spacing w:after="0"/>
+        <w:rPr>
+          <w:rFonts w:ascii="Times New Roman" w:eastAsia="Cambria" w:hAnsi="Times New Roman" w:cs="Times New Roman"/>
+          <w:bCs/>
+          <w:sz w:val="24"/>
+          <w:szCs w:val="24"/>
+          <w:lang w:val="en-US"/>
+        </w:rPr>
+      </w:pPr>
+    </w:p>
+    <w:p>
+      <w:pPr>
+        <w:spacing w:after="0"/>
+        <w:rPr>
+          <w:rFonts w:ascii="Times New Roman" w:eastAsia="Cambria" w:hAnsi="Times New Roman" w:cs="Times New Roman"/>
+          <w:bCs/>
+          <w:sz w:val="24"/>
+          <w:szCs w:val="24"/>
+          <w:lang w:val="en-US"/>
+        </w:rPr>
+      </w:pPr>
+      <w:r>
+        <w:rPr>
+          <w:rFonts w:ascii="Times New Roman" w:eastAsia="Cambria" w:hAnsi="Times New Roman" w:cs="Times New Roman"/>
+          <w:bCs/>
+          <w:sz w:val="24"/>
+          <w:szCs w:val="24"/>
+          <w:lang w:val="en-US"/>
+        </w:rPr>
+        <w:t xml:space="preserve">    double end = </w:t>
+      </w:r>
+      <w:proofErr w:type="spellStart"/>
+      <w:r>
+        <w:rPr>
+          <w:rFonts w:ascii="Times New Roman" w:eastAsia="Cambria" w:hAnsi="Times New Roman" w:cs="Times New Roman"/>
+          <w:bCs/>
+          <w:sz w:val="24"/>
+          <w:szCs w:val="24"/>
+          <w:lang w:val="en-US"/>
+        </w:rPr>
+        <w:t>omp_get_wtime</w:t>
+      </w:r>
+      <w:proofErr w:type="spellEnd"/>
+      <w:r>
+        <w:rPr>
+          <w:rFonts w:ascii="Times New Roman" w:eastAsia="Cambria" w:hAnsi="Times New Roman" w:cs="Times New Roman"/>
+          <w:bCs/>
+          <w:sz w:val="24"/>
+          <w:szCs w:val="24"/>
+          <w:lang w:val="en-US"/>
+        </w:rPr>
+        <w:t>();</w:t>
+      </w:r>
+    </w:p>
+    <w:p>
+      <w:pPr>
+        <w:spacing w:after="0"/>
+        <w:rPr>
+          <w:rFonts w:ascii="Times New Roman" w:eastAsia="Cambria" w:hAnsi="Times New Roman" w:cs="Times New Roman"/>
+          <w:bCs/>
+          <w:sz w:val="24"/>
+          <w:szCs w:val="24"/>
+          <w:lang w:val="en-US"/>
+        </w:rPr>
+      </w:pPr>
+      <w:r>
+        <w:rPr>
+          <w:rFonts w:ascii="Times New Roman" w:eastAsia="Cambria" w:hAnsi="Times New Roman" w:cs="Times New Roman"/>
+          <w:bCs/>
+          <w:sz w:val="24"/>
+          <w:szCs w:val="24"/>
+          <w:lang w:val="en-US"/>
+        </w:rPr>
+        <w:t xml:space="preserve">    </w:t>
+      </w:r>
+      <w:proofErr w:type="spellStart"/>
+      <w:r>
+        <w:rPr>
+          <w:rFonts w:ascii="Times New Roman" w:eastAsia="Cambria" w:hAnsi="Times New Roman" w:cs="Times New Roman"/>
+          <w:bCs/>
+          <w:sz w:val="24"/>
+          <w:szCs w:val="24"/>
+          <w:lang w:val="en-US"/>
+        </w:rPr>
+        <w:t>printf</w:t>
+      </w:r>
+      <w:proofErr w:type="spellEnd"/>
+      <w:r>
+        <w:rPr>
+          <w:rFonts w:ascii="Times New Roman" w:eastAsia="Cambria" w:hAnsi="Times New Roman" w:cs="Times New Roman"/>
+          <w:bCs/>
+          <w:sz w:val="24"/>
+          <w:szCs w:val="24"/>
+          <w:lang w:val="en-US"/>
+        </w:rPr>
+        <w:t xml:space="preserve">("Matrix-Vector Multiplication completed in %f seconds\n", end - </w:t>
+      </w:r>
+      <w:proofErr w:type="spellStart"/>
+      <w:r>
+        <w:rPr>
+          <w:rFonts w:ascii="Times New Roman" w:eastAsia="Cambria" w:hAnsi="Times New Roman" w:cs="Times New Roman"/>
+          <w:bCs/>
+          <w:sz w:val="24"/>
+          <w:szCs w:val="24"/>
+          <w:lang w:val="en-US"/>
+        </w:rPr>
+        <w:t>st</w:t>
+      </w:r>
+      <w:proofErr w:type="spellEnd"/>
+      <w:r>
+        <w:rPr>
+          <w:rFonts w:ascii="Times New Roman" w:eastAsia="Cambria" w:hAnsi="Times New Roman" w:cs="Times New Roman"/>
+          <w:bCs/>
+          <w:sz w:val="24"/>
+          <w:szCs w:val="24"/>
+          <w:lang w:val="en-US"/>
+        </w:rPr>
+        <w:t>);</w:t>
+      </w:r>
+    </w:p>
+    <w:p>
+      <w:pPr>
+        <w:spacing w:after="0"/>
+        <w:rPr>
+          <w:rFonts w:ascii="Times New Roman" w:eastAsia="Cambria" w:hAnsi="Times New Roman" w:cs="Times New Roman"/>
+          <w:bCs/>
+          <w:sz w:val="24"/>
+          <w:szCs w:val="24"/>
+          <w:lang w:val="en-US"/>
+        </w:rPr>
+      </w:pPr>
+      <w:r>
+        <w:rPr>
+          <w:rFonts w:ascii="Times New Roman" w:eastAsia="Cambria" w:hAnsi="Times New Roman" w:cs="Times New Roman"/>
+          <w:bCs/>
+          <w:sz w:val="24"/>
+          <w:szCs w:val="24"/>
+          <w:lang w:val="en-US"/>
+        </w:rPr>
+        <w:t xml:space="preserve">    </w:t>
+      </w:r>
+      <w:proofErr w:type="spellStart"/>
+      <w:r>
+        <w:rPr>
+          <w:rFonts w:ascii="Times New Roman" w:eastAsia="Cambria" w:hAnsi="Times New Roman" w:cs="Times New Roman"/>
+          <w:bCs/>
+          <w:sz w:val="24"/>
+          <w:szCs w:val="24"/>
+          <w:lang w:val="en-US"/>
+        </w:rPr>
+        <w:t>printf</w:t>
+      </w:r>
+      <w:proofErr w:type="spellEnd"/>
+      <w:r>
+        <w:rPr>
+          <w:rFonts w:ascii="Times New Roman" w:eastAsia="Cambria" w:hAnsi="Times New Roman" w:cs="Times New Roman"/>
+          <w:bCs/>
+          <w:sz w:val="24"/>
+          <w:szCs w:val="24"/>
+          <w:lang w:val="en-US"/>
+        </w:rPr>
+        <w:t>("Result Vector y:\n");</w:t>
+      </w:r>
+    </w:p>
+    <w:p>
+      <w:pPr>
+        <w:spacing w:after="0"/>
+        <w:rPr>
+          <w:rFonts w:ascii="Times New Roman" w:eastAsia="Cambria" w:hAnsi="Times New Roman" w:cs="Times New Roman"/>
+          <w:bCs/>
+          <w:sz w:val="24"/>
+          <w:szCs w:val="24"/>
+          <w:lang w:val="en-US"/>
+        </w:rPr>
+      </w:pPr>
+      <w:r>
+        <w:rPr>
+          <w:rFonts w:ascii="Times New Roman" w:eastAsia="Cambria" w:hAnsi="Times New Roman" w:cs="Times New Roman"/>
+          <w:bCs/>
+          <w:sz w:val="24"/>
+          <w:szCs w:val="24"/>
+          <w:lang w:val="en-US"/>
+        </w:rPr>
+        <w:t>    for (</w:t>
+      </w:r>
+      <w:proofErr w:type="spellStart"/>
+      <w:r>
+        <w:rPr>
+          <w:rFonts w:ascii="Times New Roman" w:eastAsia="Cambria" w:hAnsi="Times New Roman" w:cs="Times New Roman"/>
+          <w:bCs/>
+          <w:sz w:val="24"/>
+          <w:szCs w:val="24"/>
+          <w:lang w:val="en-US"/>
+        </w:rPr>
+        <w:t>i</w:t>
+      </w:r>
+      <w:proofErr w:type="spellEnd"/>
+      <w:r>
+        <w:rPr>
+          <w:rFonts w:ascii="Times New Roman" w:eastAsia="Cambria" w:hAnsi="Times New Roman" w:cs="Times New Roman"/>
+          <w:bCs/>
+          <w:sz w:val="24"/>
+          <w:szCs w:val="24"/>
+          <w:lang w:val="en-US"/>
+        </w:rPr>
+        <w:t xml:space="preserve"> = 0; </w:t>
+      </w:r>
+      <w:proofErr w:type="spellStart"/>
+      <w:r>
+        <w:rPr>
+          <w:rFonts w:ascii="Times New Roman" w:eastAsia="Cambria" w:hAnsi="Times New Roman" w:cs="Times New Roman"/>
+          <w:bCs/>
+          <w:sz w:val="24"/>
+          <w:szCs w:val="24"/>
+          <w:lang w:val="en-US"/>
+        </w:rPr>
+        <w:t>i</w:t>
+      </w:r>
+      <w:proofErr w:type="spellEnd"/>
+      <w:r>
+        <w:rPr>
+          <w:rFonts w:ascii="Times New Roman" w:eastAsia="Cambria" w:hAnsi="Times New Roman" w:cs="Times New Roman"/>
+          <w:bCs/>
+          <w:sz w:val="24"/>
+          <w:szCs w:val="24"/>
+          <w:lang w:val="en-US"/>
+        </w:rPr>
+        <w:t xml:space="preserve"> &lt; N; </w:t>
+      </w:r>
+      <w:proofErr w:type="spellStart"/>
+      <w:r>
+        <w:rPr>
+          <w:rFonts w:ascii="Times New Roman" w:eastAsia="Cambria" w:hAnsi="Times New Roman" w:cs="Times New Roman"/>
+          <w:bCs/>
+          <w:sz w:val="24"/>
+          <w:szCs w:val="24"/>
+          <w:lang w:val="en-US"/>
+        </w:rPr>
+        <w:t>i</w:t>
+      </w:r>
+      <w:proofErr w:type="spellEnd"/>
+      <w:r>
+        <w:rPr>
+          <w:rFonts w:ascii="Times New Roman" w:eastAsia="Cambria" w:hAnsi="Times New Roman" w:cs="Times New Roman"/>
+          <w:bCs/>
+          <w:sz w:val="24"/>
+          <w:szCs w:val="24"/>
+          <w:lang w:val="en-US"/>
+        </w:rPr>
+        <w:t>++) {</w:t>
+      </w:r>
+    </w:p>
+    <w:p>
+      <w:pPr>
+        <w:spacing w:after="0"/>
+        <w:rPr>
+          <w:rFonts w:ascii="Times New Roman" w:eastAsia="Cambria" w:hAnsi="Times New Roman" w:cs="Times New Roman"/>
+          <w:bCs/>
+          <w:sz w:val="24"/>
+          <w:szCs w:val="24"/>
+          <w:lang w:val="en-US"/>
+        </w:rPr>
+      </w:pPr>
+      <w:r>
+        <w:rPr>
+          <w:rFonts w:ascii="Times New Roman" w:eastAsia="Cambria" w:hAnsi="Times New Roman" w:cs="Times New Roman"/>
+          <w:bCs/>
+          <w:sz w:val="24"/>
+          <w:szCs w:val="24"/>
+          <w:lang w:val="en-US"/>
+        </w:rPr>
+        <w:t xml:space="preserve">        </w:t>
+      </w:r>
+      <w:proofErr w:type="spellStart"/>
+      <w:r>
+        <w:rPr>
+          <w:rFonts w:ascii="Times New Roman" w:eastAsia="Cambria" w:hAnsi="Times New Roman" w:cs="Times New Roman"/>
+          <w:bCs/>
+          <w:sz w:val="24"/>
+          <w:szCs w:val="24"/>
+          <w:lang w:val="en-US"/>
+        </w:rPr>
+        <w:t>printf</w:t>
+      </w:r>
+      <w:proofErr w:type="spellEnd"/>
+      <w:r>
+        <w:rPr>
+          <w:rFonts w:ascii="Times New Roman" w:eastAsia="Cambria" w:hAnsi="Times New Roman" w:cs="Times New Roman"/>
+          <w:bCs/>
+          <w:sz w:val="24"/>
+          <w:szCs w:val="24"/>
+          <w:lang w:val="en-US"/>
+        </w:rPr>
+        <w:t>("%d ", y[</w:t>
+      </w:r>
+      <w:proofErr w:type="spellStart"/>
+      <w:r>
+        <w:rPr>
+          <w:rFonts w:ascii="Times New Roman" w:eastAsia="Cambria" w:hAnsi="Times New Roman" w:cs="Times New Roman"/>
+          <w:bCs/>
+          <w:sz w:val="24"/>
+          <w:szCs w:val="24"/>
+          <w:lang w:val="en-US"/>
+        </w:rPr>
+        <w:t>i</w:t>
+      </w:r>
+      <w:proofErr w:type="spellEnd"/>
+      <w:r>
+        <w:rPr>
+          <w:rFonts w:ascii="Times New Roman" w:eastAsia="Cambria" w:hAnsi="Times New Roman" w:cs="Times New Roman"/>
+          <w:bCs/>
+          <w:sz w:val="24"/>
+          <w:szCs w:val="24"/>
+          <w:lang w:val="en-US"/>
+        </w:rPr>
+        <w:t>]);</w:t>
+      </w:r>
+    </w:p>
+    <w:p>
+      <w:pPr>
+        <w:spacing w:after="0"/>
+        <w:rPr>
+          <w:rFonts w:ascii="Times New Roman" w:eastAsia="Cambria" w:hAnsi="Times New Roman" w:cs="Times New Roman"/>
+          <w:bCs/>
+          <w:sz w:val="24"/>
+          <w:szCs w:val="24"/>
+          <w:lang w:val="en-US"/>
+        </w:rPr>
+      </w:pPr>
+      <w:r>
+        <w:rPr>
+          <w:rFonts w:ascii="Times New Roman" w:eastAsia="Cambria" w:hAnsi="Times New Roman" w:cs="Times New Roman"/>
+          <w:bCs/>
+          <w:sz w:val="24"/>
+          <w:szCs w:val="24"/>
+          <w:lang w:val="en-US"/>
+        </w:rPr>
+        <w:t>    }</w:t>
+      </w:r>
+    </w:p>
+    <w:p>
+      <w:pPr>
+        <w:spacing w:after="0"/>
+        <w:rPr>
+          <w:rFonts w:ascii="Times New Roman" w:eastAsia="Cambria" w:hAnsi="Times New Roman" w:cs="Times New Roman"/>
+          <w:bCs/>
+          <w:sz w:val="24"/>
+          <w:szCs w:val="24"/>
+          <w:lang w:val="en-US"/>
+        </w:rPr>
+      </w:pPr>
+      <w:r>
+        <w:rPr>
+          <w:rFonts w:ascii="Times New Roman" w:eastAsia="Cambria" w:hAnsi="Times New Roman" w:cs="Times New Roman"/>
+          <w:bCs/>
+          <w:sz w:val="24"/>
+          <w:szCs w:val="24"/>
+          <w:lang w:val="en-US"/>
+        </w:rPr>
+        <w:t xml:space="preserve">    </w:t>
+      </w:r>
+      <w:proofErr w:type="spellStart"/>
+      <w:r>
+        <w:rPr>
+          <w:rFonts w:ascii="Times New Roman" w:eastAsia="Cambria" w:hAnsi="Times New Roman" w:cs="Times New Roman"/>
+          <w:bCs/>
+          <w:sz w:val="24"/>
+          <w:szCs w:val="24"/>
+          <w:lang w:val="en-US"/>
+        </w:rPr>
+        <w:t>printf</w:t>
+      </w:r>
+      <w:proofErr w:type="spellEnd"/>
+      <w:r>
+        <w:rPr>
+          <w:rFonts w:ascii="Times New Roman" w:eastAsia="Cambria" w:hAnsi="Times New Roman" w:cs="Times New Roman"/>
+          <w:bCs/>
+          <w:sz w:val="24"/>
+          <w:szCs w:val="24"/>
+          <w:lang w:val="en-US"/>
+        </w:rPr>
+        <w:t>("\n");</w:t>
+      </w:r>
+    </w:p>
+    <w:p>
+      <w:pPr>
+        <w:spacing w:after="0"/>
+        <w:rPr>
+          <w:rFonts w:ascii="Times New Roman" w:eastAsia="Cambria" w:hAnsi="Times New Roman" w:cs="Times New Roman"/>
+          <w:bCs/>
+          <w:sz w:val="24"/>
+          <w:szCs w:val="24"/>
+          <w:lang w:val="en-US"/>
+        </w:rPr>
+      </w:pPr>
+    </w:p>
+    <w:p>
+      <w:pPr>
+        <w:spacing w:after="0"/>
+        <w:rPr>
+          <w:rFonts w:ascii="Times New Roman" w:eastAsia="Cambria" w:hAnsi="Times New Roman" w:cs="Times New Roman"/>
+          <w:bCs/>
+          <w:sz w:val="24"/>
+          <w:szCs w:val="24"/>
+          <w:lang w:val="en-US"/>
+        </w:rPr>
+      </w:pPr>
+      <w:r>
+        <w:rPr>
+          <w:rFonts w:ascii="Times New Roman" w:eastAsia="Cambria" w:hAnsi="Times New Roman" w:cs="Times New Roman"/>
+          <w:bCs/>
+          <w:sz w:val="24"/>
+          <w:szCs w:val="24"/>
+          <w:lang w:val="en-US"/>
+        </w:rPr>
+        <w:t>    return 0;</w:t>
+      </w:r>
+    </w:p>
+    <w:p>
+      <w:pPr>
+        <w:spacing w:after="0"/>
+        <w:rPr>
+          <w:rFonts w:ascii="Times New Roman" w:eastAsia="Cambria" w:hAnsi="Times New Roman" w:cs="Times New Roman"/>
+          <w:bCs/>
+          <w:sz w:val="24"/>
+          <w:szCs w:val="24"/>
+          <w:lang w:val="en-US"/>
+        </w:rPr>
+      </w:pPr>
+      <w:r>
+        <w:rPr>
+          <w:rFonts w:ascii="Times New Roman" w:eastAsia="Cambria" w:hAnsi="Times New Roman" w:cs="Times New Roman"/>
+          <w:bCs/>
+          <w:sz w:val="24"/>
+          <w:szCs w:val="24"/>
+          <w:lang w:val="en-US"/>
+        </w:rPr>
+        <w:t>}</w:t>
+      </w:r>
+    </w:p>
+    <w:p>
+      <w:pPr>
+        <w:spacing w:after="0"/>
+        <w:rPr>
+          <w:rFonts w:ascii="Times New Roman" w:eastAsia="Cambria" w:hAnsi="Times New Roman" w:cs="Times New Roman"/>
+          <w:bCs/>
+          <w:sz w:val="24"/>
+          <w:szCs w:val="24"/>
+          <w:lang w:val="en-US"/>
+        </w:rPr>
+      </w:pPr>
+    </w:p>
+    <w:p>
+      <w:pPr>
+        <w:spacing w:after="0"/>
+        <w:rPr>
+          <w:rFonts w:ascii="Times New Roman" w:eastAsia="Cambria" w:hAnsi="Times New Roman" w:cs="Times New Roman"/>
+          <w:b/>
+          <w:sz w:val="24"/>
+          <w:szCs w:val="24"/>
+          <w:lang w:val="en-US"/>
+        </w:rPr>
+      </w:pPr>
+      <w:r>
+        <w:rPr>
+          <w:rFonts w:ascii="Times New Roman" w:eastAsia="Cambria" w:hAnsi="Times New Roman" w:cs="Times New Roman"/>
+          <w:b/>
           <w:sz w:val="24"/>
           <w:szCs w:val="24"/>
           <w:lang w:val="en-US"/>
         </w:rPr>
         <w:lastRenderedPageBreak/>
-        <w:t>    for (int i = 0; i &lt; N; i++) {</w:t>
-      </w:r>
-    </w:p>
-    <w:p>
-      <w:pPr>
-        <w:spacing w:after="0" w:line="240" w:lineRule="auto"/>
-        <w:rPr>
-          <w:rFonts w:ascii="Times New Roman" w:eastAsia="Cambria" w:hAnsi="Times New Roman" w:cs="Times New Roman"/>
-          <w:bCs/>
-          <w:sz w:val="24"/>
-          <w:szCs w:val="24"/>
-          <w:lang w:val="en-US"/>
-        </w:rPr>
-      </w:pPr>
-      <w:r>
-        <w:rPr>
-          <w:rFonts w:ascii="Times New Roman" w:eastAsia="Cambria" w:hAnsi="Times New Roman" w:cs="Times New Roman"/>
-          <w:bCs/>
-          <w:sz w:val="24"/>
-          <w:szCs w:val="24"/>
-          <w:lang w:val="en-US"/>
-        </w:rPr>
-        <w:t>        y[i] = 0;</w:t>
-      </w:r>
-    </w:p>
-    <w:p>
-      <w:pPr>
-        <w:spacing w:after="0" w:line="240" w:lineRule="auto"/>
-        <w:rPr>
-          <w:rFonts w:ascii="Times New Roman" w:eastAsia="Cambria" w:hAnsi="Times New Roman" w:cs="Times New Roman"/>
-          <w:bCs/>
-          <w:sz w:val="24"/>
-          <w:szCs w:val="24"/>
-          <w:lang w:val="en-US"/>
-        </w:rPr>
-      </w:pPr>
-      <w:r>
-        <w:rPr>
-          <w:rFonts w:ascii="Times New Roman" w:eastAsia="Cambria" w:hAnsi="Times New Roman" w:cs="Times New Roman"/>
-          <w:bCs/>
-          <w:sz w:val="24"/>
-          <w:szCs w:val="24"/>
-          <w:lang w:val="en-US"/>
-        </w:rPr>
-        <w:t>        for (int j = 0; j &lt; N; j++)</w:t>
-      </w:r>
-    </w:p>
-    <w:p>
-      <w:pPr>
-        <w:spacing w:after="0" w:line="240" w:lineRule="auto"/>
-        <w:rPr>
-          <w:rFonts w:ascii="Times New Roman" w:eastAsia="Cambria" w:hAnsi="Times New Roman" w:cs="Times New Roman"/>
-          <w:bCs/>
-          <w:sz w:val="24"/>
-          <w:szCs w:val="24"/>
-          <w:lang w:val="en-US"/>
-        </w:rPr>
-      </w:pPr>
-      <w:r>
-        <w:rPr>
-          <w:rFonts w:ascii="Times New Roman" w:eastAsia="Cambria" w:hAnsi="Times New Roman" w:cs="Times New Roman"/>
-          <w:bCs/>
-          <w:sz w:val="24"/>
-          <w:szCs w:val="24"/>
-          <w:lang w:val="en-US"/>
-        </w:rPr>
-        <w:t>            y[i] += A[i][j] * x[j];</w:t>
-      </w:r>
-    </w:p>
-    <w:p>
-      <w:pPr>
-        <w:spacing w:after="0" w:line="240" w:lineRule="auto"/>
-        <w:rPr>
-          <w:rFonts w:ascii="Times New Roman" w:eastAsia="Cambria" w:hAnsi="Times New Roman" w:cs="Times New Roman"/>
-          <w:bCs/>
-          <w:sz w:val="24"/>
-          <w:szCs w:val="24"/>
-          <w:lang w:val="en-US"/>
-        </w:rPr>
-      </w:pPr>
-      <w:r>
-        <w:rPr>
-          <w:rFonts w:ascii="Times New Roman" w:eastAsia="Cambria" w:hAnsi="Times New Roman" w:cs="Times New Roman"/>
-          <w:bCs/>
-          <w:sz w:val="24"/>
-          <w:szCs w:val="24"/>
-          <w:lang w:val="en-US"/>
-        </w:rPr>
-        <w:t>    }</w:t>
-      </w:r>
-    </w:p>
-    <w:p>
-      <w:pPr>
-        <w:spacing w:after="0" w:line="240" w:lineRule="auto"/>
-        <w:rPr>
-          <w:rFonts w:ascii="Times New Roman" w:eastAsia="Cambria" w:hAnsi="Times New Roman" w:cs="Times New Roman"/>
-          <w:bCs/>
-          <w:sz w:val="24"/>
-          <w:szCs w:val="24"/>
-          <w:lang w:val="en-US"/>
-        </w:rPr>
-      </w:pPr>
-    </w:p>
-    <w:p>
-      <w:pPr>
-        <w:spacing w:after="0" w:line="240" w:lineRule="auto"/>
-        <w:rPr>
-          <w:rFonts w:ascii="Times New Roman" w:eastAsia="Cambria" w:hAnsi="Times New Roman" w:cs="Times New Roman"/>
-          <w:bCs/>
-          <w:sz w:val="24"/>
-          <w:szCs w:val="24"/>
-          <w:lang w:val="en-US"/>
-        </w:rPr>
-      </w:pPr>
-      <w:r>
-        <w:rPr>
-          <w:rFonts w:ascii="Times New Roman" w:eastAsia="Cambria" w:hAnsi="Times New Roman" w:cs="Times New Roman"/>
-          <w:bCs/>
-          <w:sz w:val="24"/>
-          <w:szCs w:val="24"/>
-          <w:lang w:val="en-US"/>
-        </w:rPr>
-        <w:t>    double end = omp_get_wtime();</w:t>
-      </w:r>
-    </w:p>
-    <w:p>
-      <w:pPr>
-        <w:spacing w:after="0" w:line="240" w:lineRule="auto"/>
-        <w:rPr>
-          <w:rFonts w:ascii="Times New Roman" w:eastAsia="Cambria" w:hAnsi="Times New Roman" w:cs="Times New Roman"/>
-          <w:bCs/>
-          <w:sz w:val="24"/>
-          <w:szCs w:val="24"/>
-          <w:lang w:val="en-US"/>
-        </w:rPr>
-      </w:pPr>
-      <w:r>
-        <w:rPr>
-          <w:rFonts w:ascii="Times New Roman" w:eastAsia="Cambria" w:hAnsi="Times New Roman" w:cs="Times New Roman"/>
-          <w:bCs/>
-          <w:sz w:val="24"/>
-          <w:szCs w:val="24"/>
-          <w:lang w:val="en-US"/>
-        </w:rPr>
-        <w:t>    printf("Matrix-Vector Multiplication completed in %f seconds\n", end - st);</w:t>
-      </w:r>
-    </w:p>
-    <w:p>
-      <w:pPr>
-        <w:spacing w:after="0" w:line="240" w:lineRule="auto"/>
-        <w:rPr>
-          <w:rFonts w:ascii="Times New Roman" w:eastAsia="Cambria" w:hAnsi="Times New Roman" w:cs="Times New Roman"/>
-          <w:bCs/>
-          <w:sz w:val="24"/>
-          <w:szCs w:val="24"/>
-          <w:lang w:val="en-US"/>
-        </w:rPr>
-      </w:pPr>
-    </w:p>
-    <w:p>
-      <w:pPr>
-        <w:spacing w:after="0" w:line="240" w:lineRule="auto"/>
-        <w:rPr>
-          <w:rFonts w:ascii="Times New Roman" w:eastAsia="Cambria" w:hAnsi="Times New Roman" w:cs="Times New Roman"/>
-          <w:bCs/>
-          <w:sz w:val="24"/>
-          <w:szCs w:val="24"/>
-          <w:lang w:val="en-US"/>
-        </w:rPr>
-      </w:pPr>
-      <w:r>
-        <w:rPr>
-          <w:rFonts w:ascii="Times New Roman" w:eastAsia="Cambria" w:hAnsi="Times New Roman" w:cs="Times New Roman"/>
-          <w:bCs/>
-          <w:sz w:val="24"/>
-          <w:szCs w:val="24"/>
-          <w:lang w:val="en-US"/>
-        </w:rPr>
-        <w:t>    return 0;</w:t>
-      </w:r>
-    </w:p>
-    <w:p>
-      <w:pPr>
-        <w:spacing w:after="0" w:line="240" w:lineRule="auto"/>
-        <w:rPr>
-          <w:rFonts w:ascii="Times New Roman" w:eastAsia="Cambria" w:hAnsi="Times New Roman" w:cs="Times New Roman"/>
-          <w:bCs/>
-          <w:sz w:val="24"/>
-          <w:szCs w:val="24"/>
-          <w:lang w:val="en-US"/>
-        </w:rPr>
-      </w:pPr>
-      <w:r>
-        <w:rPr>
-          <w:rFonts w:ascii="Times New Roman" w:eastAsia="Cambria" w:hAnsi="Times New Roman" w:cs="Times New Roman"/>
-          <w:bCs/>
-          <w:sz w:val="24"/>
-          <w:szCs w:val="24"/>
-          <w:lang w:val="en-US"/>
-        </w:rPr>
-        <w:t>}</w:t>
-      </w:r>
-    </w:p>
-    <w:p>
-      <w:pPr>
-        <w:spacing w:after="0"/>
-        <w:rPr>
-          <w:rFonts w:ascii="Times New Roman" w:eastAsia="Cambria" w:hAnsi="Times New Roman" w:cs="Times New Roman"/>
-          <w:bCs/>
-          <w:sz w:val="24"/>
-          <w:szCs w:val="24"/>
-          <w:lang w:val="en-US"/>
-        </w:rPr>
-      </w:pPr>
-    </w:p>
-    <w:p>
-      <w:pPr>
-        <w:spacing w:after="0"/>
-        <w:rPr>
-          <w:rFonts w:ascii="Times New Roman" w:eastAsia="Cambria" w:hAnsi="Times New Roman" w:cs="Times New Roman"/>
-          <w:b/>
-          <w:sz w:val="24"/>
-          <w:szCs w:val="24"/>
-          <w:lang w:val="en-US"/>
-        </w:rPr>
-      </w:pPr>
-      <w:r>
-        <w:rPr>
-          <w:rFonts w:ascii="Times New Roman" w:eastAsia="Cambria" w:hAnsi="Times New Roman" w:cs="Times New Roman"/>
-          <w:b/>
-          <w:sz w:val="24"/>
-          <w:szCs w:val="24"/>
-          <w:lang w:val="en-US"/>
-        </w:rPr>
         <w:t>Screenshot:</w:t>
       </w:r>
     </w:p>
@@ -2897,7 +4777,29 @@
           <w:szCs w:val="24"/>
           <w:lang w:val="en-US"/>
         </w:rPr>
-        <w:t>#include &lt;stdio.h&gt;</w:t>
+        <w:t>#include &lt;</w:t>
+      </w:r>
+      <w:proofErr w:type="spellStart"/>
+      <w:r>
+        <w:rPr>
+          <w:rFonts w:ascii="Times New Roman" w:eastAsia="Cambria" w:hAnsi="Times New Roman" w:cs="Times New Roman"/>
+          <w:bCs/>
+          <w:sz w:val="24"/>
+          <w:szCs w:val="24"/>
+          <w:lang w:val="en-US"/>
+        </w:rPr>
+        <w:t>stdio.h</w:t>
+      </w:r>
+      <w:proofErr w:type="spellEnd"/>
+      <w:r>
+        <w:rPr>
+          <w:rFonts w:ascii="Times New Roman" w:eastAsia="Cambria" w:hAnsi="Times New Roman" w:cs="Times New Roman"/>
+          <w:bCs/>
+          <w:sz w:val="24"/>
+          <w:szCs w:val="24"/>
+          <w:lang w:val="en-US"/>
+        </w:rPr>
+        <w:t>&gt;</w:t>
       </w:r>
     </w:p>
     <w:p>
@@ -2919,7 +4821,29 @@
           <w:szCs w:val="24"/>
           <w:lang w:val="en-US"/>
         </w:rPr>
-        <w:t>#include &lt;stdlib.h&gt;</w:t>
+        <w:t>#include &lt;</w:t>
+      </w:r>
+      <w:proofErr w:type="spellStart"/>
+      <w:r>
+        <w:rPr>
+          <w:rFonts w:ascii="Times New Roman" w:eastAsia="Cambria" w:hAnsi="Times New Roman" w:cs="Times New Roman"/>
+          <w:bCs/>
+          <w:sz w:val="24"/>
+          <w:szCs w:val="24"/>
+          <w:lang w:val="en-US"/>
+        </w:rPr>
+        <w:t>stdlib.h</w:t>
+      </w:r>
+      <w:proofErr w:type="spellEnd"/>
+      <w:r>
+        <w:rPr>
+          <w:rFonts w:ascii="Times New Roman" w:eastAsia="Cambria" w:hAnsi="Times New Roman" w:cs="Times New Roman"/>
+          <w:bCs/>
+          <w:sz w:val="24"/>
+          <w:szCs w:val="24"/>
+          <w:lang w:val="en-US"/>
+        </w:rPr>
+        <w:t>&gt;</w:t>
       </w:r>
     </w:p>
     <w:p>
@@ -2941,7 +4865,29 @@
           <w:szCs w:val="24"/>
           <w:lang w:val="en-US"/>
         </w:rPr>
-        <w:t>#include &lt;omp.h&gt;</w:t>
+        <w:t>#include &lt;</w:t>
+      </w:r>
+      <w:proofErr w:type="spellStart"/>
+      <w:r>
+        <w:rPr>
+          <w:rFonts w:ascii="Times New Roman" w:eastAsia="Cambria" w:hAnsi="Times New Roman" w:cs="Times New Roman"/>
+          <w:bCs/>
+          <w:sz w:val="24"/>
+          <w:szCs w:val="24"/>
+          <w:lang w:val="en-US"/>
+        </w:rPr>
+        <w:t>omp.h</w:t>
+      </w:r>
+      <w:proofErr w:type="spellEnd"/>
+      <w:r>
+        <w:rPr>
+          <w:rFonts w:ascii="Times New Roman" w:eastAsia="Cambria" w:hAnsi="Times New Roman" w:cs="Times New Roman"/>
+          <w:bCs/>
+          <w:sz w:val="24"/>
+          <w:szCs w:val="24"/>
+          <w:lang w:val="en-US"/>
+        </w:rPr>
+        <w:t>&gt;</w:t>
       </w:r>
     </w:p>
     <w:p>
@@ -3019,7 +4965,29 @@
           <w:szCs w:val="24"/>
           <w:lang w:val="en-US"/>
         </w:rPr>
-        <w:t>    int arr[N], pre[N];</w:t>
+        <w:t xml:space="preserve">    int </w:t>
+      </w:r>
+      <w:proofErr w:type="spellStart"/>
+      <w:r>
+        <w:rPr>
+          <w:rFonts w:ascii="Times New Roman" w:eastAsia="Cambria" w:hAnsi="Times New Roman" w:cs="Times New Roman"/>
+          <w:bCs/>
+          <w:sz w:val="24"/>
+          <w:szCs w:val="24"/>
+          <w:lang w:val="en-US"/>
+        </w:rPr>
+        <w:t>arr</w:t>
+      </w:r>
+      <w:proofErr w:type="spellEnd"/>
+      <w:r>
+        <w:rPr>
+          <w:rFonts w:ascii="Times New Roman" w:eastAsia="Cambria" w:hAnsi="Times New Roman" w:cs="Times New Roman"/>
+          <w:bCs/>
+          <w:sz w:val="24"/>
+          <w:szCs w:val="24"/>
+          <w:lang w:val="en-US"/>
+        </w:rPr>
+        <w:t>[N], pre[N];</w:t>
       </w:r>
     </w:p>
     <w:p>
@@ -3041,7 +5009,73 @@
           <w:szCs w:val="24"/>
           <w:lang w:val="en-US"/>
         </w:rPr>
-        <w:t>    for (int i = 0; i &lt; N; i++)</w:t>
+        <w:t xml:space="preserve">    for (int </w:t>
+      </w:r>
+      <w:proofErr w:type="spellStart"/>
+      <w:r>
+        <w:rPr>
+          <w:rFonts w:ascii="Times New Roman" w:eastAsia="Cambria" w:hAnsi="Times New Roman" w:cs="Times New Roman"/>
+          <w:bCs/>
+          <w:sz w:val="24"/>
+          <w:szCs w:val="24"/>
+          <w:lang w:val="en-US"/>
+        </w:rPr>
+        <w:t>i</w:t>
+      </w:r>
+      <w:proofErr w:type="spellEnd"/>
+      <w:r>
+        <w:rPr>
+          <w:rFonts w:ascii="Times New Roman" w:eastAsia="Cambria" w:hAnsi="Times New Roman" w:cs="Times New Roman"/>
+          <w:bCs/>
+          <w:sz w:val="24"/>
+          <w:szCs w:val="24"/>
+          <w:lang w:val="en-US"/>
+        </w:rPr>
+        <w:t xml:space="preserve"> = 0; </w:t>
+      </w:r>
+      <w:proofErr w:type="spellStart"/>
+      <w:r>
+        <w:rPr>
+          <w:rFonts w:ascii="Times New Roman" w:eastAsia="Cambria" w:hAnsi="Times New Roman" w:cs="Times New Roman"/>
+          <w:bCs/>
+          <w:sz w:val="24"/>
+          <w:szCs w:val="24"/>
+          <w:lang w:val="en-US"/>
+        </w:rPr>
+        <w:t>i</w:t>
+      </w:r>
+      <w:proofErr w:type="spellEnd"/>
+      <w:r>
+        <w:rPr>
+          <w:rFonts w:ascii="Times New Roman" w:eastAsia="Cambria" w:hAnsi="Times New Roman" w:cs="Times New Roman"/>
+          <w:bCs/>
+          <w:sz w:val="24"/>
+          <w:szCs w:val="24"/>
+          <w:lang w:val="en-US"/>
+        </w:rPr>
+        <w:t xml:space="preserve"> &lt; N; </w:t>
+      </w:r>
+      <w:proofErr w:type="spellStart"/>
+      <w:r>
+        <w:rPr>
+          <w:rFonts w:ascii="Times New Roman" w:eastAsia="Cambria" w:hAnsi="Times New Roman" w:cs="Times New Roman"/>
+          <w:bCs/>
+          <w:sz w:val="24"/>
+          <w:szCs w:val="24"/>
+          <w:lang w:val="en-US"/>
+        </w:rPr>
+        <w:t>i</w:t>
+      </w:r>
+      <w:proofErr w:type="spellEnd"/>
+      <w:r>
+        <w:rPr>
+          <w:rFonts w:ascii="Times New Roman" w:eastAsia="Cambria" w:hAnsi="Times New Roman" w:cs="Times New Roman"/>
+          <w:bCs/>
+          <w:sz w:val="24"/>
+          <w:szCs w:val="24"/>
+          <w:lang w:val="en-US"/>
+        </w:rPr>
+        <w:t>++)</w:t>
       </w:r>
     </w:p>
     <w:p>
@@ -3063,7 +5097,51 @@
           <w:szCs w:val="24"/>
           <w:lang w:val="en-US"/>
         </w:rPr>
-        <w:t xml:space="preserve">        arr[i] = 1; </w:t>
+        <w:t xml:space="preserve">        </w:t>
+      </w:r>
+      <w:proofErr w:type="spellStart"/>
+      <w:r>
+        <w:rPr>
+          <w:rFonts w:ascii="Times New Roman" w:eastAsia="Cambria" w:hAnsi="Times New Roman" w:cs="Times New Roman"/>
+          <w:bCs/>
+          <w:sz w:val="24"/>
+          <w:szCs w:val="24"/>
+          <w:lang w:val="en-US"/>
+        </w:rPr>
+        <w:t>arr</w:t>
+      </w:r>
+      <w:proofErr w:type="spellEnd"/>
+      <w:r>
+        <w:rPr>
+          <w:rFonts w:ascii="Times New Roman" w:eastAsia="Cambria" w:hAnsi="Times New Roman" w:cs="Times New Roman"/>
+          <w:bCs/>
+          <w:sz w:val="24"/>
+          <w:szCs w:val="24"/>
+          <w:lang w:val="en-US"/>
+        </w:rPr>
+        <w:t>[</w:t>
+      </w:r>
+      <w:proofErr w:type="spellStart"/>
+      <w:r>
+        <w:rPr>
+          <w:rFonts w:ascii="Times New Roman" w:eastAsia="Cambria" w:hAnsi="Times New Roman" w:cs="Times New Roman"/>
+          <w:bCs/>
+          <w:sz w:val="24"/>
+          <w:szCs w:val="24"/>
+          <w:lang w:val="en-US"/>
+        </w:rPr>
+        <w:t>i</w:t>
+      </w:r>
+      <w:proofErr w:type="spellEnd"/>
+      <w:r>
+        <w:rPr>
+          <w:rFonts w:ascii="Times New Roman" w:eastAsia="Cambria" w:hAnsi="Times New Roman" w:cs="Times New Roman"/>
+          <w:bCs/>
+          <w:sz w:val="24"/>
+          <w:szCs w:val="24"/>
+          <w:lang w:val="en-US"/>
+        </w:rPr>
+        <w:t xml:space="preserve">] = 1; </w:t>
       </w:r>
     </w:p>
     <w:p>
@@ -3097,7 +5175,51 @@
           <w:szCs w:val="24"/>
           <w:lang w:val="en-US"/>
         </w:rPr>
-        <w:t>    double st = omp_get_wtime();</w:t>
+        <w:t xml:space="preserve">    double </w:t>
+      </w:r>
+      <w:proofErr w:type="spellStart"/>
+      <w:r>
+        <w:rPr>
+          <w:rFonts w:ascii="Times New Roman" w:eastAsia="Cambria" w:hAnsi="Times New Roman" w:cs="Times New Roman"/>
+          <w:bCs/>
+          <w:sz w:val="24"/>
+          <w:szCs w:val="24"/>
+          <w:lang w:val="en-US"/>
+        </w:rPr>
+        <w:t>st</w:t>
+      </w:r>
+      <w:proofErr w:type="spellEnd"/>
+      <w:r>
+        <w:rPr>
+          <w:rFonts w:ascii="Times New Roman" w:eastAsia="Cambria" w:hAnsi="Times New Roman" w:cs="Times New Roman"/>
+          <w:bCs/>
+          <w:sz w:val="24"/>
+          <w:szCs w:val="24"/>
+          <w:lang w:val="en-US"/>
+        </w:rPr>
+        <w:t xml:space="preserve"> = </w:t>
+      </w:r>
+      <w:proofErr w:type="spellStart"/>
+      <w:r>
+        <w:rPr>
+          <w:rFonts w:ascii="Times New Roman" w:eastAsia="Cambria" w:hAnsi="Times New Roman" w:cs="Times New Roman"/>
+          <w:bCs/>
+          <w:sz w:val="24"/>
+          <w:szCs w:val="24"/>
+          <w:lang w:val="en-US"/>
+        </w:rPr>
+        <w:t>omp_get_wtime</w:t>
+      </w:r>
+      <w:proofErr w:type="spellEnd"/>
+      <w:r>
+        <w:rPr>
+          <w:rFonts w:ascii="Times New Roman" w:eastAsia="Cambria" w:hAnsi="Times New Roman" w:cs="Times New Roman"/>
+          <w:bCs/>
+          <w:sz w:val="24"/>
+          <w:szCs w:val="24"/>
+          <w:lang w:val="en-US"/>
+        </w:rPr>
+        <w:t>();</w:t>
       </w:r>
     </w:p>
     <w:p>
@@ -3131,7 +5253,29 @@
           <w:szCs w:val="24"/>
           <w:lang w:val="en-US"/>
         </w:rPr>
-        <w:t>    pre[0] = arr[0];</w:t>
+        <w:t xml:space="preserve">    pre[0] = </w:t>
+      </w:r>
+      <w:proofErr w:type="spellStart"/>
+      <w:r>
+        <w:rPr>
+          <w:rFonts w:ascii="Times New Roman" w:eastAsia="Cambria" w:hAnsi="Times New Roman" w:cs="Times New Roman"/>
+          <w:bCs/>
+          <w:sz w:val="24"/>
+          <w:szCs w:val="24"/>
+          <w:lang w:val="en-US"/>
+        </w:rPr>
+        <w:t>arr</w:t>
+      </w:r>
+      <w:proofErr w:type="spellEnd"/>
+      <w:r>
+        <w:rPr>
+          <w:rFonts w:ascii="Times New Roman" w:eastAsia="Cambria" w:hAnsi="Times New Roman" w:cs="Times New Roman"/>
+          <w:bCs/>
+          <w:sz w:val="24"/>
+          <w:szCs w:val="24"/>
+          <w:lang w:val="en-US"/>
+        </w:rPr>
+        <w:t>[0];</w:t>
       </w:r>
     </w:p>
     <w:p>
@@ -3153,7 +5297,29 @@
           <w:szCs w:val="24"/>
           <w:lang w:val="en-US"/>
         </w:rPr>
-        <w:t>    #pragma omp parallel for</w:t>
+        <w:t xml:space="preserve">    #pragma </w:t>
+      </w:r>
+      <w:proofErr w:type="spellStart"/>
+      <w:r>
+        <w:rPr>
+          <w:rFonts w:ascii="Times New Roman" w:eastAsia="Cambria" w:hAnsi="Times New Roman" w:cs="Times New Roman"/>
+          <w:bCs/>
+          <w:sz w:val="24"/>
+          <w:szCs w:val="24"/>
+          <w:lang w:val="en-US"/>
+        </w:rPr>
+        <w:t>omp</w:t>
+      </w:r>
+      <w:proofErr w:type="spellEnd"/>
+      <w:r>
+        <w:rPr>
+          <w:rFonts w:ascii="Times New Roman" w:eastAsia="Cambria" w:hAnsi="Times New Roman" w:cs="Times New Roman"/>
+          <w:bCs/>
+          <w:sz w:val="24"/>
+          <w:szCs w:val="24"/>
+          <w:lang w:val="en-US"/>
+        </w:rPr>
+        <w:t xml:space="preserve"> parallel for</w:t>
       </w:r>
     </w:p>
     <w:p>
@@ -3175,7 +5341,73 @@
           <w:szCs w:val="24"/>
           <w:lang w:val="en-US"/>
         </w:rPr>
-        <w:t>    for (int i = 1; i &lt; N; i++)</w:t>
+        <w:t xml:space="preserve">    for (int </w:t>
+      </w:r>
+      <w:proofErr w:type="spellStart"/>
+      <w:r>
+        <w:rPr>
+          <w:rFonts w:ascii="Times New Roman" w:eastAsia="Cambria" w:hAnsi="Times New Roman" w:cs="Times New Roman"/>
+          <w:bCs/>
+          <w:sz w:val="24"/>
+          <w:szCs w:val="24"/>
+          <w:lang w:val="en-US"/>
+        </w:rPr>
+        <w:t>i</w:t>
+      </w:r>
+      <w:proofErr w:type="spellEnd"/>
+      <w:r>
+        <w:rPr>
+          <w:rFonts w:ascii="Times New Roman" w:eastAsia="Cambria" w:hAnsi="Times New Roman" w:cs="Times New Roman"/>
+          <w:bCs/>
+          <w:sz w:val="24"/>
+          <w:szCs w:val="24"/>
+          <w:lang w:val="en-US"/>
+        </w:rPr>
+        <w:t xml:space="preserve"> = 1; </w:t>
+      </w:r>
+      <w:proofErr w:type="spellStart"/>
+      <w:r>
+        <w:rPr>
+          <w:rFonts w:ascii="Times New Roman" w:eastAsia="Cambria" w:hAnsi="Times New Roman" w:cs="Times New Roman"/>
+          <w:bCs/>
+          <w:sz w:val="24"/>
+          <w:szCs w:val="24"/>
+          <w:lang w:val="en-US"/>
+        </w:rPr>
+        <w:t>i</w:t>
+      </w:r>
+      <w:proofErr w:type="spellEnd"/>
+      <w:r>
+        <w:rPr>
+          <w:rFonts w:ascii="Times New Roman" w:eastAsia="Cambria" w:hAnsi="Times New Roman" w:cs="Times New Roman"/>
+          <w:bCs/>
+          <w:sz w:val="24"/>
+          <w:szCs w:val="24"/>
+          <w:lang w:val="en-US"/>
+        </w:rPr>
+        <w:t xml:space="preserve"> &lt; N; </w:t>
+      </w:r>
+      <w:proofErr w:type="spellStart"/>
+      <w:r>
+        <w:rPr>
+          <w:rFonts w:ascii="Times New Roman" w:eastAsia="Cambria" w:hAnsi="Times New Roman" w:cs="Times New Roman"/>
+          <w:bCs/>
+          <w:sz w:val="24"/>
+          <w:szCs w:val="24"/>
+          <w:lang w:val="en-US"/>
+        </w:rPr>
+        <w:t>i</w:t>
+      </w:r>
+      <w:proofErr w:type="spellEnd"/>
+      <w:r>
+        <w:rPr>
+          <w:rFonts w:ascii="Times New Roman" w:eastAsia="Cambria" w:hAnsi="Times New Roman" w:cs="Times New Roman"/>
+          <w:bCs/>
+          <w:sz w:val="24"/>
+          <w:szCs w:val="24"/>
+          <w:lang w:val="en-US"/>
+        </w:rPr>
+        <w:t>++)</w:t>
       </w:r>
     </w:p>
     <w:p>
@@ -3197,7 +5429,95 @@
           <w:szCs w:val="24"/>
           <w:lang w:val="en-US"/>
         </w:rPr>
-        <w:t xml:space="preserve">        pre[i] = pre[i - 1] + arr[i]; </w:t>
+        <w:t>        pre[</w:t>
+      </w:r>
+      <w:proofErr w:type="spellStart"/>
+      <w:r>
+        <w:rPr>
+          <w:rFonts w:ascii="Times New Roman" w:eastAsia="Cambria" w:hAnsi="Times New Roman" w:cs="Times New Roman"/>
+          <w:bCs/>
+          <w:sz w:val="24"/>
+          <w:szCs w:val="24"/>
+          <w:lang w:val="en-US"/>
+        </w:rPr>
+        <w:t>i</w:t>
+      </w:r>
+      <w:proofErr w:type="spellEnd"/>
+      <w:r>
+        <w:rPr>
+          <w:rFonts w:ascii="Times New Roman" w:eastAsia="Cambria" w:hAnsi="Times New Roman" w:cs="Times New Roman"/>
+          <w:bCs/>
+          <w:sz w:val="24"/>
+          <w:szCs w:val="24"/>
+          <w:lang w:val="en-US"/>
+        </w:rPr>
+        <w:t>] = pre[</w:t>
+      </w:r>
+      <w:proofErr w:type="spellStart"/>
+      <w:r>
+        <w:rPr>
+          <w:rFonts w:ascii="Times New Roman" w:eastAsia="Cambria" w:hAnsi="Times New Roman" w:cs="Times New Roman"/>
+          <w:bCs/>
+          <w:sz w:val="24"/>
+          <w:szCs w:val="24"/>
+          <w:lang w:val="en-US"/>
+        </w:rPr>
+        <w:t>i</w:t>
+      </w:r>
+      <w:proofErr w:type="spellEnd"/>
+      <w:r>
+        <w:rPr>
+          <w:rFonts w:ascii="Times New Roman" w:eastAsia="Cambria" w:hAnsi="Times New Roman" w:cs="Times New Roman"/>
+          <w:bCs/>
+          <w:sz w:val="24"/>
+          <w:szCs w:val="24"/>
+          <w:lang w:val="en-US"/>
+        </w:rPr>
+        <w:t xml:space="preserve"> - 1] + </w:t>
+      </w:r>
+      <w:proofErr w:type="spellStart"/>
+      <w:r>
+        <w:rPr>
+          <w:rFonts w:ascii="Times New Roman" w:eastAsia="Cambria" w:hAnsi="Times New Roman" w:cs="Times New Roman"/>
+          <w:bCs/>
+          <w:sz w:val="24"/>
+          <w:szCs w:val="24"/>
+          <w:lang w:val="en-US"/>
+        </w:rPr>
+        <w:t>arr</w:t>
+      </w:r>
+      <w:proofErr w:type="spellEnd"/>
+      <w:r>
+        <w:rPr>
+          <w:rFonts w:ascii="Times New Roman" w:eastAsia="Cambria" w:hAnsi="Times New Roman" w:cs="Times New Roman"/>
+          <w:bCs/>
+          <w:sz w:val="24"/>
+          <w:szCs w:val="24"/>
+          <w:lang w:val="en-US"/>
+        </w:rPr>
+        <w:t>[</w:t>
+      </w:r>
+      <w:proofErr w:type="spellStart"/>
+      <w:r>
+        <w:rPr>
+          <w:rFonts w:ascii="Times New Roman" w:eastAsia="Cambria" w:hAnsi="Times New Roman" w:cs="Times New Roman"/>
+          <w:bCs/>
+          <w:sz w:val="24"/>
+          <w:szCs w:val="24"/>
+          <w:lang w:val="en-US"/>
+        </w:rPr>
+        <w:t>i</w:t>
+      </w:r>
+      <w:proofErr w:type="spellEnd"/>
+      <w:r>
+        <w:rPr>
+          <w:rFonts w:ascii="Times New Roman" w:eastAsia="Cambria" w:hAnsi="Times New Roman" w:cs="Times New Roman"/>
+          <w:bCs/>
+          <w:sz w:val="24"/>
+          <w:szCs w:val="24"/>
+          <w:lang w:val="en-US"/>
+        </w:rPr>
+        <w:t xml:space="preserve">]; </w:t>
       </w:r>
     </w:p>
     <w:p>
@@ -3231,7 +5551,29 @@
           <w:szCs w:val="24"/>
           <w:lang w:val="en-US"/>
         </w:rPr>
-        <w:t>    double end = omp_get_wtime();</w:t>
+        <w:t xml:space="preserve">    double end = </w:t>
+      </w:r>
+      <w:proofErr w:type="spellStart"/>
+      <w:r>
+        <w:rPr>
+          <w:rFonts w:ascii="Times New Roman" w:eastAsia="Cambria" w:hAnsi="Times New Roman" w:cs="Times New Roman"/>
+          <w:bCs/>
+          <w:sz w:val="24"/>
+          <w:szCs w:val="24"/>
+          <w:lang w:val="en-US"/>
+        </w:rPr>
+        <w:t>omp_get_wtime</w:t>
+      </w:r>
+      <w:proofErr w:type="spellEnd"/>
+      <w:r>
+        <w:rPr>
+          <w:rFonts w:ascii="Times New Roman" w:eastAsia="Cambria" w:hAnsi="Times New Roman" w:cs="Times New Roman"/>
+          <w:bCs/>
+          <w:sz w:val="24"/>
+          <w:szCs w:val="24"/>
+          <w:lang w:val="en-US"/>
+        </w:rPr>
+        <w:t>();</w:t>
       </w:r>
     </w:p>
     <w:p>
@@ -3253,7 +5595,51 @@
           <w:szCs w:val="24"/>
           <w:lang w:val="en-US"/>
         </w:rPr>
-        <w:t>    printf("Prefix sum completed in %f seconds\n", end - st);</w:t>
+        <w:t xml:space="preserve">    </w:t>
+      </w:r>
+      <w:proofErr w:type="spellStart"/>
+      <w:r>
+        <w:rPr>
+          <w:rFonts w:ascii="Times New Roman" w:eastAsia="Cambria" w:hAnsi="Times New Roman" w:cs="Times New Roman"/>
+          <w:bCs/>
+          <w:sz w:val="24"/>
+          <w:szCs w:val="24"/>
+          <w:lang w:val="en-US"/>
+        </w:rPr>
+        <w:t>printf</w:t>
+      </w:r>
+      <w:proofErr w:type="spellEnd"/>
+      <w:r>
+        <w:rPr>
+          <w:rFonts w:ascii="Times New Roman" w:eastAsia="Cambria" w:hAnsi="Times New Roman" w:cs="Times New Roman"/>
+          <w:bCs/>
+          <w:sz w:val="24"/>
+          <w:szCs w:val="24"/>
+          <w:lang w:val="en-US"/>
+        </w:rPr>
+        <w:t xml:space="preserve">("Prefix sum completed in %f seconds\n", end - </w:t>
+      </w:r>
+      <w:proofErr w:type="spellStart"/>
+      <w:r>
+        <w:rPr>
+          <w:rFonts w:ascii="Times New Roman" w:eastAsia="Cambria" w:hAnsi="Times New Roman" w:cs="Times New Roman"/>
+          <w:bCs/>
+          <w:sz w:val="24"/>
+          <w:szCs w:val="24"/>
+          <w:lang w:val="en-US"/>
+        </w:rPr>
+        <w:t>st</w:t>
+      </w:r>
+      <w:proofErr w:type="spellEnd"/>
+      <w:r>
+        <w:rPr>
+          <w:rFonts w:ascii="Times New Roman" w:eastAsia="Cambria" w:hAnsi="Times New Roman" w:cs="Times New Roman"/>
+          <w:bCs/>
+          <w:sz w:val="24"/>
+          <w:szCs w:val="24"/>
+          <w:lang w:val="en-US"/>
+        </w:rPr>
+        <w:t>);</w:t>
       </w:r>
     </w:p>
     <w:p>
@@ -3341,7 +5727,6 @@
           <w:sz w:val="24"/>
           <w:szCs w:val="24"/>
         </w:rPr>
-        <w:lastRenderedPageBreak/>
         <w:t>Screenshot:</w:t>
       </w:r>
     </w:p>
@@ -3514,6 +5899,14 @@
           <w:szCs w:val="24"/>
         </w:rPr>
         <w:br/>
+      </w:r>
+      <w:r>
+        <w:rPr>
+          <w:rFonts w:ascii="Times New Roman" w:hAnsi="Times New Roman" w:cs="Times New Roman"/>
+          <w:sz w:val="24"/>
+          <w:szCs w:val="24"/>
+        </w:rPr>
+        <w:lastRenderedPageBreak/>
         <w:t>The programs to be implemented are:</w:t>
       </w:r>
     </w:p>
@@ -3715,7 +6108,27 @@
           <w:sz w:val="24"/>
           <w:szCs w:val="24"/>
         </w:rPr>
-        <w:t>#pragma omp parallel for</w:t>
+        <w:t xml:space="preserve">#pragma </w:t>
+      </w:r>
+      <w:proofErr w:type="spellStart"/>
+      <w:r>
+        <w:rPr>
+          <w:rStyle w:val="SourceText"/>
+          <w:rFonts w:ascii="Times New Roman" w:hAnsi="Times New Roman" w:cs="Times New Roman"/>
+          <w:sz w:val="24"/>
+          <w:szCs w:val="24"/>
+        </w:rPr>
+        <w:t>omp</w:t>
+      </w:r>
+      <w:proofErr w:type="spellEnd"/>
+      <w:r>
+        <w:rPr>
+          <w:rStyle w:val="SourceText"/>
+          <w:rFonts w:ascii="Times New Roman" w:hAnsi="Times New Roman" w:cs="Times New Roman"/>
+          <w:sz w:val="24"/>
+          <w:szCs w:val="24"/>
+        </w:rPr>
+        <w:t xml:space="preserve"> parallel for</w:t>
       </w:r>
       <w:r>
         <w:rPr>
@@ -3853,7 +6266,27 @@
           <w:sz w:val="24"/>
           <w:szCs w:val="24"/>
         </w:rPr>
-        <w:t>#pragma omp parallel for</w:t>
+        <w:t xml:space="preserve">#pragma </w:t>
+      </w:r>
+      <w:proofErr w:type="spellStart"/>
+      <w:r>
+        <w:rPr>
+          <w:rStyle w:val="SourceText"/>
+          <w:rFonts w:ascii="Times New Roman" w:hAnsi="Times New Roman" w:cs="Times New Roman"/>
+          <w:sz w:val="24"/>
+          <w:szCs w:val="24"/>
+        </w:rPr>
+        <w:t>omp</w:t>
+      </w:r>
+      <w:proofErr w:type="spellEnd"/>
+      <w:r>
+        <w:rPr>
+          <w:rStyle w:val="SourceText"/>
+          <w:rFonts w:ascii="Times New Roman" w:hAnsi="Times New Roman" w:cs="Times New Roman"/>
+          <w:sz w:val="24"/>
+          <w:szCs w:val="24"/>
+        </w:rPr>
+        <w:t xml:space="preserve"> parallel for</w:t>
       </w:r>
       <w:r>
         <w:rPr>
@@ -3956,6 +6389,7 @@
         </w:rPr>
         <w:t xml:space="preserve"> using </w:t>
       </w:r>
+      <w:proofErr w:type="spellStart"/>
       <w:r>
         <w:rPr>
           <w:rStyle w:val="SourceText"/>
@@ -3963,7 +6397,17 @@
           <w:sz w:val="24"/>
           <w:szCs w:val="24"/>
         </w:rPr>
-        <w:t>omp_get_wtime()</w:t>
+        <w:t>omp_get_wtime</w:t>
+      </w:r>
+      <w:proofErr w:type="spellEnd"/>
+      <w:r>
+        <w:rPr>
+          <w:rStyle w:val="SourceText"/>
+          <w:rFonts w:ascii="Times New Roman" w:hAnsi="Times New Roman" w:cs="Times New Roman"/>
+          <w:sz w:val="24"/>
+          <w:szCs w:val="24"/>
+        </w:rPr>
+        <w:t>()</w:t>
       </w:r>
       <w:r>
         <w:rPr>
@@ -4093,7 +6537,27 @@
           <w:sz w:val="24"/>
           <w:szCs w:val="24"/>
         </w:rPr>
-        <w:t>C[i][j]</w:t>
+        <w:t>C[</w:t>
+      </w:r>
+      <w:proofErr w:type="spellStart"/>
+      <w:r>
+        <w:rPr>
+          <w:rStyle w:val="SourceText"/>
+          <w:rFonts w:ascii="Times New Roman" w:hAnsi="Times New Roman" w:cs="Times New Roman"/>
+          <w:sz w:val="24"/>
+          <w:szCs w:val="24"/>
+        </w:rPr>
+        <w:t>i</w:t>
+      </w:r>
+      <w:proofErr w:type="spellEnd"/>
+      <w:r>
+        <w:rPr>
+          <w:rStyle w:val="SourceText"/>
+          <w:rFonts w:ascii="Times New Roman" w:hAnsi="Times New Roman" w:cs="Times New Roman"/>
+          <w:sz w:val="24"/>
+          <w:szCs w:val="24"/>
+        </w:rPr>
+        <w:t>][j]</w:t>
       </w:r>
       <w:r>
         <w:rPr>
@@ -4207,6 +6671,7 @@
           <w:sz w:val="24"/>
           <w:szCs w:val="24"/>
         </w:rPr>
+        <w:lastRenderedPageBreak/>
         <w:t>Each element is updated independently — no synchronization needed.</w:t>
       </w:r>
     </w:p>
@@ -4421,6 +6886,7 @@
         </w:rPr>
         <w:t xml:space="preserve">Full parallelization requires specialized algorithms like </w:t>
       </w:r>
+      <w:proofErr w:type="spellStart"/>
       <w:r>
         <w:rPr>
           <w:rStyle w:val="StrongEmphasis"/>
@@ -4428,7 +6894,17 @@
           <w:sz w:val="24"/>
           <w:szCs w:val="24"/>
         </w:rPr>
-        <w:t>Blelloch Scan</w:t>
+        <w:t>Blelloch</w:t>
+      </w:r>
+      <w:proofErr w:type="spellEnd"/>
+      <w:r>
+        <w:rPr>
+          <w:rStyle w:val="StrongEmphasis"/>
+          <w:rFonts w:ascii="Times New Roman" w:hAnsi="Times New Roman" w:cs="Times New Roman"/>
+          <w:sz w:val="24"/>
+          <w:szCs w:val="24"/>
+        </w:rPr>
+        <w:t xml:space="preserve"> Scan</w:t>
       </w:r>
       <w:r>
         <w:rPr>
@@ -4587,7 +7063,25 @@
           <w:sz w:val="24"/>
           <w:szCs w:val="24"/>
         </w:rPr>
-        <w:t>Matrix–Scalar multiplication → high speedup, but fewer operations.</w:t>
+        <w:t xml:space="preserve">Matrix–Scalar multiplication → high </w:t>
+      </w:r>
+      <w:proofErr w:type="spellStart"/>
+      <w:r>
+        <w:rPr>
+          <w:rFonts w:ascii="Times New Roman" w:hAnsi="Times New Roman" w:cs="Times New Roman"/>
+          <w:sz w:val="24"/>
+          <w:szCs w:val="24"/>
+        </w:rPr>
+        <w:t>speedup</w:t>
+      </w:r>
+      <w:proofErr w:type="spellEnd"/>
+      <w:r>
+        <w:rPr>
+          <w:rFonts w:ascii="Times New Roman" w:hAnsi="Times New Roman" w:cs="Times New Roman"/>
+          <w:sz w:val="24"/>
+          <w:szCs w:val="24"/>
+        </w:rPr>
+        <w:t>, but fewer operations.</w:t>
       </w:r>
     </w:p>
     <w:p>
@@ -4631,7 +7125,6 @@
           <w:sz w:val="24"/>
           <w:szCs w:val="24"/>
         </w:rPr>
-        <w:lastRenderedPageBreak/>
         <w:t>Prefix sum → minimal speedup (or even slowdown) unless using advanced parallel algorithms.</w:t>
       </w:r>
     </w:p>
@@ -4688,6 +7181,7 @@
           <w:szCs w:val="24"/>
         </w:rPr>
       </w:pPr>
+      <w:proofErr w:type="spellStart"/>
       <w:r>
         <w:rPr>
           <w:rFonts w:ascii="Times New Roman" w:eastAsia="Cambria" w:hAnsi="Times New Roman" w:cs="Times New Roman"/>
@@ -4695,7 +7189,17 @@
           <w:sz w:val="24"/>
           <w:szCs w:val="24"/>
         </w:rPr>
-        <w:t xml:space="preserve">Github Link: </w:t>
+        <w:t>Github</w:t>
+      </w:r>
+      <w:proofErr w:type="spellEnd"/>
+      <w:r>
+        <w:rPr>
+          <w:rFonts w:ascii="Times New Roman" w:eastAsia="Cambria" w:hAnsi="Times New Roman" w:cs="Times New Roman"/>
+          <w:b/>
+          <w:sz w:val="24"/>
+          <w:szCs w:val="24"/>
+        </w:rPr>
+        <w:t xml:space="preserve"> Link: </w:t>
       </w:r>
     </w:p>
     <w:p>
@@ -5925,7 +8429,6 @@
   <w:style w:type="character" w:default="1" w:styleId="DefaultParagraphFont">
     <w:name w:val="Default Paragraph Font"/>
     <w:uiPriority w:val="1"/>
-    <w:semiHidden/>
     <w:unhideWhenUsed/>
   </w:style>
   <w:style w:type="table" w:default="1" w:styleId="TableNormal">
